--- a/modules/mdSinhVien/fwStudents/resource/syll2022.docx
+++ b/modules/mdSinhVien/fwStudents/resource/syll2022.docx
@@ -400,8 +400,7 @@
     <w:p>
       <w:pPr>
         <w:tabs>
-          <w:tab w:val="left" w:leader="dot" w:pos="7513"/>
-          <w:tab w:val="right" w:leader="dot" w:pos="9923"/>
+          <w:tab w:val="left" w:pos="7513"/>
         </w:tabs>
         <w:spacing w:before="40" w:line="288" w:lineRule="auto"/>
         <w:rPr>
@@ -455,44 +454,7 @@
           <w:rFonts w:ascii="Times New Roman" w:hAnsi="Times New Roman"/>
           <w:sz w:val="24"/>
         </w:rPr>
-        <w:t xml:space="preserve"> </w:t>
-      </w:r>
-      <w:r>
-        <w:rPr>
-          <w:rFonts w:ascii="Times New Roman" w:hAnsi="Times New Roman"/>
-          <w:sz w:val="18"/>
-        </w:rPr>
-        <w:t xml:space="preserve">(in </w:t>
-      </w:r>
-      <w:proofErr w:type="spellStart"/>
-      <w:r>
-        <w:rPr>
-          <w:rFonts w:ascii="Times New Roman" w:hAnsi="Times New Roman"/>
-          <w:sz w:val="18"/>
-        </w:rPr>
-        <w:t>hoa</w:t>
-      </w:r>
-      <w:proofErr w:type="spellEnd"/>
-      <w:r>
-        <w:rPr>
-          <w:rFonts w:ascii="Times New Roman" w:hAnsi="Times New Roman"/>
-          <w:sz w:val="18"/>
-        </w:rPr>
-        <w:t>)</w:t>
-      </w:r>
-      <w:r>
-        <w:rPr>
-          <w:rFonts w:ascii="Times New Roman" w:hAnsi="Times New Roman"/>
-          <w:sz w:val="24"/>
-        </w:rPr>
-        <w:t>:</w:t>
-      </w:r>
-      <w:r>
-        <w:rPr>
-          <w:rFonts w:ascii="Times New Roman" w:hAnsi="Times New Roman"/>
-          <w:sz w:val="24"/>
-        </w:rPr>
-        <w:t xml:space="preserve"> </w:t>
+        <w:t xml:space="preserve">: </w:t>
       </w:r>
       <w:r>
         <w:rPr>
@@ -585,21 +547,14 @@
         </w:rPr>
         <w:t>}</w:t>
       </w:r>
-      <w:r>
-        <w:rPr>
-          <w:rFonts w:ascii="Times New Roman" w:hAnsi="Times New Roman"/>
-          <w:sz w:val="24"/>
-        </w:rPr>
-        <w:tab/>
-      </w:r>
     </w:p>
     <w:p>
       <w:pPr>
         <w:tabs>
-          <w:tab w:val="left" w:leader="dot" w:pos="3119"/>
-          <w:tab w:val="right" w:leader="dot" w:pos="9923"/>
+          <w:tab w:val="left" w:pos="3119"/>
         </w:tabs>
         <w:spacing w:before="40" w:line="288" w:lineRule="auto"/>
+        <w:ind w:right="-1"/>
         <w:rPr>
           <w:rFonts w:ascii="Times New Roman" w:hAnsi="Times New Roman"/>
           <w:sz w:val="24"/>
@@ -723,19 +678,11 @@
         </w:rPr>
         <w:t>}</w:t>
       </w:r>
-      <w:r>
-        <w:rPr>
-          <w:rFonts w:ascii="Times New Roman" w:hAnsi="Times New Roman"/>
-          <w:sz w:val="24"/>
-        </w:rPr>
-        <w:tab/>
-      </w:r>
     </w:p>
     <w:p>
       <w:pPr>
         <w:tabs>
-          <w:tab w:val="left" w:leader="dot" w:pos="4962"/>
-          <w:tab w:val="right" w:leader="dot" w:pos="9922"/>
+          <w:tab w:val="left" w:pos="4962"/>
         </w:tabs>
         <w:spacing w:before="40" w:line="288" w:lineRule="auto"/>
         <w:rPr>
@@ -829,6 +776,7 @@
         <w:t xml:space="preserve"> </w:t>
       </w:r>
       <w:proofErr w:type="spellStart"/>
+      <w:proofErr w:type="gramStart"/>
       <w:r>
         <w:rPr>
           <w:rFonts w:ascii="Times New Roman" w:hAnsi="Times New Roman"/>
@@ -842,61 +790,7 @@
           <w:rFonts w:ascii="Times New Roman" w:hAnsi="Times New Roman"/>
           <w:sz w:val="24"/>
         </w:rPr>
-        <w:t xml:space="preserve"> </w:t>
-      </w:r>
-      <w:r>
-        <w:rPr>
-          <w:rFonts w:ascii="Times New Roman" w:hAnsi="Times New Roman"/>
-          <w:i/>
-          <w:sz w:val="18"/>
-          <w:szCs w:val="18"/>
-        </w:rPr>
-        <w:t>(</w:t>
-      </w:r>
-      <w:proofErr w:type="spellStart"/>
-      <w:r>
-        <w:rPr>
-          <w:rFonts w:ascii="Times New Roman" w:hAnsi="Times New Roman"/>
-          <w:i/>
-          <w:sz w:val="18"/>
-          <w:szCs w:val="18"/>
-        </w:rPr>
-        <w:t>tỉnh</w:t>
-      </w:r>
-      <w:proofErr w:type="spellEnd"/>
-      <w:r>
-        <w:rPr>
-          <w:rFonts w:ascii="Times New Roman" w:hAnsi="Times New Roman"/>
-          <w:i/>
-          <w:sz w:val="18"/>
-          <w:szCs w:val="18"/>
-        </w:rPr>
-        <w:t>/</w:t>
-      </w:r>
-      <w:r>
-        <w:rPr>
-          <w:rFonts w:ascii="Times New Roman" w:hAnsi="Times New Roman"/>
-          <w:i/>
-          <w:sz w:val="18"/>
-          <w:szCs w:val="18"/>
-        </w:rPr>
-        <w:t>TP</w:t>
-      </w:r>
-      <w:r>
-        <w:rPr>
-          <w:rFonts w:ascii="Times New Roman" w:hAnsi="Times New Roman"/>
-          <w:i/>
-          <w:sz w:val="18"/>
-          <w:szCs w:val="18"/>
-        </w:rPr>
-        <w:t>)</w:t>
-      </w:r>
-      <w:r>
-        <w:rPr>
-          <w:rFonts w:ascii="Times New Roman" w:hAnsi="Times New Roman"/>
-          <w:sz w:val="24"/>
-        </w:rPr>
-        <w:t xml:space="preserve">: </w:t>
+        <w:t>:</w:t>
       </w:r>
       <w:r>
         <w:rPr>
@@ -906,6 +800,7 @@
         <w:t>{</w:t>
       </w:r>
       <w:proofErr w:type="spellStart"/>
+      <w:proofErr w:type="gramEnd"/>
       <w:r>
         <w:rPr>
           <w:rFonts w:ascii="Times New Roman" w:hAnsi="Times New Roman"/>
@@ -920,21 +815,13 @@
           <w:sz w:val="24"/>
         </w:rPr>
         <w:t>}</w:t>
-      </w:r>
-      <w:r>
-        <w:rPr>
-          <w:rFonts w:ascii="Times New Roman" w:hAnsi="Times New Roman"/>
-          <w:sz w:val="24"/>
-        </w:rPr>
-        <w:tab/>
       </w:r>
     </w:p>
     <w:p>
       <w:pPr>
         <w:tabs>
-          <w:tab w:val="left" w:leader="dot" w:pos="4111"/>
+          <w:tab w:val="left" w:pos="4111"/>
           <w:tab w:val="left" w:leader="dot" w:pos="6521"/>
-          <w:tab w:val="right" w:leader="dot" w:pos="9922"/>
         </w:tabs>
         <w:spacing w:before="40" w:line="288" w:lineRule="auto"/>
         <w:rPr>
@@ -1049,13 +936,6 @@
         </w:rPr>
         <w:t>}</w:t>
       </w:r>
-      <w:r>
-        <w:rPr>
-          <w:rFonts w:ascii="Times New Roman" w:hAnsi="Times New Roman"/>
-          <w:sz w:val="24"/>
-        </w:rPr>
-        <w:tab/>
-      </w:r>
     </w:p>
     <w:p>
       <w:pPr>
@@ -1125,20 +1005,6 @@
         </w:rPr>
         <w:t>}</w:t>
       </w:r>
-      <w:r>
-        <w:rPr>
-          <w:rFonts w:ascii="Times New Roman" w:hAnsi="Times New Roman"/>
-          <w:sz w:val="24"/>
-        </w:rPr>
-        <w:t xml:space="preserve"> </w:t>
-      </w:r>
-      <w:r>
-        <w:rPr>
-          <w:rFonts w:ascii="Times New Roman" w:hAnsi="Times New Roman"/>
-          <w:sz w:val="24"/>
-        </w:rPr>
-        <w:tab/>
-      </w:r>
     </w:p>
     <w:p>
       <w:pPr>
@@ -1215,307 +1081,37 @@
           <w:rFonts w:ascii="Times New Roman" w:hAnsi="Times New Roman"/>
           <w:sz w:val="24"/>
         </w:rPr>
-        <w:t xml:space="preserve"> </w:t>
-      </w:r>
-      <w:r>
-        <w:rPr>
-          <w:rFonts w:ascii="Times New Roman" w:hAnsi="Times New Roman"/>
-          <w:i/>
-          <w:sz w:val="21"/>
-        </w:rPr>
-        <w:t>(</w:t>
-      </w:r>
-      <w:proofErr w:type="spellStart"/>
-      <w:r>
-        <w:rPr>
-          <w:rFonts w:ascii="Times New Roman" w:hAnsi="Times New Roman"/>
-          <w:i/>
-          <w:sz w:val="21"/>
-        </w:rPr>
-        <w:t>s</w:t>
-      </w:r>
-      <w:r>
-        <w:rPr>
-          <w:rFonts w:ascii="Times New Roman" w:hAnsi="Times New Roman"/>
-          <w:i/>
-          <w:sz w:val="21"/>
-        </w:rPr>
-        <w:t>ố</w:t>
-      </w:r>
-      <w:proofErr w:type="spellEnd"/>
-      <w:r>
-        <w:rPr>
-          <w:rFonts w:ascii="Times New Roman" w:hAnsi="Times New Roman"/>
-          <w:i/>
-          <w:sz w:val="21"/>
-        </w:rPr>
-        <w:t xml:space="preserve"> </w:t>
-      </w:r>
-      <w:proofErr w:type="spellStart"/>
-      <w:r>
-        <w:rPr>
-          <w:rFonts w:ascii="Times New Roman" w:hAnsi="Times New Roman"/>
-          <w:i/>
-          <w:sz w:val="21"/>
-        </w:rPr>
-        <w:t>nhà</w:t>
-      </w:r>
-      <w:proofErr w:type="spellEnd"/>
-      <w:r>
-        <w:rPr>
-          <w:rFonts w:ascii="Times New Roman" w:hAnsi="Times New Roman"/>
-          <w:i/>
-          <w:sz w:val="21"/>
-        </w:rPr>
-        <w:t xml:space="preserve">, </w:t>
-      </w:r>
-      <w:proofErr w:type="spellStart"/>
-      <w:r>
-        <w:rPr>
-          <w:rFonts w:ascii="Times New Roman" w:hAnsi="Times New Roman"/>
-          <w:i/>
-          <w:sz w:val="21"/>
-        </w:rPr>
-        <w:t>đường</w:t>
-      </w:r>
-      <w:proofErr w:type="spellEnd"/>
-      <w:r>
-        <w:rPr>
-          <w:rFonts w:ascii="Times New Roman" w:hAnsi="Times New Roman"/>
-          <w:i/>
-          <w:sz w:val="21"/>
-        </w:rPr>
-        <w:t xml:space="preserve">, </w:t>
-      </w:r>
-      <w:proofErr w:type="spellStart"/>
-      <w:r>
-        <w:rPr>
-          <w:rFonts w:ascii="Times New Roman" w:hAnsi="Times New Roman"/>
-          <w:i/>
-          <w:sz w:val="21"/>
-        </w:rPr>
-        <w:t>ấp</w:t>
-      </w:r>
-      <w:proofErr w:type="spellEnd"/>
-      <w:r>
-        <w:rPr>
-          <w:rFonts w:ascii="Times New Roman" w:hAnsi="Times New Roman"/>
-          <w:i/>
-          <w:sz w:val="21"/>
-        </w:rPr>
-        <w:t>/</w:t>
-      </w:r>
-      <w:proofErr w:type="spellStart"/>
-      <w:r>
-        <w:rPr>
-          <w:rFonts w:ascii="Times New Roman" w:hAnsi="Times New Roman"/>
-          <w:i/>
-          <w:sz w:val="21"/>
-        </w:rPr>
-        <w:t>xóm</w:t>
-      </w:r>
-      <w:proofErr w:type="spellEnd"/>
-      <w:r>
-        <w:rPr>
-          <w:rFonts w:ascii="Times New Roman" w:hAnsi="Times New Roman"/>
-          <w:i/>
-          <w:sz w:val="21"/>
-        </w:rPr>
-        <w:t>/</w:t>
-      </w:r>
-      <w:proofErr w:type="spellStart"/>
-      <w:r>
-        <w:rPr>
-          <w:rFonts w:ascii="Times New Roman" w:hAnsi="Times New Roman"/>
-          <w:i/>
-          <w:sz w:val="21"/>
-        </w:rPr>
-        <w:t>khu</w:t>
-      </w:r>
-      <w:proofErr w:type="spellEnd"/>
-      <w:r>
-        <w:rPr>
-          <w:rFonts w:ascii="Times New Roman" w:hAnsi="Times New Roman"/>
-          <w:i/>
-          <w:sz w:val="21"/>
-        </w:rPr>
-        <w:t xml:space="preserve"> </w:t>
-      </w:r>
-      <w:proofErr w:type="spellStart"/>
-      <w:r>
-        <w:rPr>
-          <w:rFonts w:ascii="Times New Roman" w:hAnsi="Times New Roman"/>
-          <w:i/>
-          <w:sz w:val="21"/>
-        </w:rPr>
-        <w:t>phố</w:t>
-      </w:r>
-      <w:proofErr w:type="spellEnd"/>
-      <w:r>
-        <w:rPr>
-          <w:rFonts w:ascii="Times New Roman" w:hAnsi="Times New Roman"/>
-          <w:i/>
-          <w:sz w:val="21"/>
-        </w:rPr>
-        <w:t xml:space="preserve">, </w:t>
-      </w:r>
-      <w:proofErr w:type="spellStart"/>
-      <w:r>
-        <w:rPr>
-          <w:rFonts w:ascii="Times New Roman" w:hAnsi="Times New Roman"/>
-          <w:i/>
-          <w:sz w:val="21"/>
-        </w:rPr>
-        <w:t>phường</w:t>
-      </w:r>
-      <w:proofErr w:type="spellEnd"/>
-      <w:r>
-        <w:rPr>
-          <w:rFonts w:ascii="Times New Roman" w:hAnsi="Times New Roman"/>
-          <w:i/>
-          <w:sz w:val="21"/>
-        </w:rPr>
-        <w:t>/</w:t>
-      </w:r>
-      <w:proofErr w:type="spellStart"/>
-      <w:r>
-        <w:rPr>
-          <w:rFonts w:ascii="Times New Roman" w:hAnsi="Times New Roman"/>
-          <w:i/>
-          <w:sz w:val="21"/>
-        </w:rPr>
-        <w:t>xã</w:t>
-      </w:r>
-      <w:proofErr w:type="spellEnd"/>
-      <w:r>
-        <w:rPr>
-          <w:rFonts w:ascii="Times New Roman" w:hAnsi="Times New Roman"/>
-          <w:i/>
-          <w:sz w:val="21"/>
-        </w:rPr>
-        <w:t xml:space="preserve">, </w:t>
-      </w:r>
-      <w:proofErr w:type="spellStart"/>
-      <w:r>
-        <w:rPr>
-          <w:rFonts w:ascii="Times New Roman" w:hAnsi="Times New Roman"/>
-          <w:i/>
-          <w:sz w:val="21"/>
-        </w:rPr>
-        <w:t>q</w:t>
-      </w:r>
-      <w:r>
-        <w:rPr>
-          <w:rFonts w:ascii="Times New Roman" w:hAnsi="Times New Roman"/>
-          <w:i/>
-          <w:sz w:val="21"/>
-        </w:rPr>
-        <w:t>uận</w:t>
-      </w:r>
-      <w:proofErr w:type="spellEnd"/>
-      <w:r>
-        <w:rPr>
-          <w:rFonts w:ascii="Times New Roman" w:hAnsi="Times New Roman"/>
-          <w:i/>
-          <w:sz w:val="21"/>
-        </w:rPr>
-        <w:t xml:space="preserve"> /</w:t>
-      </w:r>
-      <w:proofErr w:type="spellStart"/>
-      <w:r>
-        <w:rPr>
-          <w:rFonts w:ascii="Times New Roman" w:hAnsi="Times New Roman"/>
-          <w:i/>
-          <w:sz w:val="21"/>
-        </w:rPr>
-        <w:t>huyện</w:t>
-      </w:r>
-      <w:proofErr w:type="spellEnd"/>
-      <w:r>
-        <w:rPr>
-          <w:rFonts w:ascii="Times New Roman" w:hAnsi="Times New Roman"/>
-          <w:i/>
-          <w:sz w:val="21"/>
-        </w:rPr>
-        <w:t xml:space="preserve">, </w:t>
-      </w:r>
-      <w:proofErr w:type="spellStart"/>
-      <w:r>
-        <w:rPr>
-          <w:rFonts w:ascii="Times New Roman" w:hAnsi="Times New Roman"/>
-          <w:i/>
-          <w:sz w:val="21"/>
-        </w:rPr>
-        <w:t>tỉnh</w:t>
-      </w:r>
-      <w:proofErr w:type="spellEnd"/>
-      <w:r>
-        <w:rPr>
-          <w:rFonts w:ascii="Times New Roman" w:hAnsi="Times New Roman"/>
-          <w:i/>
-          <w:sz w:val="21"/>
-        </w:rPr>
-        <w:t>/</w:t>
-      </w:r>
-      <w:proofErr w:type="spellStart"/>
-      <w:r>
-        <w:rPr>
-          <w:rFonts w:ascii="Times New Roman" w:hAnsi="Times New Roman"/>
-          <w:i/>
-          <w:sz w:val="21"/>
-        </w:rPr>
-        <w:t>thành</w:t>
-      </w:r>
-      <w:proofErr w:type="spellEnd"/>
-      <w:r>
-        <w:rPr>
-          <w:rFonts w:ascii="Times New Roman" w:hAnsi="Times New Roman"/>
-          <w:i/>
-          <w:sz w:val="21"/>
-        </w:rPr>
-        <w:t xml:space="preserve"> </w:t>
-      </w:r>
-      <w:proofErr w:type="spellStart"/>
-      <w:r>
-        <w:rPr>
-          <w:rFonts w:ascii="Times New Roman" w:hAnsi="Times New Roman"/>
-          <w:i/>
-          <w:sz w:val="21"/>
-        </w:rPr>
-        <w:t>phố</w:t>
-      </w:r>
-      <w:proofErr w:type="spellEnd"/>
-      <w:r>
-        <w:rPr>
-          <w:rFonts w:ascii="Times New Roman" w:hAnsi="Times New Roman"/>
-          <w:i/>
-          <w:sz w:val="21"/>
-        </w:rPr>
-        <w:t>)</w:t>
-      </w:r>
-      <w:r>
-        <w:rPr>
-          <w:rFonts w:ascii="Times New Roman" w:hAnsi="Times New Roman"/>
-          <w:i/>
-          <w:iCs/>
-          <w:sz w:val="24"/>
-        </w:rPr>
-        <w:t>:</w:t>
-      </w:r>
-      <w:r>
-        <w:rPr>
-          <w:rFonts w:ascii="Times New Roman" w:hAnsi="Times New Roman"/>
-          <w:i/>
-          <w:iCs/>
-          <w:sz w:val="24"/>
-        </w:rPr>
-        <w:t xml:space="preserve"> </w:t>
+        <w:t xml:space="preserve">: </w:t>
+      </w:r>
+      <w:r>
+        <w:rPr>
+          <w:rFonts w:ascii="Times New Roman" w:hAnsi="Times New Roman"/>
+          <w:sz w:val="24"/>
+        </w:rPr>
+        <w:t>{</w:t>
+      </w:r>
+      <w:proofErr w:type="spellStart"/>
+      <w:r>
+        <w:rPr>
+          <w:rFonts w:ascii="Times New Roman" w:hAnsi="Times New Roman"/>
+          <w:sz w:val="24"/>
+        </w:rPr>
+        <w:t>thuongTru</w:t>
+      </w:r>
+      <w:proofErr w:type="spellEnd"/>
+      <w:r>
+        <w:rPr>
+          <w:rFonts w:ascii="Times New Roman" w:hAnsi="Times New Roman"/>
+          <w:sz w:val="24"/>
+        </w:rPr>
+        <w:t>}</w:t>
       </w:r>
     </w:p>
     <w:p>
       <w:pPr>
         <w:tabs>
-          <w:tab w:val="right" w:leader="dot" w:pos="9922"/>
+          <w:tab w:val="left" w:pos="3119"/>
+          <w:tab w:val="left" w:pos="5812"/>
         </w:tabs>
         <w:spacing w:before="40" w:line="288" w:lineRule="auto"/>
         <w:rPr>
@@ -1523,6 +1119,38 @@
           <w:sz w:val="24"/>
         </w:rPr>
       </w:pPr>
+      <w:proofErr w:type="spellStart"/>
+      <w:r>
+        <w:rPr>
+          <w:rFonts w:ascii="Times New Roman" w:hAnsi="Times New Roman"/>
+          <w:sz w:val="24"/>
+        </w:rPr>
+        <w:t>Quốc</w:t>
+      </w:r>
+      <w:proofErr w:type="spellEnd"/>
+      <w:r>
+        <w:rPr>
+          <w:rFonts w:ascii="Times New Roman" w:hAnsi="Times New Roman"/>
+          <w:sz w:val="24"/>
+        </w:rPr>
+        <w:t xml:space="preserve"> </w:t>
+      </w:r>
+      <w:proofErr w:type="spellStart"/>
+      <w:r>
+        <w:rPr>
+          <w:rFonts w:ascii="Times New Roman" w:hAnsi="Times New Roman"/>
+          <w:sz w:val="24"/>
+        </w:rPr>
+        <w:t>tịch</w:t>
+      </w:r>
+      <w:proofErr w:type="spellEnd"/>
+      <w:r>
+        <w:rPr>
+          <w:rFonts w:ascii="Times New Roman" w:hAnsi="Times New Roman"/>
+          <w:sz w:val="24"/>
+        </w:rPr>
+        <w:t xml:space="preserve">: </w:t>
+      </w:r>
       <w:r>
         <w:rPr>
           <w:rFonts w:ascii="Times New Roman" w:hAnsi="Times New Roman"/>
@@ -1536,7 +1164,7 @@
           <w:rFonts w:ascii="Times New Roman" w:hAnsi="Times New Roman"/>
           <w:sz w:val="24"/>
         </w:rPr>
-        <w:t>thuongTru</w:t>
+        <w:t>quocTich</w:t>
       </w:r>
       <w:proofErr w:type="spellEnd"/>
       <w:r>
@@ -1549,18 +1177,132 @@
       <w:r>
         <w:rPr>
           <w:rFonts w:ascii="Times New Roman" w:hAnsi="Times New Roman"/>
-          <w:iCs/>
           <w:sz w:val="24"/>
         </w:rPr>
         <w:tab/>
+      </w:r>
+      <w:proofErr w:type="spellStart"/>
+      <w:r>
+        <w:rPr>
+          <w:rFonts w:ascii="Times New Roman" w:hAnsi="Times New Roman"/>
+          <w:sz w:val="24"/>
+        </w:rPr>
+        <w:t>Dân</w:t>
+      </w:r>
+      <w:proofErr w:type="spellEnd"/>
+      <w:r>
+        <w:rPr>
+          <w:rFonts w:ascii="Times New Roman" w:hAnsi="Times New Roman"/>
+          <w:sz w:val="24"/>
+        </w:rPr>
+        <w:t xml:space="preserve"> </w:t>
+      </w:r>
+      <w:proofErr w:type="spellStart"/>
+      <w:r>
+        <w:rPr>
+          <w:rFonts w:ascii="Times New Roman" w:hAnsi="Times New Roman"/>
+          <w:sz w:val="24"/>
+        </w:rPr>
+        <w:t>tộc</w:t>
+      </w:r>
+      <w:proofErr w:type="spellEnd"/>
+      <w:r>
+        <w:rPr>
+          <w:rFonts w:ascii="Times New Roman" w:hAnsi="Times New Roman"/>
+          <w:sz w:val="24"/>
+        </w:rPr>
+        <w:t xml:space="preserve">: </w:t>
+      </w:r>
+      <w:r>
+        <w:rPr>
+          <w:rFonts w:ascii="Times New Roman" w:hAnsi="Times New Roman"/>
+          <w:sz w:val="24"/>
+        </w:rPr>
+        <w:t>{</w:t>
+      </w:r>
+      <w:proofErr w:type="spellStart"/>
+      <w:r>
+        <w:rPr>
+          <w:rFonts w:ascii="Times New Roman" w:hAnsi="Times New Roman"/>
+          <w:sz w:val="24"/>
+        </w:rPr>
+        <w:t>danToc</w:t>
+      </w:r>
+      <w:proofErr w:type="spellEnd"/>
+      <w:r>
+        <w:rPr>
+          <w:rFonts w:ascii="Times New Roman" w:hAnsi="Times New Roman"/>
+          <w:sz w:val="24"/>
+        </w:rPr>
+        <w:t>}</w:t>
+      </w:r>
+      <w:r>
+        <w:rPr>
+          <w:rFonts w:ascii="Times New Roman" w:hAnsi="Times New Roman"/>
+          <w:sz w:val="24"/>
+        </w:rPr>
+        <w:tab/>
+      </w:r>
+      <w:proofErr w:type="spellStart"/>
+      <w:r>
+        <w:rPr>
+          <w:rFonts w:ascii="Times New Roman" w:hAnsi="Times New Roman"/>
+          <w:sz w:val="24"/>
+        </w:rPr>
+        <w:t>Tôn</w:t>
+      </w:r>
+      <w:proofErr w:type="spellEnd"/>
+      <w:r>
+        <w:rPr>
+          <w:rFonts w:ascii="Times New Roman" w:hAnsi="Times New Roman"/>
+          <w:sz w:val="24"/>
+        </w:rPr>
+        <w:t xml:space="preserve"> </w:t>
+      </w:r>
+      <w:proofErr w:type="spellStart"/>
+      <w:r>
+        <w:rPr>
+          <w:rFonts w:ascii="Times New Roman" w:hAnsi="Times New Roman"/>
+          <w:sz w:val="24"/>
+        </w:rPr>
+        <w:t>giáo</w:t>
+      </w:r>
+      <w:proofErr w:type="spellEnd"/>
+      <w:r>
+        <w:rPr>
+          <w:rFonts w:ascii="Times New Roman" w:hAnsi="Times New Roman"/>
+          <w:sz w:val="24"/>
+        </w:rPr>
+        <w:t xml:space="preserve">: </w:t>
+      </w:r>
+      <w:r>
+        <w:rPr>
+          <w:rFonts w:ascii="Times New Roman" w:hAnsi="Times New Roman"/>
+          <w:sz w:val="24"/>
+        </w:rPr>
+        <w:t>{</w:t>
+      </w:r>
+      <w:proofErr w:type="spellStart"/>
+      <w:r>
+        <w:rPr>
+          <w:rFonts w:ascii="Times New Roman" w:hAnsi="Times New Roman"/>
+          <w:sz w:val="24"/>
+        </w:rPr>
+        <w:t>tonGiao</w:t>
+      </w:r>
+      <w:proofErr w:type="spellEnd"/>
+      <w:r>
+        <w:rPr>
+          <w:rFonts w:ascii="Times New Roman" w:hAnsi="Times New Roman"/>
+          <w:sz w:val="24"/>
+        </w:rPr>
+        <w:t>}</w:t>
       </w:r>
     </w:p>
     <w:p>
       <w:pPr>
         <w:tabs>
-          <w:tab w:val="left" w:leader="dot" w:pos="3119"/>
-          <w:tab w:val="left" w:leader="dot" w:pos="5812"/>
-          <w:tab w:val="right" w:leader="dot" w:pos="9922"/>
+          <w:tab w:val="left" w:pos="4962"/>
         </w:tabs>
         <w:spacing w:before="40" w:line="288" w:lineRule="auto"/>
         <w:rPr>
@@ -1574,31 +1316,54 @@
           <w:rFonts w:ascii="Times New Roman" w:hAnsi="Times New Roman"/>
           <w:sz w:val="24"/>
         </w:rPr>
-        <w:t>Quốc</w:t>
-      </w:r>
-      <w:proofErr w:type="spellEnd"/>
-      <w:r>
-        <w:rPr>
-          <w:rFonts w:ascii="Times New Roman" w:hAnsi="Times New Roman"/>
-          <w:sz w:val="24"/>
-        </w:rPr>
-        <w:t xml:space="preserve"> </w:t>
-      </w:r>
-      <w:proofErr w:type="spellStart"/>
-      <w:r>
-        <w:rPr>
-          <w:rFonts w:ascii="Times New Roman" w:hAnsi="Times New Roman"/>
-          <w:sz w:val="24"/>
-        </w:rPr>
-        <w:t>tịch</w:t>
-      </w:r>
-      <w:proofErr w:type="spellEnd"/>
-      <w:r>
-        <w:rPr>
-          <w:rFonts w:ascii="Times New Roman" w:hAnsi="Times New Roman"/>
-          <w:sz w:val="24"/>
-        </w:rPr>
-        <w:t xml:space="preserve">: </w:t>
+        <w:t>Điện</w:t>
+      </w:r>
+      <w:proofErr w:type="spellEnd"/>
+      <w:r>
+        <w:rPr>
+          <w:rFonts w:ascii="Times New Roman" w:hAnsi="Times New Roman"/>
+          <w:sz w:val="24"/>
+        </w:rPr>
+        <w:t xml:space="preserve"> </w:t>
+      </w:r>
+      <w:proofErr w:type="spellStart"/>
+      <w:r>
+        <w:rPr>
+          <w:rFonts w:ascii="Times New Roman" w:hAnsi="Times New Roman"/>
+          <w:sz w:val="24"/>
+        </w:rPr>
+        <w:t>thoại</w:t>
+      </w:r>
+      <w:proofErr w:type="spellEnd"/>
+      <w:r>
+        <w:rPr>
+          <w:rFonts w:ascii="Times New Roman" w:hAnsi="Times New Roman"/>
+          <w:sz w:val="24"/>
+        </w:rPr>
+        <w:t xml:space="preserve"> di </w:t>
+      </w:r>
+      <w:proofErr w:type="spellStart"/>
+      <w:r>
+        <w:rPr>
+          <w:rFonts w:ascii="Times New Roman" w:hAnsi="Times New Roman"/>
+          <w:sz w:val="24"/>
+        </w:rPr>
+        <w:t>động</w:t>
+      </w:r>
+      <w:proofErr w:type="spellEnd"/>
+      <w:r>
+        <w:rPr>
+          <w:rFonts w:ascii="Times New Roman" w:hAnsi="Times New Roman"/>
+          <w:sz w:val="24"/>
+        </w:rPr>
+        <w:t>:</w:t>
+      </w:r>
+      <w:r>
+        <w:rPr>
+          <w:rFonts w:ascii="Times New Roman" w:hAnsi="Times New Roman"/>
+          <w:sz w:val="24"/>
+        </w:rPr>
+        <w:t xml:space="preserve"> </w:t>
       </w:r>
       <w:r>
         <w:rPr>
@@ -1613,7 +1378,7 @@
           <w:rFonts w:ascii="Times New Roman" w:hAnsi="Times New Roman"/>
           <w:sz w:val="24"/>
         </w:rPr>
-        <w:t>quocTich</w:t>
+        <w:t>sdt</w:t>
       </w:r>
       <w:proofErr w:type="spellEnd"/>
       <w:r>
@@ -1630,37 +1395,19 @@
         </w:rPr>
         <w:tab/>
       </w:r>
-      <w:proofErr w:type="spellStart"/>
-      <w:r>
-        <w:rPr>
-          <w:rFonts w:ascii="Times New Roman" w:hAnsi="Times New Roman"/>
-          <w:sz w:val="24"/>
-        </w:rPr>
-        <w:t>Dân</w:t>
-      </w:r>
-      <w:proofErr w:type="spellEnd"/>
-      <w:r>
-        <w:rPr>
-          <w:rFonts w:ascii="Times New Roman" w:hAnsi="Times New Roman"/>
-          <w:sz w:val="24"/>
-        </w:rPr>
-        <w:t xml:space="preserve"> </w:t>
-      </w:r>
-      <w:proofErr w:type="spellStart"/>
-      <w:r>
-        <w:rPr>
-          <w:rFonts w:ascii="Times New Roman" w:hAnsi="Times New Roman"/>
-          <w:sz w:val="24"/>
-        </w:rPr>
-        <w:t>tộc</w:t>
-      </w:r>
-      <w:proofErr w:type="spellEnd"/>
-      <w:r>
-        <w:rPr>
-          <w:rFonts w:ascii="Times New Roman" w:hAnsi="Times New Roman"/>
-          <w:sz w:val="24"/>
-        </w:rPr>
-        <w:t xml:space="preserve">: </w:t>
+      <w:r>
+        <w:rPr>
+          <w:rFonts w:ascii="Times New Roman" w:hAnsi="Times New Roman"/>
+          <w:sz w:val="24"/>
+        </w:rPr>
+        <w:t>Email:</w:t>
+      </w:r>
+      <w:r>
+        <w:rPr>
+          <w:rFonts w:ascii="Times New Roman" w:hAnsi="Times New Roman"/>
+          <w:sz w:val="24"/>
+        </w:rPr>
+        <w:t xml:space="preserve"> </w:t>
       </w:r>
       <w:r>
         <w:rPr>
@@ -1675,7 +1422,7 @@
           <w:rFonts w:ascii="Times New Roman" w:hAnsi="Times New Roman"/>
           <w:sz w:val="24"/>
         </w:rPr>
-        <w:t>danToc</w:t>
+        <w:t>emailCaNhan</w:t>
       </w:r>
       <w:proofErr w:type="spellEnd"/>
       <w:r>
@@ -1684,82 +1431,12 @@
           <w:sz w:val="24"/>
         </w:rPr>
         <w:t>}</w:t>
-      </w:r>
-      <w:r>
-        <w:rPr>
-          <w:rFonts w:ascii="Times New Roman" w:hAnsi="Times New Roman"/>
-          <w:sz w:val="24"/>
-        </w:rPr>
-        <w:tab/>
-      </w:r>
-      <w:proofErr w:type="spellStart"/>
-      <w:r>
-        <w:rPr>
-          <w:rFonts w:ascii="Times New Roman" w:hAnsi="Times New Roman"/>
-          <w:sz w:val="24"/>
-        </w:rPr>
-        <w:t>Tôn</w:t>
-      </w:r>
-      <w:proofErr w:type="spellEnd"/>
-      <w:r>
-        <w:rPr>
-          <w:rFonts w:ascii="Times New Roman" w:hAnsi="Times New Roman"/>
-          <w:sz w:val="24"/>
-        </w:rPr>
-        <w:t xml:space="preserve"> </w:t>
-      </w:r>
-      <w:proofErr w:type="spellStart"/>
-      <w:r>
-        <w:rPr>
-          <w:rFonts w:ascii="Times New Roman" w:hAnsi="Times New Roman"/>
-          <w:sz w:val="24"/>
-        </w:rPr>
-        <w:t>giáo</w:t>
-      </w:r>
-      <w:proofErr w:type="spellEnd"/>
-      <w:r>
-        <w:rPr>
-          <w:rFonts w:ascii="Times New Roman" w:hAnsi="Times New Roman"/>
-          <w:sz w:val="24"/>
-        </w:rPr>
-        <w:t xml:space="preserve">: </w:t>
-      </w:r>
-      <w:r>
-        <w:rPr>
-          <w:rFonts w:ascii="Times New Roman" w:hAnsi="Times New Roman"/>
-          <w:sz w:val="24"/>
-        </w:rPr>
-        <w:t>{</w:t>
-      </w:r>
-      <w:proofErr w:type="spellStart"/>
-      <w:r>
-        <w:rPr>
-          <w:rFonts w:ascii="Times New Roman" w:hAnsi="Times New Roman"/>
-          <w:sz w:val="24"/>
-        </w:rPr>
-        <w:t>tonGiao</w:t>
-      </w:r>
-      <w:proofErr w:type="spellEnd"/>
-      <w:r>
-        <w:rPr>
-          <w:rFonts w:ascii="Times New Roman" w:hAnsi="Times New Roman"/>
-          <w:sz w:val="24"/>
-        </w:rPr>
-        <w:t>}</w:t>
-      </w:r>
-      <w:r>
-        <w:rPr>
-          <w:rFonts w:ascii="Times New Roman" w:hAnsi="Times New Roman"/>
-          <w:sz w:val="24"/>
-        </w:rPr>
-        <w:tab/>
       </w:r>
     </w:p>
     <w:p>
       <w:pPr>
         <w:tabs>
-          <w:tab w:val="left" w:leader="dot" w:pos="4962"/>
-          <w:tab w:val="right" w:leader="dot" w:pos="9922"/>
+          <w:tab w:val="left" w:pos="4962"/>
         </w:tabs>
         <w:spacing w:before="40" w:line="288" w:lineRule="auto"/>
         <w:rPr>
@@ -1773,39 +1450,55 @@
           <w:rFonts w:ascii="Times New Roman" w:hAnsi="Times New Roman"/>
           <w:sz w:val="24"/>
         </w:rPr>
-        <w:t>Điện</w:t>
-      </w:r>
-      <w:proofErr w:type="spellEnd"/>
-      <w:r>
-        <w:rPr>
-          <w:rFonts w:ascii="Times New Roman" w:hAnsi="Times New Roman"/>
-          <w:sz w:val="24"/>
-        </w:rPr>
-        <w:t xml:space="preserve"> </w:t>
-      </w:r>
-      <w:proofErr w:type="spellStart"/>
-      <w:r>
-        <w:rPr>
-          <w:rFonts w:ascii="Times New Roman" w:hAnsi="Times New Roman"/>
-          <w:sz w:val="24"/>
-        </w:rPr>
-        <w:t>thoại</w:t>
-      </w:r>
-      <w:proofErr w:type="spellEnd"/>
-      <w:r>
-        <w:rPr>
-          <w:rFonts w:ascii="Times New Roman" w:hAnsi="Times New Roman"/>
-          <w:sz w:val="24"/>
-        </w:rPr>
-        <w:t xml:space="preserve"> di </w:t>
-      </w:r>
-      <w:proofErr w:type="spellStart"/>
-      <w:r>
-        <w:rPr>
-          <w:rFonts w:ascii="Times New Roman" w:hAnsi="Times New Roman"/>
-          <w:sz w:val="24"/>
-        </w:rPr>
-        <w:t>động</w:t>
+        <w:t>Đối</w:t>
+      </w:r>
+      <w:proofErr w:type="spellEnd"/>
+      <w:r>
+        <w:rPr>
+          <w:rFonts w:ascii="Times New Roman" w:hAnsi="Times New Roman"/>
+          <w:sz w:val="24"/>
+        </w:rPr>
+        <w:t xml:space="preserve"> </w:t>
+      </w:r>
+      <w:proofErr w:type="spellStart"/>
+      <w:r>
+        <w:rPr>
+          <w:rFonts w:ascii="Times New Roman" w:hAnsi="Times New Roman"/>
+          <w:sz w:val="24"/>
+        </w:rPr>
+        <w:t>tượng</w:t>
+      </w:r>
+      <w:proofErr w:type="spellEnd"/>
+      <w:r>
+        <w:rPr>
+          <w:rFonts w:ascii="Times New Roman" w:hAnsi="Times New Roman"/>
+          <w:sz w:val="24"/>
+        </w:rPr>
+        <w:t xml:space="preserve"> </w:t>
+      </w:r>
+      <w:proofErr w:type="spellStart"/>
+      <w:r>
+        <w:rPr>
+          <w:rFonts w:ascii="Times New Roman" w:hAnsi="Times New Roman"/>
+          <w:sz w:val="24"/>
+        </w:rPr>
+        <w:t>tuyển</w:t>
+      </w:r>
+      <w:proofErr w:type="spellEnd"/>
+      <w:r>
+        <w:rPr>
+          <w:rFonts w:ascii="Times New Roman" w:hAnsi="Times New Roman"/>
+          <w:sz w:val="24"/>
+        </w:rPr>
+        <w:t xml:space="preserve"> </w:t>
+      </w:r>
+      <w:proofErr w:type="spellStart"/>
+      <w:r>
+        <w:rPr>
+          <w:rFonts w:ascii="Times New Roman" w:hAnsi="Times New Roman"/>
+          <w:sz w:val="24"/>
+        </w:rPr>
+        <w:t>sinh</w:t>
       </w:r>
       <w:proofErr w:type="spellEnd"/>
       <w:r>
@@ -1835,7 +1528,7 @@
           <w:rFonts w:ascii="Times New Roman" w:hAnsi="Times New Roman"/>
           <w:sz w:val="24"/>
         </w:rPr>
-        <w:t>sdt</w:t>
+        <w:t>doiTuongTuyenSinh</w:t>
       </w:r>
       <w:proofErr w:type="spellEnd"/>
       <w:r>
@@ -1852,12 +1545,69 @@
         </w:rPr>
         <w:tab/>
       </w:r>
-      <w:r>
-        <w:rPr>
-          <w:rFonts w:ascii="Times New Roman" w:hAnsi="Times New Roman"/>
-          <w:sz w:val="24"/>
-        </w:rPr>
-        <w:t>Email:</w:t>
+      <w:proofErr w:type="spellStart"/>
+      <w:r>
+        <w:rPr>
+          <w:rFonts w:ascii="Times New Roman" w:hAnsi="Times New Roman"/>
+          <w:sz w:val="24"/>
+        </w:rPr>
+        <w:t>Khu</w:t>
+      </w:r>
+      <w:proofErr w:type="spellEnd"/>
+      <w:r>
+        <w:rPr>
+          <w:rFonts w:ascii="Times New Roman" w:hAnsi="Times New Roman"/>
+          <w:sz w:val="24"/>
+        </w:rPr>
+        <w:t xml:space="preserve"> </w:t>
+      </w:r>
+      <w:proofErr w:type="spellStart"/>
+      <w:r>
+        <w:rPr>
+          <w:rFonts w:ascii="Times New Roman" w:hAnsi="Times New Roman"/>
+          <w:sz w:val="24"/>
+        </w:rPr>
+        <w:t>vực</w:t>
+      </w:r>
+      <w:proofErr w:type="spellEnd"/>
+      <w:r>
+        <w:rPr>
+          <w:rFonts w:ascii="Times New Roman" w:hAnsi="Times New Roman"/>
+          <w:sz w:val="24"/>
+        </w:rPr>
+        <w:t xml:space="preserve"> </w:t>
+      </w:r>
+      <w:proofErr w:type="spellStart"/>
+      <w:r>
+        <w:rPr>
+          <w:rFonts w:ascii="Times New Roman" w:hAnsi="Times New Roman"/>
+          <w:sz w:val="24"/>
+        </w:rPr>
+        <w:t>tuyển</w:t>
+      </w:r>
+      <w:proofErr w:type="spellEnd"/>
+      <w:r>
+        <w:rPr>
+          <w:rFonts w:ascii="Times New Roman" w:hAnsi="Times New Roman"/>
+          <w:sz w:val="24"/>
+        </w:rPr>
+        <w:t xml:space="preserve"> </w:t>
+      </w:r>
+      <w:proofErr w:type="spellStart"/>
+      <w:r>
+        <w:rPr>
+          <w:rFonts w:ascii="Times New Roman" w:hAnsi="Times New Roman"/>
+          <w:sz w:val="24"/>
+        </w:rPr>
+        <w:t>sinh</w:t>
+      </w:r>
+      <w:proofErr w:type="spellEnd"/>
+      <w:r>
+        <w:rPr>
+          <w:rFonts w:ascii="Times New Roman" w:hAnsi="Times New Roman"/>
+          <w:sz w:val="24"/>
+        </w:rPr>
+        <w:t>:</w:t>
       </w:r>
       <w:r>
         <w:rPr>
@@ -1879,7 +1629,7 @@
           <w:rFonts w:ascii="Times New Roman" w:hAnsi="Times New Roman"/>
           <w:sz w:val="24"/>
         </w:rPr>
-        <w:t>emailCaNhan</w:t>
+        <w:t>khuVucTuyenSinh</w:t>
       </w:r>
       <w:proofErr w:type="spellEnd"/>
       <w:r>
@@ -1888,20 +1638,12 @@
           <w:sz w:val="24"/>
         </w:rPr>
         <w:t>}</w:t>
-      </w:r>
-      <w:r>
-        <w:rPr>
-          <w:rFonts w:ascii="Times New Roman" w:hAnsi="Times New Roman"/>
-          <w:sz w:val="24"/>
-        </w:rPr>
-        <w:tab/>
       </w:r>
     </w:p>
     <w:p>
       <w:pPr>
         <w:tabs>
-          <w:tab w:val="left" w:leader="dot" w:pos="4962"/>
-          <w:tab w:val="right" w:leader="dot" w:pos="9922"/>
+          <w:tab w:val="left" w:pos="4962"/>
         </w:tabs>
         <w:spacing w:before="40" w:line="288" w:lineRule="auto"/>
         <w:rPr>
@@ -1915,23 +1657,23 @@
           <w:rFonts w:ascii="Times New Roman" w:hAnsi="Times New Roman"/>
           <w:sz w:val="24"/>
         </w:rPr>
-        <w:t>Đối</w:t>
-      </w:r>
-      <w:proofErr w:type="spellEnd"/>
-      <w:r>
-        <w:rPr>
-          <w:rFonts w:ascii="Times New Roman" w:hAnsi="Times New Roman"/>
-          <w:sz w:val="24"/>
-        </w:rPr>
-        <w:t xml:space="preserve"> </w:t>
-      </w:r>
-      <w:proofErr w:type="spellStart"/>
-      <w:r>
-        <w:rPr>
-          <w:rFonts w:ascii="Times New Roman" w:hAnsi="Times New Roman"/>
-          <w:sz w:val="24"/>
-        </w:rPr>
-        <w:t>tượng</w:t>
+        <w:t>Phương</w:t>
+      </w:r>
+      <w:proofErr w:type="spellEnd"/>
+      <w:r>
+        <w:rPr>
+          <w:rFonts w:ascii="Times New Roman" w:hAnsi="Times New Roman"/>
+          <w:sz w:val="24"/>
+        </w:rPr>
+        <w:t xml:space="preserve"> </w:t>
+      </w:r>
+      <w:proofErr w:type="spellStart"/>
+      <w:r>
+        <w:rPr>
+          <w:rFonts w:ascii="Times New Roman" w:hAnsi="Times New Roman"/>
+          <w:sz w:val="24"/>
+        </w:rPr>
+        <w:t>thức</w:t>
       </w:r>
       <w:proofErr w:type="spellEnd"/>
       <w:r>
@@ -1993,7 +1735,7 @@
           <w:rFonts w:ascii="Times New Roman" w:hAnsi="Times New Roman"/>
           <w:sz w:val="24"/>
         </w:rPr>
-        <w:t>doiTuongTuyenSinh</w:t>
+        <w:t>phuongThucTuyenSinh</w:t>
       </w:r>
       <w:proofErr w:type="spellEnd"/>
       <w:r>
@@ -2016,70 +1758,31 @@
           <w:rFonts w:ascii="Times New Roman" w:hAnsi="Times New Roman"/>
           <w:sz w:val="24"/>
         </w:rPr>
-        <w:t>Khu</w:t>
-      </w:r>
-      <w:proofErr w:type="spellEnd"/>
-      <w:r>
-        <w:rPr>
-          <w:rFonts w:ascii="Times New Roman" w:hAnsi="Times New Roman"/>
-          <w:sz w:val="24"/>
-        </w:rPr>
-        <w:t xml:space="preserve"> </w:t>
-      </w:r>
-      <w:proofErr w:type="spellStart"/>
-      <w:r>
-        <w:rPr>
-          <w:rFonts w:ascii="Times New Roman" w:hAnsi="Times New Roman"/>
-          <w:sz w:val="24"/>
-        </w:rPr>
-        <w:t>vực</w:t>
-      </w:r>
-      <w:proofErr w:type="spellEnd"/>
-      <w:r>
-        <w:rPr>
-          <w:rFonts w:ascii="Times New Roman" w:hAnsi="Times New Roman"/>
-          <w:sz w:val="24"/>
-        </w:rPr>
-        <w:t xml:space="preserve"> </w:t>
-      </w:r>
-      <w:proofErr w:type="spellStart"/>
-      <w:r>
-        <w:rPr>
-          <w:rFonts w:ascii="Times New Roman" w:hAnsi="Times New Roman"/>
-          <w:sz w:val="24"/>
-        </w:rPr>
-        <w:t>tuyển</w:t>
-      </w:r>
-      <w:proofErr w:type="spellEnd"/>
-      <w:r>
-        <w:rPr>
-          <w:rFonts w:ascii="Times New Roman" w:hAnsi="Times New Roman"/>
-          <w:sz w:val="24"/>
-        </w:rPr>
-        <w:t xml:space="preserve"> </w:t>
-      </w:r>
-      <w:proofErr w:type="spellStart"/>
-      <w:r>
-        <w:rPr>
-          <w:rFonts w:ascii="Times New Roman" w:hAnsi="Times New Roman"/>
-          <w:sz w:val="24"/>
-        </w:rPr>
-        <w:t>sinh</w:t>
-      </w:r>
-      <w:proofErr w:type="spellEnd"/>
-      <w:r>
-        <w:rPr>
-          <w:rFonts w:ascii="Times New Roman" w:hAnsi="Times New Roman"/>
-          <w:sz w:val="24"/>
-        </w:rPr>
-        <w:t>:</w:t>
-      </w:r>
-      <w:r>
-        <w:rPr>
-          <w:rFonts w:ascii="Times New Roman" w:hAnsi="Times New Roman"/>
-          <w:sz w:val="24"/>
-        </w:rPr>
-        <w:t xml:space="preserve"> </w:t>
+        <w:t>Điểm</w:t>
+      </w:r>
+      <w:proofErr w:type="spellEnd"/>
+      <w:r>
+        <w:rPr>
+          <w:rFonts w:ascii="Times New Roman" w:hAnsi="Times New Roman"/>
+          <w:sz w:val="24"/>
+        </w:rPr>
+        <w:t xml:space="preserve"> </w:t>
+      </w:r>
+      <w:proofErr w:type="spellStart"/>
+      <w:r>
+        <w:rPr>
+          <w:rFonts w:ascii="Times New Roman" w:hAnsi="Times New Roman"/>
+          <w:sz w:val="24"/>
+        </w:rPr>
+        <w:t>thi</w:t>
+      </w:r>
+      <w:proofErr w:type="spellEnd"/>
+      <w:r>
+        <w:rPr>
+          <w:rFonts w:ascii="Times New Roman" w:hAnsi="Times New Roman"/>
+          <w:sz w:val="24"/>
+        </w:rPr>
+        <w:t xml:space="preserve">: </w:t>
       </w:r>
       <w:r>
         <w:rPr>
@@ -2094,7 +1797,7 @@
           <w:rFonts w:ascii="Times New Roman" w:hAnsi="Times New Roman"/>
           <w:sz w:val="24"/>
         </w:rPr>
-        <w:t>khuVucTuyenSinh</w:t>
+        <w:t>diemThi</w:t>
       </w:r>
       <w:proofErr w:type="spellEnd"/>
       <w:r>
@@ -2103,19 +1806,11 @@
           <w:sz w:val="24"/>
         </w:rPr>
         <w:t>}</w:t>
-      </w:r>
-      <w:r>
-        <w:rPr>
-          <w:rFonts w:ascii="Times New Roman" w:hAnsi="Times New Roman"/>
-          <w:sz w:val="24"/>
-        </w:rPr>
-        <w:tab/>
       </w:r>
     </w:p>
     <w:p>
       <w:pPr>
         <w:tabs>
-          <w:tab w:val="left" w:leader="dot" w:pos="4962"/>
           <w:tab w:val="right" w:leader="dot" w:pos="9922"/>
         </w:tabs>
         <w:spacing w:before="40" w:line="288" w:lineRule="auto"/>
@@ -2130,55 +1825,55 @@
           <w:rFonts w:ascii="Times New Roman" w:hAnsi="Times New Roman"/>
           <w:sz w:val="24"/>
         </w:rPr>
-        <w:t>Phương</w:t>
-      </w:r>
-      <w:proofErr w:type="spellEnd"/>
-      <w:r>
-        <w:rPr>
-          <w:rFonts w:ascii="Times New Roman" w:hAnsi="Times New Roman"/>
-          <w:sz w:val="24"/>
-        </w:rPr>
-        <w:t xml:space="preserve"> </w:t>
-      </w:r>
-      <w:proofErr w:type="spellStart"/>
-      <w:r>
-        <w:rPr>
-          <w:rFonts w:ascii="Times New Roman" w:hAnsi="Times New Roman"/>
-          <w:sz w:val="24"/>
-        </w:rPr>
-        <w:t>thức</w:t>
-      </w:r>
-      <w:proofErr w:type="spellEnd"/>
-      <w:r>
-        <w:rPr>
-          <w:rFonts w:ascii="Times New Roman" w:hAnsi="Times New Roman"/>
-          <w:sz w:val="24"/>
-        </w:rPr>
-        <w:t xml:space="preserve"> </w:t>
-      </w:r>
-      <w:proofErr w:type="spellStart"/>
-      <w:r>
-        <w:rPr>
-          <w:rFonts w:ascii="Times New Roman" w:hAnsi="Times New Roman"/>
-          <w:sz w:val="24"/>
-        </w:rPr>
-        <w:t>tuyển</w:t>
-      </w:r>
-      <w:proofErr w:type="spellEnd"/>
-      <w:r>
-        <w:rPr>
-          <w:rFonts w:ascii="Times New Roman" w:hAnsi="Times New Roman"/>
-          <w:sz w:val="24"/>
-        </w:rPr>
-        <w:t xml:space="preserve"> </w:t>
-      </w:r>
-      <w:proofErr w:type="spellStart"/>
-      <w:r>
-        <w:rPr>
-          <w:rFonts w:ascii="Times New Roman" w:hAnsi="Times New Roman"/>
-          <w:sz w:val="24"/>
-        </w:rPr>
-        <w:t>sinh</w:t>
+        <w:t>Đối</w:t>
+      </w:r>
+      <w:proofErr w:type="spellEnd"/>
+      <w:r>
+        <w:rPr>
+          <w:rFonts w:ascii="Times New Roman" w:hAnsi="Times New Roman"/>
+          <w:sz w:val="24"/>
+        </w:rPr>
+        <w:t xml:space="preserve"> </w:t>
+      </w:r>
+      <w:proofErr w:type="spellStart"/>
+      <w:r>
+        <w:rPr>
+          <w:rFonts w:ascii="Times New Roman" w:hAnsi="Times New Roman"/>
+          <w:sz w:val="24"/>
+        </w:rPr>
+        <w:t>tượng</w:t>
+      </w:r>
+      <w:proofErr w:type="spellEnd"/>
+      <w:r>
+        <w:rPr>
+          <w:rFonts w:ascii="Times New Roman" w:hAnsi="Times New Roman"/>
+          <w:sz w:val="24"/>
+        </w:rPr>
+        <w:t xml:space="preserve"> </w:t>
+      </w:r>
+      <w:proofErr w:type="spellStart"/>
+      <w:r>
+        <w:rPr>
+          <w:rFonts w:ascii="Times New Roman" w:hAnsi="Times New Roman"/>
+          <w:sz w:val="24"/>
+        </w:rPr>
+        <w:t>chính</w:t>
+      </w:r>
+      <w:proofErr w:type="spellEnd"/>
+      <w:r>
+        <w:rPr>
+          <w:rFonts w:ascii="Times New Roman" w:hAnsi="Times New Roman"/>
+          <w:sz w:val="24"/>
+        </w:rPr>
+        <w:t xml:space="preserve"> </w:t>
+      </w:r>
+      <w:proofErr w:type="spellStart"/>
+      <w:r>
+        <w:rPr>
+          <w:rFonts w:ascii="Times New Roman" w:hAnsi="Times New Roman"/>
+          <w:sz w:val="24"/>
+        </w:rPr>
+        <w:t>sách</w:t>
       </w:r>
       <w:proofErr w:type="spellEnd"/>
       <w:r>
@@ -2208,7 +1903,7 @@
           <w:rFonts w:ascii="Times New Roman" w:hAnsi="Times New Roman"/>
           <w:sz w:val="24"/>
         </w:rPr>
-        <w:t>phuongThucTuyenSinh</w:t>
+        <w:t>doiTuongChinhSach</w:t>
       </w:r>
       <w:proofErr w:type="spellEnd"/>
       <w:r>
@@ -2217,103 +1912,12 @@
           <w:sz w:val="24"/>
         </w:rPr>
         <w:t>}</w:t>
-      </w:r>
-      <w:r>
-        <w:rPr>
-          <w:rFonts w:ascii="Times New Roman" w:hAnsi="Times New Roman"/>
-          <w:sz w:val="24"/>
-        </w:rPr>
-        <w:tab/>
-      </w:r>
-      <w:proofErr w:type="spellStart"/>
-      <w:r>
-        <w:rPr>
-          <w:rFonts w:ascii="Times New Roman" w:hAnsi="Times New Roman"/>
-          <w:sz w:val="24"/>
-        </w:rPr>
-        <w:t>Điểm</w:t>
-      </w:r>
-      <w:proofErr w:type="spellEnd"/>
-      <w:r>
-        <w:rPr>
-          <w:rFonts w:ascii="Times New Roman" w:hAnsi="Times New Roman"/>
-          <w:sz w:val="24"/>
-        </w:rPr>
-        <w:t xml:space="preserve"> </w:t>
-      </w:r>
-      <w:proofErr w:type="spellStart"/>
-      <w:r>
-        <w:rPr>
-          <w:rFonts w:ascii="Times New Roman" w:hAnsi="Times New Roman"/>
-          <w:sz w:val="24"/>
-        </w:rPr>
-        <w:t>thi</w:t>
-      </w:r>
-      <w:proofErr w:type="spellEnd"/>
-      <w:r>
-        <w:rPr>
-          <w:rFonts w:ascii="Times New Roman" w:hAnsi="Times New Roman"/>
-          <w:sz w:val="24"/>
-        </w:rPr>
-        <w:t xml:space="preserve"> </w:t>
-      </w:r>
-      <w:r>
-        <w:rPr>
-          <w:rFonts w:ascii="Times New Roman" w:hAnsi="Times New Roman"/>
-          <w:i/>
-          <w:sz w:val="21"/>
-        </w:rPr>
-        <w:t>(THPT/ĐGNL)</w:t>
-      </w:r>
-      <w:r>
-        <w:rPr>
-          <w:rFonts w:ascii="Times New Roman" w:hAnsi="Times New Roman"/>
-          <w:sz w:val="24"/>
-        </w:rPr>
-        <w:t>:</w:t>
-      </w:r>
-      <w:r>
-        <w:rPr>
-          <w:rFonts w:ascii="Times New Roman" w:hAnsi="Times New Roman"/>
-          <w:sz w:val="24"/>
-        </w:rPr>
-        <w:t xml:space="preserve"> </w:t>
-      </w:r>
-      <w:r>
-        <w:rPr>
-          <w:rFonts w:ascii="Times New Roman" w:hAnsi="Times New Roman"/>
-          <w:sz w:val="24"/>
-        </w:rPr>
-        <w:t>{</w:t>
-      </w:r>
-      <w:proofErr w:type="spellStart"/>
-      <w:r>
-        <w:rPr>
-          <w:rFonts w:ascii="Times New Roman" w:hAnsi="Times New Roman"/>
-          <w:sz w:val="24"/>
-        </w:rPr>
-        <w:t>diemThi</w:t>
-      </w:r>
-      <w:proofErr w:type="spellEnd"/>
-      <w:r>
-        <w:rPr>
-          <w:rFonts w:ascii="Times New Roman" w:hAnsi="Times New Roman"/>
-          <w:sz w:val="24"/>
-        </w:rPr>
-        <w:t>}</w:t>
-      </w:r>
-      <w:r>
-        <w:rPr>
-          <w:rFonts w:ascii="Times New Roman" w:hAnsi="Times New Roman"/>
-          <w:sz w:val="24"/>
-        </w:rPr>
-        <w:tab/>
       </w:r>
     </w:p>
     <w:p>
       <w:pPr>
         <w:tabs>
-          <w:tab w:val="right" w:leader="dot" w:pos="9922"/>
+          <w:tab w:val="left" w:pos="4678"/>
         </w:tabs>
         <w:spacing w:before="40" w:line="288" w:lineRule="auto"/>
         <w:rPr>
@@ -2327,55 +1931,93 @@
           <w:rFonts w:ascii="Times New Roman" w:hAnsi="Times New Roman"/>
           <w:sz w:val="24"/>
         </w:rPr>
-        <w:t>Đối</w:t>
-      </w:r>
-      <w:proofErr w:type="spellEnd"/>
-      <w:r>
-        <w:rPr>
-          <w:rFonts w:ascii="Times New Roman" w:hAnsi="Times New Roman"/>
-          <w:sz w:val="24"/>
-        </w:rPr>
-        <w:t xml:space="preserve"> </w:t>
-      </w:r>
-      <w:proofErr w:type="spellStart"/>
-      <w:r>
-        <w:rPr>
-          <w:rFonts w:ascii="Times New Roman" w:hAnsi="Times New Roman"/>
-          <w:sz w:val="24"/>
-        </w:rPr>
-        <w:t>tượng</w:t>
-      </w:r>
-      <w:proofErr w:type="spellEnd"/>
-      <w:r>
-        <w:rPr>
-          <w:rFonts w:ascii="Times New Roman" w:hAnsi="Times New Roman"/>
-          <w:sz w:val="24"/>
-        </w:rPr>
-        <w:t xml:space="preserve"> </w:t>
-      </w:r>
-      <w:proofErr w:type="spellStart"/>
-      <w:r>
-        <w:rPr>
-          <w:rFonts w:ascii="Times New Roman" w:hAnsi="Times New Roman"/>
-          <w:sz w:val="24"/>
-        </w:rPr>
-        <w:t>chính</w:t>
-      </w:r>
-      <w:proofErr w:type="spellEnd"/>
-      <w:r>
-        <w:rPr>
-          <w:rFonts w:ascii="Times New Roman" w:hAnsi="Times New Roman"/>
-          <w:sz w:val="24"/>
-        </w:rPr>
-        <w:t xml:space="preserve"> </w:t>
-      </w:r>
-      <w:proofErr w:type="spellStart"/>
-      <w:r>
-        <w:rPr>
-          <w:rFonts w:ascii="Times New Roman" w:hAnsi="Times New Roman"/>
-          <w:sz w:val="24"/>
-        </w:rPr>
-        <w:t>sách</w:t>
+        <w:t>Họ</w:t>
+      </w:r>
+      <w:proofErr w:type="spellEnd"/>
+      <w:r>
+        <w:rPr>
+          <w:rFonts w:ascii="Times New Roman" w:hAnsi="Times New Roman"/>
+          <w:sz w:val="24"/>
+        </w:rPr>
+        <w:t xml:space="preserve"> </w:t>
+      </w:r>
+      <w:proofErr w:type="spellStart"/>
+      <w:r>
+        <w:rPr>
+          <w:rFonts w:ascii="Times New Roman" w:hAnsi="Times New Roman"/>
+          <w:sz w:val="24"/>
+        </w:rPr>
+        <w:t>tên</w:t>
+      </w:r>
+      <w:proofErr w:type="spellEnd"/>
+      <w:r>
+        <w:rPr>
+          <w:rFonts w:ascii="Times New Roman" w:hAnsi="Times New Roman"/>
+          <w:sz w:val="24"/>
+        </w:rPr>
+        <w:t xml:space="preserve"> cha:</w:t>
+      </w:r>
+      <w:r>
+        <w:rPr>
+          <w:rFonts w:ascii="Times New Roman" w:hAnsi="Times New Roman"/>
+          <w:sz w:val="24"/>
+        </w:rPr>
+        <w:t xml:space="preserve"> </w:t>
+      </w:r>
+      <w:r>
+        <w:rPr>
+          <w:rFonts w:ascii="Times New Roman" w:hAnsi="Times New Roman"/>
+          <w:sz w:val="24"/>
+        </w:rPr>
+        <w:t>{</w:t>
+      </w:r>
+      <w:proofErr w:type="spellStart"/>
+      <w:r>
+        <w:rPr>
+          <w:rFonts w:ascii="Times New Roman" w:hAnsi="Times New Roman"/>
+          <w:sz w:val="24"/>
+        </w:rPr>
+        <w:t>tenCha</w:t>
+      </w:r>
+      <w:proofErr w:type="spellEnd"/>
+      <w:r>
+        <w:rPr>
+          <w:rFonts w:ascii="Times New Roman" w:hAnsi="Times New Roman"/>
+          <w:sz w:val="24"/>
+        </w:rPr>
+        <w:t>}</w:t>
+      </w:r>
+      <w:r>
+        <w:rPr>
+          <w:rFonts w:ascii="Times New Roman" w:hAnsi="Times New Roman"/>
+          <w:sz w:val="24"/>
+        </w:rPr>
+        <w:tab/>
+        <w:t xml:space="preserve"> </w:t>
+      </w:r>
+      <w:proofErr w:type="spellStart"/>
+      <w:r>
+        <w:rPr>
+          <w:rFonts w:ascii="Times New Roman" w:hAnsi="Times New Roman"/>
+          <w:sz w:val="24"/>
+        </w:rPr>
+        <w:t>Năm</w:t>
+      </w:r>
+      <w:proofErr w:type="spellEnd"/>
+      <w:r>
+        <w:rPr>
+          <w:rFonts w:ascii="Times New Roman" w:hAnsi="Times New Roman"/>
+          <w:sz w:val="24"/>
+        </w:rPr>
+        <w:t xml:space="preserve"> </w:t>
+      </w:r>
+      <w:proofErr w:type="spellStart"/>
+      <w:r>
+        <w:rPr>
+          <w:rFonts w:ascii="Times New Roman" w:hAnsi="Times New Roman"/>
+          <w:sz w:val="24"/>
+        </w:rPr>
+        <w:t>sinh</w:t>
       </w:r>
       <w:proofErr w:type="spellEnd"/>
       <w:r>
@@ -2395,301 +2037,292 @@
       <w:r>
         <w:rPr>
           <w:rFonts w:ascii="Times New Roman" w:hAnsi="Times New Roman"/>
-          <w:i/>
-          <w:sz w:val="21"/>
-        </w:rPr>
-        <w:t>(</w:t>
-      </w:r>
-      <w:proofErr w:type="spellStart"/>
-      <w:r>
-        <w:rPr>
-          <w:rFonts w:ascii="Times New Roman" w:hAnsi="Times New Roman"/>
-          <w:i/>
-          <w:sz w:val="21"/>
-        </w:rPr>
-        <w:t>Ghi</w:t>
-      </w:r>
-      <w:proofErr w:type="spellEnd"/>
-      <w:r>
-        <w:rPr>
-          <w:rFonts w:ascii="Times New Roman" w:hAnsi="Times New Roman"/>
-          <w:i/>
-          <w:sz w:val="21"/>
-        </w:rPr>
-        <w:t xml:space="preserve"> </w:t>
-      </w:r>
-      <w:proofErr w:type="spellStart"/>
-      <w:r>
-        <w:rPr>
-          <w:rFonts w:ascii="Times New Roman" w:hAnsi="Times New Roman"/>
-          <w:i/>
-          <w:sz w:val="21"/>
-        </w:rPr>
-        <w:t>rõ</w:t>
-      </w:r>
-      <w:proofErr w:type="spellEnd"/>
-      <w:r>
-        <w:rPr>
-          <w:rFonts w:ascii="Times New Roman" w:hAnsi="Times New Roman"/>
-          <w:i/>
-          <w:sz w:val="21"/>
-        </w:rPr>
-        <w:t xml:space="preserve"> </w:t>
-      </w:r>
-      <w:proofErr w:type="spellStart"/>
-      <w:r>
-        <w:rPr>
-          <w:rFonts w:ascii="Times New Roman" w:hAnsi="Times New Roman"/>
-          <w:i/>
-          <w:sz w:val="21"/>
-        </w:rPr>
-        <w:t>đối</w:t>
-      </w:r>
-      <w:proofErr w:type="spellEnd"/>
-      <w:r>
-        <w:rPr>
-          <w:rFonts w:ascii="Times New Roman" w:hAnsi="Times New Roman"/>
-          <w:i/>
-          <w:sz w:val="21"/>
-        </w:rPr>
-        <w:t xml:space="preserve"> </w:t>
-      </w:r>
-      <w:proofErr w:type="spellStart"/>
-      <w:r>
-        <w:rPr>
-          <w:rFonts w:ascii="Times New Roman" w:hAnsi="Times New Roman"/>
-          <w:i/>
-          <w:sz w:val="21"/>
-        </w:rPr>
-        <w:t>tượng</w:t>
-      </w:r>
-      <w:proofErr w:type="spellEnd"/>
-      <w:r>
-        <w:rPr>
-          <w:rFonts w:ascii="Times New Roman" w:hAnsi="Times New Roman"/>
-          <w:i/>
-          <w:sz w:val="21"/>
-        </w:rPr>
-        <w:t xml:space="preserve"> </w:t>
-      </w:r>
-      <w:proofErr w:type="spellStart"/>
-      <w:r>
-        <w:rPr>
-          <w:rFonts w:ascii="Times New Roman" w:hAnsi="Times New Roman"/>
-          <w:i/>
-          <w:sz w:val="21"/>
-        </w:rPr>
-        <w:t>chính</w:t>
-      </w:r>
-      <w:proofErr w:type="spellEnd"/>
-      <w:r>
-        <w:rPr>
-          <w:rFonts w:ascii="Times New Roman" w:hAnsi="Times New Roman"/>
-          <w:i/>
-          <w:sz w:val="21"/>
-        </w:rPr>
-        <w:t xml:space="preserve"> </w:t>
-      </w:r>
-      <w:proofErr w:type="spellStart"/>
-      <w:r>
-        <w:rPr>
-          <w:rFonts w:ascii="Times New Roman" w:hAnsi="Times New Roman"/>
-          <w:i/>
-          <w:sz w:val="21"/>
-        </w:rPr>
-        <w:t>sách</w:t>
-      </w:r>
-      <w:proofErr w:type="spellEnd"/>
-      <w:r>
-        <w:rPr>
-          <w:rFonts w:ascii="Times New Roman" w:hAnsi="Times New Roman"/>
-          <w:i/>
-          <w:sz w:val="21"/>
-        </w:rPr>
-        <w:t xml:space="preserve">, </w:t>
-      </w:r>
-      <w:proofErr w:type="spellStart"/>
-      <w:r>
-        <w:rPr>
-          <w:rFonts w:ascii="Times New Roman" w:hAnsi="Times New Roman"/>
-          <w:i/>
-          <w:sz w:val="21"/>
-        </w:rPr>
-        <w:t>n</w:t>
-      </w:r>
-      <w:r>
-        <w:rPr>
-          <w:rFonts w:ascii="Times New Roman" w:hAnsi="Times New Roman"/>
-          <w:i/>
-          <w:sz w:val="21"/>
-        </w:rPr>
-        <w:t>ếu</w:t>
-      </w:r>
-      <w:proofErr w:type="spellEnd"/>
-      <w:r>
-        <w:rPr>
-          <w:rFonts w:ascii="Times New Roman" w:hAnsi="Times New Roman"/>
-          <w:i/>
-          <w:sz w:val="21"/>
-        </w:rPr>
-        <w:t xml:space="preserve"> </w:t>
-      </w:r>
-      <w:proofErr w:type="spellStart"/>
-      <w:r>
-        <w:rPr>
-          <w:rFonts w:ascii="Times New Roman" w:hAnsi="Times New Roman"/>
-          <w:i/>
-          <w:sz w:val="21"/>
-        </w:rPr>
-        <w:t>không</w:t>
-      </w:r>
-      <w:proofErr w:type="spellEnd"/>
-      <w:r>
-        <w:rPr>
-          <w:rFonts w:ascii="Times New Roman" w:hAnsi="Times New Roman"/>
-          <w:i/>
-          <w:sz w:val="21"/>
-        </w:rPr>
-        <w:t xml:space="preserve"> </w:t>
-      </w:r>
-      <w:proofErr w:type="spellStart"/>
-      <w:r>
-        <w:rPr>
-          <w:rFonts w:ascii="Times New Roman" w:hAnsi="Times New Roman"/>
-          <w:i/>
-          <w:sz w:val="21"/>
-        </w:rPr>
-        <w:t>thuộc</w:t>
-      </w:r>
-      <w:proofErr w:type="spellEnd"/>
-      <w:r>
-        <w:rPr>
-          <w:rFonts w:ascii="Times New Roman" w:hAnsi="Times New Roman"/>
-          <w:i/>
-          <w:sz w:val="21"/>
-        </w:rPr>
-        <w:t xml:space="preserve"> </w:t>
-      </w:r>
-      <w:proofErr w:type="spellStart"/>
-      <w:r>
-        <w:rPr>
-          <w:rFonts w:ascii="Times New Roman" w:hAnsi="Times New Roman"/>
-          <w:i/>
-          <w:sz w:val="21"/>
-        </w:rPr>
-        <w:t>diện</w:t>
-      </w:r>
-      <w:proofErr w:type="spellEnd"/>
-      <w:r>
-        <w:rPr>
-          <w:rFonts w:ascii="Times New Roman" w:hAnsi="Times New Roman"/>
-          <w:i/>
-          <w:sz w:val="21"/>
-        </w:rPr>
-        <w:t xml:space="preserve"> </w:t>
-      </w:r>
-      <w:proofErr w:type="spellStart"/>
-      <w:r>
-        <w:rPr>
-          <w:rFonts w:ascii="Times New Roman" w:hAnsi="Times New Roman"/>
-          <w:i/>
-          <w:sz w:val="21"/>
-        </w:rPr>
-        <w:t>này</w:t>
-      </w:r>
-      <w:proofErr w:type="spellEnd"/>
-      <w:r>
-        <w:rPr>
-          <w:rFonts w:ascii="Times New Roman" w:hAnsi="Times New Roman"/>
-          <w:i/>
-          <w:sz w:val="21"/>
-        </w:rPr>
-        <w:t xml:space="preserve"> </w:t>
-      </w:r>
-      <w:proofErr w:type="spellStart"/>
-      <w:r>
-        <w:rPr>
-          <w:rFonts w:ascii="Times New Roman" w:hAnsi="Times New Roman"/>
-          <w:i/>
-          <w:sz w:val="21"/>
-        </w:rPr>
-        <w:t>thì</w:t>
-      </w:r>
-      <w:proofErr w:type="spellEnd"/>
-      <w:r>
-        <w:rPr>
-          <w:rFonts w:ascii="Times New Roman" w:hAnsi="Times New Roman"/>
-          <w:i/>
-          <w:sz w:val="21"/>
-        </w:rPr>
-        <w:t xml:space="preserve"> </w:t>
-      </w:r>
-      <w:proofErr w:type="spellStart"/>
-      <w:r>
-        <w:rPr>
-          <w:rFonts w:ascii="Times New Roman" w:hAnsi="Times New Roman"/>
-          <w:i/>
-          <w:sz w:val="21"/>
-        </w:rPr>
-        <w:t>ghi</w:t>
-      </w:r>
-      <w:proofErr w:type="spellEnd"/>
-      <w:r>
-        <w:rPr>
-          <w:rFonts w:ascii="Times New Roman" w:hAnsi="Times New Roman"/>
-          <w:i/>
-          <w:sz w:val="21"/>
-        </w:rPr>
-        <w:t xml:space="preserve"> </w:t>
-      </w:r>
-      <w:proofErr w:type="spellStart"/>
-      <w:r>
-        <w:rPr>
-          <w:rFonts w:ascii="Times New Roman" w:hAnsi="Times New Roman"/>
-          <w:i/>
-          <w:sz w:val="21"/>
-        </w:rPr>
-        <w:t>là</w:t>
-      </w:r>
-      <w:proofErr w:type="spellEnd"/>
-      <w:r>
-        <w:rPr>
-          <w:rFonts w:ascii="Times New Roman" w:hAnsi="Times New Roman"/>
-          <w:i/>
-          <w:sz w:val="21"/>
-        </w:rPr>
-        <w:t xml:space="preserve"> “</w:t>
-      </w:r>
-      <w:proofErr w:type="spellStart"/>
-      <w:r>
-        <w:rPr>
-          <w:rFonts w:ascii="Times New Roman" w:hAnsi="Times New Roman"/>
-          <w:i/>
-          <w:sz w:val="21"/>
-        </w:rPr>
-        <w:t>Không</w:t>
-      </w:r>
-      <w:proofErr w:type="spellEnd"/>
-      <w:r>
-        <w:rPr>
-          <w:rFonts w:ascii="Times New Roman" w:hAnsi="Times New Roman"/>
-          <w:i/>
-          <w:sz w:val="21"/>
-        </w:rPr>
-        <w:t>”)</w:t>
-      </w:r>
-      <w:r>
-        <w:rPr>
-          <w:rFonts w:ascii="Times New Roman" w:hAnsi="Times New Roman"/>
-          <w:sz w:val="21"/>
+          <w:sz w:val="24"/>
+        </w:rPr>
+        <w:t>{</w:t>
+      </w:r>
+      <w:proofErr w:type="spellStart"/>
+      <w:r>
+        <w:rPr>
+          <w:rFonts w:ascii="Times New Roman" w:hAnsi="Times New Roman"/>
+          <w:sz w:val="24"/>
+        </w:rPr>
+        <w:t>ngaySinhCha</w:t>
+      </w:r>
+      <w:proofErr w:type="spellEnd"/>
+      <w:r>
+        <w:rPr>
+          <w:rFonts w:ascii="Times New Roman" w:hAnsi="Times New Roman"/>
+          <w:sz w:val="24"/>
+        </w:rPr>
+        <w:t>}</w:t>
+      </w:r>
+      <w:r>
+        <w:rPr>
+          <w:rFonts w:ascii="Times New Roman" w:hAnsi="Times New Roman"/>
+          <w:sz w:val="24"/>
+        </w:rPr>
+        <w:tab/>
+      </w:r>
+      <w:r>
+        <w:rPr>
+          <w:rFonts w:ascii="Times New Roman" w:hAnsi="Times New Roman"/>
+          <w:sz w:val="24"/>
+        </w:rPr>
+        <w:br/>
+      </w:r>
+      <w:proofErr w:type="spellStart"/>
+      <w:r>
+        <w:rPr>
+          <w:rFonts w:ascii="Times New Roman" w:hAnsi="Times New Roman"/>
+          <w:sz w:val="24"/>
+        </w:rPr>
+        <w:t>Nghề</w:t>
+      </w:r>
+      <w:proofErr w:type="spellEnd"/>
+      <w:r>
+        <w:rPr>
+          <w:rFonts w:ascii="Times New Roman" w:hAnsi="Times New Roman"/>
+          <w:sz w:val="24"/>
+        </w:rPr>
+        <w:t xml:space="preserve"> </w:t>
+      </w:r>
+      <w:proofErr w:type="spellStart"/>
+      <w:r>
+        <w:rPr>
+          <w:rFonts w:ascii="Times New Roman" w:hAnsi="Times New Roman"/>
+          <w:sz w:val="24"/>
+        </w:rPr>
+        <w:t>nghiệp</w:t>
+      </w:r>
+      <w:proofErr w:type="spellEnd"/>
+      <w:r>
+        <w:rPr>
+          <w:rFonts w:ascii="Times New Roman" w:hAnsi="Times New Roman"/>
+          <w:sz w:val="24"/>
         </w:rPr>
         <w:t>:</w:t>
+      </w:r>
+      <w:r>
+        <w:rPr>
+          <w:rFonts w:ascii="Times New Roman" w:hAnsi="Times New Roman"/>
+          <w:sz w:val="24"/>
+        </w:rPr>
+        <w:t xml:space="preserve"> {</w:t>
+      </w:r>
+      <w:proofErr w:type="spellStart"/>
+      <w:r>
+        <w:rPr>
+          <w:rFonts w:ascii="Times New Roman" w:hAnsi="Times New Roman"/>
+          <w:sz w:val="24"/>
+        </w:rPr>
+        <w:t>ngheNghiepCha</w:t>
+      </w:r>
+      <w:proofErr w:type="spellEnd"/>
+      <w:r>
+        <w:rPr>
+          <w:rFonts w:ascii="Times New Roman" w:hAnsi="Times New Roman"/>
+          <w:sz w:val="24"/>
+        </w:rPr>
+        <w:t>}</w:t>
+      </w:r>
+      <w:r>
+        <w:rPr>
+          <w:rFonts w:ascii="Times New Roman" w:hAnsi="Times New Roman"/>
+          <w:sz w:val="24"/>
+        </w:rPr>
+        <w:tab/>
+        <w:t xml:space="preserve"> </w:t>
+      </w:r>
+      <w:proofErr w:type="spellStart"/>
+      <w:r>
+        <w:rPr>
+          <w:rFonts w:ascii="Times New Roman" w:hAnsi="Times New Roman"/>
+          <w:sz w:val="24"/>
+        </w:rPr>
+        <w:t>Điện</w:t>
+      </w:r>
+      <w:proofErr w:type="spellEnd"/>
+      <w:r>
+        <w:rPr>
+          <w:rFonts w:ascii="Times New Roman" w:hAnsi="Times New Roman"/>
+          <w:sz w:val="24"/>
+        </w:rPr>
+        <w:t xml:space="preserve"> </w:t>
+      </w:r>
+      <w:proofErr w:type="spellStart"/>
+      <w:r>
+        <w:rPr>
+          <w:rFonts w:ascii="Times New Roman" w:hAnsi="Times New Roman"/>
+          <w:sz w:val="24"/>
+        </w:rPr>
+        <w:t>thoại</w:t>
+      </w:r>
+      <w:proofErr w:type="spellEnd"/>
+      <w:r>
+        <w:rPr>
+          <w:rFonts w:ascii="Times New Roman" w:hAnsi="Times New Roman"/>
+          <w:sz w:val="24"/>
+        </w:rPr>
+        <w:t>:</w:t>
+      </w:r>
+      <w:r>
+        <w:rPr>
+          <w:rFonts w:ascii="Times New Roman" w:hAnsi="Times New Roman"/>
+          <w:sz w:val="24"/>
+        </w:rPr>
+        <w:t xml:space="preserve"> </w:t>
+      </w:r>
+      <w:r>
+        <w:rPr>
+          <w:rFonts w:ascii="Times New Roman" w:hAnsi="Times New Roman"/>
+          <w:sz w:val="24"/>
+        </w:rPr>
+        <w:t>{</w:t>
+      </w:r>
+      <w:proofErr w:type="spellStart"/>
+      <w:r>
+        <w:rPr>
+          <w:rFonts w:ascii="Times New Roman" w:hAnsi="Times New Roman"/>
+          <w:sz w:val="24"/>
+        </w:rPr>
+        <w:t>sdtCha</w:t>
+      </w:r>
+      <w:proofErr w:type="spellEnd"/>
+      <w:r>
+        <w:rPr>
+          <w:rFonts w:ascii="Times New Roman" w:hAnsi="Times New Roman"/>
+          <w:sz w:val="24"/>
+        </w:rPr>
+        <w:t>}</w:t>
+      </w:r>
+      <w:r>
+        <w:rPr>
+          <w:rFonts w:ascii="Times New Roman" w:hAnsi="Times New Roman"/>
+          <w:sz w:val="24"/>
+        </w:rPr>
+        <w:tab/>
+      </w:r>
+      <w:r>
+        <w:rPr>
+          <w:rFonts w:ascii="Times New Roman" w:hAnsi="Times New Roman"/>
+          <w:sz w:val="24"/>
+        </w:rPr>
+        <w:br/>
+      </w:r>
+      <w:proofErr w:type="spellStart"/>
+      <w:r>
+        <w:rPr>
+          <w:rFonts w:ascii="Times New Roman" w:hAnsi="Times New Roman"/>
+          <w:sz w:val="24"/>
+        </w:rPr>
+        <w:t>Địa</w:t>
+      </w:r>
+      <w:proofErr w:type="spellEnd"/>
+      <w:r>
+        <w:rPr>
+          <w:rFonts w:ascii="Times New Roman" w:hAnsi="Times New Roman"/>
+          <w:sz w:val="24"/>
+        </w:rPr>
+        <w:t xml:space="preserve"> </w:t>
+      </w:r>
+      <w:proofErr w:type="spellStart"/>
+      <w:r>
+        <w:rPr>
+          <w:rFonts w:ascii="Times New Roman" w:hAnsi="Times New Roman"/>
+          <w:sz w:val="24"/>
+        </w:rPr>
+        <w:t>chỉ</w:t>
+      </w:r>
+      <w:proofErr w:type="spellEnd"/>
+      <w:r>
+        <w:rPr>
+          <w:rFonts w:ascii="Times New Roman" w:hAnsi="Times New Roman"/>
+          <w:sz w:val="24"/>
+        </w:rPr>
+        <w:t xml:space="preserve"> </w:t>
+      </w:r>
+      <w:proofErr w:type="spellStart"/>
+      <w:r>
+        <w:rPr>
+          <w:rFonts w:ascii="Times New Roman" w:hAnsi="Times New Roman"/>
+          <w:sz w:val="24"/>
+        </w:rPr>
+        <w:t>th</w:t>
+      </w:r>
+      <w:r>
+        <w:rPr>
+          <w:rFonts w:ascii="Times New Roman" w:hAnsi="Times New Roman" w:hint="eastAsia"/>
+          <w:sz w:val="24"/>
+        </w:rPr>
+        <w:t>ư</w:t>
+      </w:r>
+      <w:r>
+        <w:rPr>
+          <w:rFonts w:ascii="Times New Roman" w:hAnsi="Times New Roman"/>
+          <w:sz w:val="24"/>
+        </w:rPr>
+        <w:t>ờng</w:t>
+      </w:r>
+      <w:proofErr w:type="spellEnd"/>
+      <w:r>
+        <w:rPr>
+          <w:rFonts w:ascii="Times New Roman" w:hAnsi="Times New Roman"/>
+          <w:sz w:val="24"/>
+        </w:rPr>
+        <w:t xml:space="preserve"> </w:t>
+      </w:r>
+      <w:proofErr w:type="spellStart"/>
+      <w:r>
+        <w:rPr>
+          <w:rFonts w:ascii="Times New Roman" w:hAnsi="Times New Roman"/>
+          <w:sz w:val="24"/>
+        </w:rPr>
+        <w:t>trú</w:t>
+      </w:r>
+      <w:proofErr w:type="spellEnd"/>
+      <w:r>
+        <w:rPr>
+          <w:rFonts w:ascii="Times New Roman" w:hAnsi="Times New Roman"/>
+          <w:sz w:val="24"/>
+        </w:rPr>
+        <w:t xml:space="preserve">: </w:t>
+      </w:r>
+      <w:r>
+        <w:rPr>
+          <w:rFonts w:ascii="Times New Roman" w:hAnsi="Times New Roman"/>
+          <w:sz w:val="24"/>
+        </w:rPr>
+        <w:t>{</w:t>
+      </w:r>
+      <w:proofErr w:type="spellStart"/>
+      <w:r>
+        <w:rPr>
+          <w:rFonts w:ascii="Times New Roman" w:hAnsi="Times New Roman"/>
+          <w:sz w:val="24"/>
+        </w:rPr>
+        <w:t>thuongTruCha</w:t>
+      </w:r>
+      <w:proofErr w:type="spellEnd"/>
+      <w:r>
+        <w:rPr>
+          <w:rFonts w:ascii="Times New Roman" w:hAnsi="Times New Roman"/>
+          <w:sz w:val="24"/>
+        </w:rPr>
+        <w:t>}</w:t>
+      </w:r>
+      <w:r>
+        <w:rPr>
+          <w:rFonts w:ascii="Times New Roman" w:hAnsi="Times New Roman"/>
+          <w:sz w:val="24"/>
+        </w:rPr>
+        <w:tab/>
       </w:r>
     </w:p>
     <w:p>
       <w:pPr>
         <w:tabs>
-          <w:tab w:val="right" w:leader="dot" w:pos="9922"/>
+          <w:tab w:val="left" w:pos="4678"/>
         </w:tabs>
         <w:spacing w:before="40" w:line="288" w:lineRule="auto"/>
         <w:rPr>
@@ -2697,6 +2330,61 @@
           <w:sz w:val="24"/>
         </w:rPr>
       </w:pPr>
+      <w:proofErr w:type="spellStart"/>
+      <w:r>
+        <w:rPr>
+          <w:rFonts w:ascii="Times New Roman" w:hAnsi="Times New Roman"/>
+          <w:sz w:val="24"/>
+        </w:rPr>
+        <w:t>Họ</w:t>
+      </w:r>
+      <w:proofErr w:type="spellEnd"/>
+      <w:r>
+        <w:rPr>
+          <w:rFonts w:ascii="Times New Roman" w:hAnsi="Times New Roman"/>
+          <w:sz w:val="24"/>
+        </w:rPr>
+        <w:t xml:space="preserve"> </w:t>
+      </w:r>
+      <w:proofErr w:type="spellStart"/>
+      <w:r>
+        <w:rPr>
+          <w:rFonts w:ascii="Times New Roman" w:hAnsi="Times New Roman"/>
+          <w:sz w:val="24"/>
+        </w:rPr>
+        <w:t>tên</w:t>
+      </w:r>
+      <w:proofErr w:type="spellEnd"/>
+      <w:r>
+        <w:rPr>
+          <w:rFonts w:ascii="Times New Roman" w:hAnsi="Times New Roman"/>
+          <w:sz w:val="24"/>
+        </w:rPr>
+        <w:t xml:space="preserve"> </w:t>
+      </w:r>
+      <w:proofErr w:type="spellStart"/>
+      <w:r>
+        <w:rPr>
+          <w:rFonts w:ascii="Times New Roman" w:hAnsi="Times New Roman"/>
+          <w:sz w:val="24"/>
+        </w:rPr>
+        <w:t>mẹ</w:t>
+      </w:r>
+      <w:proofErr w:type="spellEnd"/>
+      <w:r>
+        <w:rPr>
+          <w:rFonts w:ascii="Times New Roman" w:hAnsi="Times New Roman"/>
+          <w:sz w:val="24"/>
+        </w:rPr>
+        <w:t>:</w:t>
+      </w:r>
+      <w:r>
+        <w:rPr>
+          <w:rFonts w:ascii="Times New Roman" w:hAnsi="Times New Roman"/>
+          <w:sz w:val="24"/>
+        </w:rPr>
+        <w:t xml:space="preserve"> </w:t>
+      </w:r>
       <w:r>
         <w:rPr>
           <w:rFonts w:ascii="Times New Roman" w:hAnsi="Times New Roman"/>
@@ -2710,7 +2398,230 @@
           <w:rFonts w:ascii="Times New Roman" w:hAnsi="Times New Roman"/>
           <w:sz w:val="24"/>
         </w:rPr>
-        <w:t>doiTuongChinhSach</w:t>
+        <w:t>tenMe</w:t>
+      </w:r>
+      <w:proofErr w:type="spellEnd"/>
+      <w:r>
+        <w:rPr>
+          <w:rFonts w:ascii="Times New Roman" w:hAnsi="Times New Roman"/>
+          <w:sz w:val="24"/>
+        </w:rPr>
+        <w:t>}</w:t>
+      </w:r>
+      <w:r>
+        <w:rPr>
+          <w:rFonts w:ascii="Times New Roman" w:hAnsi="Times New Roman"/>
+          <w:sz w:val="24"/>
+        </w:rPr>
+        <w:tab/>
+        <w:t xml:space="preserve"> </w:t>
+      </w:r>
+      <w:proofErr w:type="spellStart"/>
+      <w:r>
+        <w:rPr>
+          <w:rFonts w:ascii="Times New Roman" w:hAnsi="Times New Roman"/>
+          <w:sz w:val="24"/>
+        </w:rPr>
+        <w:t>Năm</w:t>
+      </w:r>
+      <w:proofErr w:type="spellEnd"/>
+      <w:r>
+        <w:rPr>
+          <w:rFonts w:ascii="Times New Roman" w:hAnsi="Times New Roman"/>
+          <w:sz w:val="24"/>
+        </w:rPr>
+        <w:t xml:space="preserve"> </w:t>
+      </w:r>
+      <w:proofErr w:type="spellStart"/>
+      <w:r>
+        <w:rPr>
+          <w:rFonts w:ascii="Times New Roman" w:hAnsi="Times New Roman"/>
+          <w:sz w:val="24"/>
+        </w:rPr>
+        <w:t>sinh</w:t>
+      </w:r>
+      <w:proofErr w:type="spellEnd"/>
+      <w:r>
+        <w:rPr>
+          <w:rFonts w:ascii="Times New Roman" w:hAnsi="Times New Roman"/>
+          <w:sz w:val="24"/>
+        </w:rPr>
+        <w:t>:</w:t>
+      </w:r>
+      <w:r>
+        <w:rPr>
+          <w:rFonts w:ascii="Times New Roman" w:hAnsi="Times New Roman"/>
+          <w:sz w:val="24"/>
+        </w:rPr>
+        <w:t xml:space="preserve"> </w:t>
+      </w:r>
+      <w:r>
+        <w:rPr>
+          <w:rFonts w:ascii="Times New Roman" w:hAnsi="Times New Roman"/>
+          <w:sz w:val="24"/>
+        </w:rPr>
+        <w:t>{</w:t>
+      </w:r>
+      <w:proofErr w:type="spellStart"/>
+      <w:r>
+        <w:rPr>
+          <w:rFonts w:ascii="Times New Roman" w:hAnsi="Times New Roman"/>
+          <w:sz w:val="24"/>
+        </w:rPr>
+        <w:t>ngay</w:t>
+      </w:r>
+      <w:r>
+        <w:rPr>
+          <w:rFonts w:ascii="Times New Roman" w:hAnsi="Times New Roman"/>
+          <w:sz w:val="24"/>
+        </w:rPr>
+        <w:t>SinhMe</w:t>
+      </w:r>
+      <w:proofErr w:type="spellEnd"/>
+      <w:r>
+        <w:rPr>
+          <w:rFonts w:ascii="Times New Roman" w:hAnsi="Times New Roman"/>
+          <w:sz w:val="24"/>
+        </w:rPr>
+        <w:t>}</w:t>
+      </w:r>
+      <w:r>
+        <w:rPr>
+          <w:rFonts w:ascii="Times New Roman" w:hAnsi="Times New Roman"/>
+          <w:sz w:val="24"/>
+        </w:rPr>
+        <w:tab/>
+      </w:r>
+      <w:r>
+        <w:rPr>
+          <w:rFonts w:ascii="Times New Roman" w:hAnsi="Times New Roman"/>
+          <w:sz w:val="24"/>
+        </w:rPr>
+        <w:br/>
+      </w:r>
+      <w:proofErr w:type="spellStart"/>
+      <w:r>
+        <w:rPr>
+          <w:rFonts w:ascii="Times New Roman" w:hAnsi="Times New Roman"/>
+          <w:sz w:val="24"/>
+        </w:rPr>
+        <w:t>Nghề</w:t>
+      </w:r>
+      <w:proofErr w:type="spellEnd"/>
+      <w:r>
+        <w:rPr>
+          <w:rFonts w:ascii="Times New Roman" w:hAnsi="Times New Roman"/>
+          <w:sz w:val="24"/>
+        </w:rPr>
+        <w:t xml:space="preserve"> </w:t>
+      </w:r>
+      <w:proofErr w:type="spellStart"/>
+      <w:r>
+        <w:rPr>
+          <w:rFonts w:ascii="Times New Roman" w:hAnsi="Times New Roman"/>
+          <w:sz w:val="24"/>
+        </w:rPr>
+        <w:t>nghiệp</w:t>
+      </w:r>
+      <w:proofErr w:type="spellEnd"/>
+      <w:r>
+        <w:rPr>
+          <w:rFonts w:ascii="Times New Roman" w:hAnsi="Times New Roman"/>
+          <w:sz w:val="24"/>
+        </w:rPr>
+        <w:t>:</w:t>
+      </w:r>
+      <w:r>
+        <w:rPr>
+          <w:rFonts w:ascii="Times New Roman" w:hAnsi="Times New Roman"/>
+          <w:sz w:val="24"/>
+        </w:rPr>
+        <w:t xml:space="preserve"> </w:t>
+      </w:r>
+      <w:r>
+        <w:rPr>
+          <w:rFonts w:ascii="Times New Roman" w:hAnsi="Times New Roman"/>
+          <w:sz w:val="24"/>
+        </w:rPr>
+        <w:t>{</w:t>
+      </w:r>
+      <w:proofErr w:type="spellStart"/>
+      <w:r>
+        <w:rPr>
+          <w:rFonts w:ascii="Times New Roman" w:hAnsi="Times New Roman"/>
+          <w:sz w:val="24"/>
+        </w:rPr>
+        <w:t>ngheNghiepMe</w:t>
+      </w:r>
+      <w:proofErr w:type="spellEnd"/>
+      <w:r>
+        <w:rPr>
+          <w:rFonts w:ascii="Times New Roman" w:hAnsi="Times New Roman"/>
+          <w:sz w:val="24"/>
+        </w:rPr>
+        <w:t>}</w:t>
+      </w:r>
+      <w:r>
+        <w:rPr>
+          <w:rFonts w:ascii="Times New Roman" w:hAnsi="Times New Roman"/>
+          <w:sz w:val="24"/>
+        </w:rPr>
+        <w:tab/>
+        <w:t xml:space="preserve"> </w:t>
+      </w:r>
+      <w:proofErr w:type="spellStart"/>
+      <w:r>
+        <w:rPr>
+          <w:rFonts w:ascii="Times New Roman" w:hAnsi="Times New Roman"/>
+          <w:sz w:val="24"/>
+        </w:rPr>
+        <w:t>Điện</w:t>
+      </w:r>
+      <w:proofErr w:type="spellEnd"/>
+      <w:r>
+        <w:rPr>
+          <w:rFonts w:ascii="Times New Roman" w:hAnsi="Times New Roman"/>
+          <w:sz w:val="24"/>
+        </w:rPr>
+        <w:t xml:space="preserve"> </w:t>
+      </w:r>
+      <w:proofErr w:type="spellStart"/>
+      <w:r>
+        <w:rPr>
+          <w:rFonts w:ascii="Times New Roman" w:hAnsi="Times New Roman"/>
+          <w:sz w:val="24"/>
+        </w:rPr>
+        <w:t>thoại</w:t>
+      </w:r>
+      <w:proofErr w:type="spellEnd"/>
+      <w:r>
+        <w:rPr>
+          <w:rFonts w:ascii="Times New Roman" w:hAnsi="Times New Roman"/>
+          <w:sz w:val="24"/>
+        </w:rPr>
+        <w:t>:</w:t>
+      </w:r>
+      <w:r>
+        <w:rPr>
+          <w:rFonts w:ascii="Times New Roman" w:hAnsi="Times New Roman"/>
+          <w:sz w:val="24"/>
+        </w:rPr>
+        <w:t xml:space="preserve"> </w:t>
+      </w:r>
+      <w:r>
+        <w:rPr>
+          <w:rFonts w:ascii="Times New Roman" w:hAnsi="Times New Roman"/>
+          <w:sz w:val="24"/>
+        </w:rPr>
+        <w:t>{</w:t>
+      </w:r>
+      <w:proofErr w:type="spellStart"/>
+      <w:r>
+        <w:rPr>
+          <w:rFonts w:ascii="Times New Roman" w:hAnsi="Times New Roman"/>
+          <w:sz w:val="24"/>
+        </w:rPr>
+        <w:t>sdtMe</w:t>
       </w:r>
       <w:proofErr w:type="spellEnd"/>
       <w:r>
@@ -2730,10 +2641,6 @@
     </w:p>
     <w:p>
       <w:pPr>
-        <w:tabs>
-          <w:tab w:val="left" w:leader="dot" w:pos="4678"/>
-          <w:tab w:val="right" w:leader="dot" w:pos="9922"/>
-        </w:tabs>
         <w:spacing w:before="40" w:line="288" w:lineRule="auto"/>
         <w:rPr>
           <w:rFonts w:ascii="Times New Roman" w:hAnsi="Times New Roman"/>
@@ -2746,291 +2653,6 @@
           <w:rFonts w:ascii="Times New Roman" w:hAnsi="Times New Roman"/>
           <w:sz w:val="24"/>
         </w:rPr>
-        <w:t>Họ</w:t>
-      </w:r>
-      <w:proofErr w:type="spellEnd"/>
-      <w:r>
-        <w:rPr>
-          <w:rFonts w:ascii="Times New Roman" w:hAnsi="Times New Roman"/>
-          <w:sz w:val="24"/>
-        </w:rPr>
-        <w:t xml:space="preserve"> </w:t>
-      </w:r>
-      <w:proofErr w:type="spellStart"/>
-      <w:r>
-        <w:rPr>
-          <w:rFonts w:ascii="Times New Roman" w:hAnsi="Times New Roman"/>
-          <w:sz w:val="24"/>
-        </w:rPr>
-        <w:t>tên</w:t>
-      </w:r>
-      <w:proofErr w:type="spellEnd"/>
-      <w:r>
-        <w:rPr>
-          <w:rFonts w:ascii="Times New Roman" w:hAnsi="Times New Roman"/>
-          <w:sz w:val="24"/>
-        </w:rPr>
-        <w:t xml:space="preserve"> cha:</w:t>
-      </w:r>
-      <w:r>
-        <w:rPr>
-          <w:rFonts w:ascii="Times New Roman" w:hAnsi="Times New Roman"/>
-          <w:sz w:val="24"/>
-        </w:rPr>
-        <w:t xml:space="preserve"> </w:t>
-      </w:r>
-      <w:r>
-        <w:rPr>
-          <w:rFonts w:ascii="Times New Roman" w:hAnsi="Times New Roman"/>
-          <w:sz w:val="24"/>
-        </w:rPr>
-        <w:t>{</w:t>
-      </w:r>
-      <w:proofErr w:type="spellStart"/>
-      <w:r>
-        <w:rPr>
-          <w:rFonts w:ascii="Times New Roman" w:hAnsi="Times New Roman"/>
-          <w:sz w:val="24"/>
-        </w:rPr>
-        <w:t>tenCha</w:t>
-      </w:r>
-      <w:proofErr w:type="spellEnd"/>
-      <w:r>
-        <w:rPr>
-          <w:rFonts w:ascii="Times New Roman" w:hAnsi="Times New Roman"/>
-          <w:sz w:val="24"/>
-        </w:rPr>
-        <w:t>}</w:t>
-      </w:r>
-      <w:r>
-        <w:rPr>
-          <w:rFonts w:ascii="Times New Roman" w:hAnsi="Times New Roman"/>
-          <w:sz w:val="24"/>
-        </w:rPr>
-        <w:tab/>
-        <w:t xml:space="preserve"> </w:t>
-      </w:r>
-      <w:proofErr w:type="spellStart"/>
-      <w:r>
-        <w:rPr>
-          <w:rFonts w:ascii="Times New Roman" w:hAnsi="Times New Roman"/>
-          <w:sz w:val="24"/>
-        </w:rPr>
-        <w:t>Năm</w:t>
-      </w:r>
-      <w:proofErr w:type="spellEnd"/>
-      <w:r>
-        <w:rPr>
-          <w:rFonts w:ascii="Times New Roman" w:hAnsi="Times New Roman"/>
-          <w:sz w:val="24"/>
-        </w:rPr>
-        <w:t xml:space="preserve"> </w:t>
-      </w:r>
-      <w:proofErr w:type="spellStart"/>
-      <w:r>
-        <w:rPr>
-          <w:rFonts w:ascii="Times New Roman" w:hAnsi="Times New Roman"/>
-          <w:sz w:val="24"/>
-        </w:rPr>
-        <w:t>sinh</w:t>
-      </w:r>
-      <w:proofErr w:type="spellEnd"/>
-      <w:r>
-        <w:rPr>
-          <w:rFonts w:ascii="Times New Roman" w:hAnsi="Times New Roman"/>
-          <w:sz w:val="24"/>
-        </w:rPr>
-        <w:t>:</w:t>
-      </w:r>
-      <w:r>
-        <w:rPr>
-          <w:rFonts w:ascii="Times New Roman" w:hAnsi="Times New Roman"/>
-          <w:sz w:val="24"/>
-        </w:rPr>
-        <w:t xml:space="preserve"> </w:t>
-      </w:r>
-      <w:r>
-        <w:rPr>
-          <w:rFonts w:ascii="Times New Roman" w:hAnsi="Times New Roman"/>
-          <w:sz w:val="24"/>
-        </w:rPr>
-        <w:t>{</w:t>
-      </w:r>
-      <w:proofErr w:type="spellStart"/>
-      <w:r>
-        <w:rPr>
-          <w:rFonts w:ascii="Times New Roman" w:hAnsi="Times New Roman"/>
-          <w:sz w:val="24"/>
-        </w:rPr>
-        <w:t>ngaySinhCha</w:t>
-      </w:r>
-      <w:proofErr w:type="spellEnd"/>
-      <w:r>
-        <w:rPr>
-          <w:rFonts w:ascii="Times New Roman" w:hAnsi="Times New Roman"/>
-          <w:sz w:val="24"/>
-        </w:rPr>
-        <w:t>}</w:t>
-      </w:r>
-      <w:r>
-        <w:rPr>
-          <w:rFonts w:ascii="Times New Roman" w:hAnsi="Times New Roman"/>
-          <w:sz w:val="24"/>
-        </w:rPr>
-        <w:tab/>
-      </w:r>
-      <w:r>
-        <w:rPr>
-          <w:rFonts w:ascii="Times New Roman" w:hAnsi="Times New Roman"/>
-          <w:sz w:val="24"/>
-        </w:rPr>
-        <w:br/>
-      </w:r>
-      <w:proofErr w:type="spellStart"/>
-      <w:r>
-        <w:rPr>
-          <w:rFonts w:ascii="Times New Roman" w:hAnsi="Times New Roman"/>
-          <w:sz w:val="24"/>
-        </w:rPr>
-        <w:t>Nghề</w:t>
-      </w:r>
-      <w:proofErr w:type="spellEnd"/>
-      <w:r>
-        <w:rPr>
-          <w:rFonts w:ascii="Times New Roman" w:hAnsi="Times New Roman"/>
-          <w:sz w:val="24"/>
-        </w:rPr>
-        <w:t xml:space="preserve"> </w:t>
-      </w:r>
-      <w:proofErr w:type="spellStart"/>
-      <w:r>
-        <w:rPr>
-          <w:rFonts w:ascii="Times New Roman" w:hAnsi="Times New Roman"/>
-          <w:sz w:val="24"/>
-        </w:rPr>
-        <w:t>nghiệp</w:t>
-      </w:r>
-      <w:proofErr w:type="spellEnd"/>
-      <w:r>
-        <w:rPr>
-          <w:rFonts w:ascii="Times New Roman" w:hAnsi="Times New Roman"/>
-          <w:sz w:val="24"/>
-        </w:rPr>
-        <w:t>:</w:t>
-      </w:r>
-      <w:r>
-        <w:rPr>
-          <w:rFonts w:ascii="Times New Roman" w:hAnsi="Times New Roman"/>
-          <w:sz w:val="24"/>
-        </w:rPr>
-        <w:t xml:space="preserve"> {</w:t>
-      </w:r>
-      <w:proofErr w:type="spellStart"/>
-      <w:r>
-        <w:rPr>
-          <w:rFonts w:ascii="Times New Roman" w:hAnsi="Times New Roman"/>
-          <w:sz w:val="24"/>
-        </w:rPr>
-        <w:t>ngheNghiepCha</w:t>
-      </w:r>
-      <w:proofErr w:type="spellEnd"/>
-      <w:r>
-        <w:rPr>
-          <w:rFonts w:ascii="Times New Roman" w:hAnsi="Times New Roman"/>
-          <w:sz w:val="24"/>
-        </w:rPr>
-        <w:t>}</w:t>
-      </w:r>
-      <w:r>
-        <w:rPr>
-          <w:rFonts w:ascii="Times New Roman" w:hAnsi="Times New Roman"/>
-          <w:sz w:val="24"/>
-        </w:rPr>
-        <w:tab/>
-        <w:t xml:space="preserve"> </w:t>
-      </w:r>
-      <w:proofErr w:type="spellStart"/>
-      <w:r>
-        <w:rPr>
-          <w:rFonts w:ascii="Times New Roman" w:hAnsi="Times New Roman"/>
-          <w:sz w:val="24"/>
-        </w:rPr>
-        <w:t>Điện</w:t>
-      </w:r>
-      <w:proofErr w:type="spellEnd"/>
-      <w:r>
-        <w:rPr>
-          <w:rFonts w:ascii="Times New Roman" w:hAnsi="Times New Roman"/>
-          <w:sz w:val="24"/>
-        </w:rPr>
-        <w:t xml:space="preserve"> </w:t>
-      </w:r>
-      <w:proofErr w:type="spellStart"/>
-      <w:r>
-        <w:rPr>
-          <w:rFonts w:ascii="Times New Roman" w:hAnsi="Times New Roman"/>
-          <w:sz w:val="24"/>
-        </w:rPr>
-        <w:t>thoại</w:t>
-      </w:r>
-      <w:proofErr w:type="spellEnd"/>
-      <w:r>
-        <w:rPr>
-          <w:rFonts w:ascii="Times New Roman" w:hAnsi="Times New Roman"/>
-          <w:sz w:val="24"/>
-        </w:rPr>
-        <w:t>:</w:t>
-      </w:r>
-      <w:r>
-        <w:rPr>
-          <w:rFonts w:ascii="Times New Roman" w:hAnsi="Times New Roman"/>
-          <w:sz w:val="24"/>
-        </w:rPr>
-        <w:t xml:space="preserve"> </w:t>
-      </w:r>
-      <w:r>
-        <w:rPr>
-          <w:rFonts w:ascii="Times New Roman" w:hAnsi="Times New Roman"/>
-          <w:sz w:val="24"/>
-        </w:rPr>
-        <w:t>{</w:t>
-      </w:r>
-      <w:proofErr w:type="spellStart"/>
-      <w:r>
-        <w:rPr>
-          <w:rFonts w:ascii="Times New Roman" w:hAnsi="Times New Roman"/>
-          <w:sz w:val="24"/>
-        </w:rPr>
-        <w:t>sdtCha</w:t>
-      </w:r>
-      <w:proofErr w:type="spellEnd"/>
-      <w:r>
-        <w:rPr>
-          <w:rFonts w:ascii="Times New Roman" w:hAnsi="Times New Roman"/>
-          <w:sz w:val="24"/>
-        </w:rPr>
-        <w:t>}</w:t>
-      </w:r>
-      <w:r>
-        <w:rPr>
-          <w:rFonts w:ascii="Times New Roman" w:hAnsi="Times New Roman"/>
-          <w:sz w:val="24"/>
-        </w:rPr>
-        <w:tab/>
-      </w:r>
-      <w:r>
-        <w:rPr>
-          <w:rFonts w:ascii="Times New Roman" w:hAnsi="Times New Roman"/>
-          <w:sz w:val="24"/>
-        </w:rPr>
-        <w:br/>
-      </w:r>
-      <w:proofErr w:type="spellStart"/>
-      <w:r>
-        <w:rPr>
-          <w:rFonts w:ascii="Times New Roman" w:hAnsi="Times New Roman"/>
-          <w:sz w:val="24"/>
-        </w:rPr>
         <w:t>Địa</w:t>
       </w:r>
       <w:proofErr w:type="spellEnd"/>
@@ -3101,1091 +2723,8 @@
           <w:rFonts w:ascii="Times New Roman" w:hAnsi="Times New Roman"/>
           <w:sz w:val="24"/>
         </w:rPr>
-        <w:t xml:space="preserve"> </w:t>
-      </w:r>
-      <w:r>
-        <w:rPr>
-          <w:rFonts w:ascii="Times New Roman" w:hAnsi="Times New Roman"/>
-          <w:i/>
-          <w:iCs/>
-          <w:sz w:val="21"/>
-        </w:rPr>
-        <w:t>(</w:t>
-      </w:r>
-      <w:proofErr w:type="spellStart"/>
-      <w:r>
-        <w:rPr>
-          <w:rFonts w:ascii="Times New Roman" w:hAnsi="Times New Roman"/>
-          <w:i/>
-          <w:iCs/>
-          <w:sz w:val="21"/>
-        </w:rPr>
-        <w:t>s</w:t>
-      </w:r>
-      <w:r>
-        <w:rPr>
-          <w:rFonts w:ascii="Times New Roman" w:hAnsi="Times New Roman"/>
-          <w:i/>
-          <w:iCs/>
-          <w:sz w:val="21"/>
-        </w:rPr>
-        <w:t>ố</w:t>
-      </w:r>
-      <w:proofErr w:type="spellEnd"/>
-      <w:r>
-        <w:rPr>
-          <w:rFonts w:ascii="Times New Roman" w:hAnsi="Times New Roman"/>
-          <w:i/>
-          <w:iCs/>
-          <w:sz w:val="21"/>
-        </w:rPr>
-        <w:t xml:space="preserve"> </w:t>
-      </w:r>
-      <w:proofErr w:type="spellStart"/>
-      <w:r>
-        <w:rPr>
-          <w:rFonts w:ascii="Times New Roman" w:hAnsi="Times New Roman"/>
-          <w:i/>
-          <w:iCs/>
-          <w:sz w:val="21"/>
-        </w:rPr>
-        <w:t>nhà</w:t>
-      </w:r>
-      <w:proofErr w:type="spellEnd"/>
-      <w:r>
-        <w:rPr>
-          <w:rFonts w:ascii="Times New Roman" w:hAnsi="Times New Roman"/>
-          <w:i/>
-          <w:iCs/>
-          <w:sz w:val="21"/>
-        </w:rPr>
-        <w:t xml:space="preserve">, </w:t>
-      </w:r>
-      <w:proofErr w:type="spellStart"/>
-      <w:r>
-        <w:rPr>
-          <w:rFonts w:ascii="Times New Roman" w:hAnsi="Times New Roman"/>
-          <w:i/>
-          <w:iCs/>
-          <w:sz w:val="21"/>
-        </w:rPr>
-        <w:t>đường</w:t>
-      </w:r>
-      <w:proofErr w:type="spellEnd"/>
-      <w:r>
-        <w:rPr>
-          <w:rFonts w:ascii="Times New Roman" w:hAnsi="Times New Roman"/>
-          <w:i/>
-          <w:iCs/>
-          <w:sz w:val="21"/>
-        </w:rPr>
-        <w:t xml:space="preserve">, </w:t>
-      </w:r>
-      <w:proofErr w:type="spellStart"/>
-      <w:r>
-        <w:rPr>
-          <w:rFonts w:ascii="Times New Roman" w:hAnsi="Times New Roman"/>
-          <w:i/>
-          <w:iCs/>
-          <w:sz w:val="21"/>
-        </w:rPr>
-        <w:t>ấp</w:t>
-      </w:r>
-      <w:proofErr w:type="spellEnd"/>
-      <w:r>
-        <w:rPr>
-          <w:rFonts w:ascii="Times New Roman" w:hAnsi="Times New Roman"/>
-          <w:i/>
-          <w:iCs/>
-          <w:sz w:val="21"/>
-        </w:rPr>
-        <w:t>/</w:t>
-      </w:r>
-      <w:proofErr w:type="spellStart"/>
-      <w:r>
-        <w:rPr>
-          <w:rFonts w:ascii="Times New Roman" w:hAnsi="Times New Roman"/>
-          <w:i/>
-          <w:iCs/>
-          <w:sz w:val="21"/>
-        </w:rPr>
-        <w:t>xóm</w:t>
-      </w:r>
-      <w:proofErr w:type="spellEnd"/>
-      <w:r>
-        <w:rPr>
-          <w:rFonts w:ascii="Times New Roman" w:hAnsi="Times New Roman"/>
-          <w:i/>
-          <w:iCs/>
-          <w:sz w:val="21"/>
-        </w:rPr>
-        <w:t>/</w:t>
-      </w:r>
-      <w:proofErr w:type="spellStart"/>
-      <w:r>
-        <w:rPr>
-          <w:rFonts w:ascii="Times New Roman" w:hAnsi="Times New Roman"/>
-          <w:i/>
-          <w:iCs/>
-          <w:sz w:val="21"/>
-        </w:rPr>
-        <w:t>khu</w:t>
-      </w:r>
-      <w:proofErr w:type="spellEnd"/>
-      <w:r>
-        <w:rPr>
-          <w:rFonts w:ascii="Times New Roman" w:hAnsi="Times New Roman"/>
-          <w:i/>
-          <w:iCs/>
-          <w:sz w:val="21"/>
-        </w:rPr>
-        <w:t xml:space="preserve"> </w:t>
-      </w:r>
-      <w:proofErr w:type="spellStart"/>
-      <w:r>
-        <w:rPr>
-          <w:rFonts w:ascii="Times New Roman" w:hAnsi="Times New Roman"/>
-          <w:i/>
-          <w:iCs/>
-          <w:sz w:val="21"/>
-        </w:rPr>
-        <w:t>phố</w:t>
-      </w:r>
-      <w:proofErr w:type="spellEnd"/>
-      <w:r>
-        <w:rPr>
-          <w:rFonts w:ascii="Times New Roman" w:hAnsi="Times New Roman"/>
-          <w:i/>
-          <w:iCs/>
-          <w:sz w:val="21"/>
-        </w:rPr>
-        <w:t xml:space="preserve">, </w:t>
-      </w:r>
-      <w:proofErr w:type="spellStart"/>
-      <w:r>
-        <w:rPr>
-          <w:rFonts w:ascii="Times New Roman" w:hAnsi="Times New Roman"/>
-          <w:i/>
-          <w:iCs/>
-          <w:sz w:val="21"/>
-        </w:rPr>
-        <w:t>phường</w:t>
-      </w:r>
-      <w:proofErr w:type="spellEnd"/>
-      <w:r>
-        <w:rPr>
-          <w:rFonts w:ascii="Times New Roman" w:hAnsi="Times New Roman"/>
-          <w:i/>
-          <w:iCs/>
-          <w:sz w:val="21"/>
-        </w:rPr>
-        <w:t>/</w:t>
-      </w:r>
-      <w:proofErr w:type="spellStart"/>
-      <w:r>
-        <w:rPr>
-          <w:rFonts w:ascii="Times New Roman" w:hAnsi="Times New Roman"/>
-          <w:i/>
-          <w:iCs/>
-          <w:sz w:val="21"/>
-        </w:rPr>
-        <w:t>xã</w:t>
-      </w:r>
-      <w:proofErr w:type="spellEnd"/>
-      <w:r>
-        <w:rPr>
-          <w:rFonts w:ascii="Times New Roman" w:hAnsi="Times New Roman"/>
-          <w:i/>
-          <w:iCs/>
-          <w:sz w:val="21"/>
-        </w:rPr>
-        <w:t xml:space="preserve">, </w:t>
-      </w:r>
-      <w:proofErr w:type="spellStart"/>
-      <w:r>
-        <w:rPr>
-          <w:rFonts w:ascii="Times New Roman" w:hAnsi="Times New Roman"/>
-          <w:i/>
-          <w:iCs/>
-          <w:sz w:val="21"/>
-        </w:rPr>
-        <w:t>quận</w:t>
-      </w:r>
-      <w:proofErr w:type="spellEnd"/>
-      <w:r>
-        <w:rPr>
-          <w:rFonts w:ascii="Times New Roman" w:hAnsi="Times New Roman"/>
-          <w:i/>
-          <w:iCs/>
-          <w:sz w:val="21"/>
-        </w:rPr>
-        <w:t xml:space="preserve"> /</w:t>
-      </w:r>
-      <w:proofErr w:type="spellStart"/>
-      <w:r>
-        <w:rPr>
-          <w:rFonts w:ascii="Times New Roman" w:hAnsi="Times New Roman"/>
-          <w:i/>
-          <w:iCs/>
-          <w:sz w:val="21"/>
-        </w:rPr>
-        <w:t>huyện</w:t>
-      </w:r>
-      <w:proofErr w:type="spellEnd"/>
-      <w:r>
-        <w:rPr>
-          <w:rFonts w:ascii="Times New Roman" w:hAnsi="Times New Roman"/>
-          <w:i/>
-          <w:iCs/>
-          <w:sz w:val="21"/>
-        </w:rPr>
-        <w:t xml:space="preserve">, </w:t>
-      </w:r>
-      <w:proofErr w:type="spellStart"/>
-      <w:r>
-        <w:rPr>
-          <w:rFonts w:ascii="Times New Roman" w:hAnsi="Times New Roman"/>
-          <w:i/>
-          <w:iCs/>
-          <w:sz w:val="21"/>
-        </w:rPr>
-        <w:t>tỉnh</w:t>
-      </w:r>
-      <w:proofErr w:type="spellEnd"/>
-      <w:r>
-        <w:rPr>
-          <w:rFonts w:ascii="Times New Roman" w:hAnsi="Times New Roman"/>
-          <w:i/>
-          <w:iCs/>
-          <w:sz w:val="21"/>
-        </w:rPr>
-        <w:t>/</w:t>
-      </w:r>
-      <w:proofErr w:type="spellStart"/>
-      <w:r>
-        <w:rPr>
-          <w:rFonts w:ascii="Times New Roman" w:hAnsi="Times New Roman"/>
-          <w:i/>
-          <w:iCs/>
-          <w:sz w:val="21"/>
-        </w:rPr>
-        <w:t>thành</w:t>
-      </w:r>
-      <w:proofErr w:type="spellEnd"/>
-      <w:r>
-        <w:rPr>
-          <w:rFonts w:ascii="Times New Roman" w:hAnsi="Times New Roman"/>
-          <w:i/>
-          <w:iCs/>
-          <w:sz w:val="21"/>
-        </w:rPr>
-        <w:t xml:space="preserve"> </w:t>
-      </w:r>
-      <w:proofErr w:type="spellStart"/>
-      <w:r>
-        <w:rPr>
-          <w:rFonts w:ascii="Times New Roman" w:hAnsi="Times New Roman"/>
-          <w:i/>
-          <w:sz w:val="21"/>
-        </w:rPr>
-        <w:t>phố</w:t>
-      </w:r>
-      <w:proofErr w:type="spellEnd"/>
-      <w:r>
-        <w:rPr>
-          <w:rFonts w:ascii="Times New Roman" w:hAnsi="Times New Roman"/>
-          <w:i/>
-          <w:iCs/>
-          <w:sz w:val="21"/>
-        </w:rPr>
-        <w:t>)</w:t>
-      </w:r>
-      <w:r>
-        <w:rPr>
-          <w:rFonts w:ascii="Times New Roman" w:hAnsi="Times New Roman"/>
-          <w:sz w:val="21"/>
-        </w:rPr>
-        <w:t>:</w:t>
-      </w:r>
-      <w:r>
-        <w:rPr>
-          <w:rFonts w:ascii="Times New Roman" w:hAnsi="Times New Roman"/>
-          <w:sz w:val="21"/>
-        </w:rPr>
-        <w:t xml:space="preserve"> </w:t>
-      </w:r>
-    </w:p>
-    <w:p>
-      <w:pPr>
-        <w:tabs>
-          <w:tab w:val="right" w:leader="dot" w:pos="9922"/>
-        </w:tabs>
-        <w:spacing w:before="40" w:line="288" w:lineRule="auto"/>
-        <w:rPr>
-          <w:rFonts w:ascii="Times New Roman" w:hAnsi="Times New Roman"/>
-          <w:sz w:val="24"/>
-        </w:rPr>
-      </w:pPr>
-      <w:r>
-        <w:rPr>
-          <w:rFonts w:ascii="Times New Roman" w:hAnsi="Times New Roman"/>
-          <w:sz w:val="24"/>
-        </w:rPr>
-        <w:t>{</w:t>
-      </w:r>
-      <w:proofErr w:type="spellStart"/>
-      <w:r>
-        <w:rPr>
-          <w:rFonts w:ascii="Times New Roman" w:hAnsi="Times New Roman"/>
-          <w:sz w:val="24"/>
-        </w:rPr>
-        <w:t>thuongTruCha</w:t>
-      </w:r>
-      <w:proofErr w:type="spellEnd"/>
-      <w:r>
-        <w:rPr>
-          <w:rFonts w:ascii="Times New Roman" w:hAnsi="Times New Roman"/>
-          <w:sz w:val="24"/>
-        </w:rPr>
-        <w:t>}</w:t>
-      </w:r>
-      <w:r>
-        <w:rPr>
-          <w:rFonts w:ascii="Times New Roman" w:hAnsi="Times New Roman"/>
-          <w:sz w:val="24"/>
-        </w:rPr>
-        <w:tab/>
-      </w:r>
-    </w:p>
-    <w:p>
-      <w:pPr>
-        <w:tabs>
-          <w:tab w:val="left" w:leader="dot" w:pos="4678"/>
-          <w:tab w:val="right" w:leader="dot" w:pos="9922"/>
-        </w:tabs>
-        <w:spacing w:before="40" w:line="288" w:lineRule="auto"/>
-        <w:rPr>
-          <w:rFonts w:ascii="Times New Roman" w:hAnsi="Times New Roman"/>
-          <w:sz w:val="24"/>
-        </w:rPr>
-      </w:pPr>
-      <w:proofErr w:type="spellStart"/>
-      <w:r>
-        <w:rPr>
-          <w:rFonts w:ascii="Times New Roman" w:hAnsi="Times New Roman"/>
-          <w:sz w:val="24"/>
-        </w:rPr>
-        <w:t>Họ</w:t>
-      </w:r>
-      <w:proofErr w:type="spellEnd"/>
-      <w:r>
-        <w:rPr>
-          <w:rFonts w:ascii="Times New Roman" w:hAnsi="Times New Roman"/>
-          <w:sz w:val="24"/>
-        </w:rPr>
-        <w:t xml:space="preserve"> </w:t>
-      </w:r>
-      <w:proofErr w:type="spellStart"/>
-      <w:r>
-        <w:rPr>
-          <w:rFonts w:ascii="Times New Roman" w:hAnsi="Times New Roman"/>
-          <w:sz w:val="24"/>
-        </w:rPr>
-        <w:t>tên</w:t>
-      </w:r>
-      <w:proofErr w:type="spellEnd"/>
-      <w:r>
-        <w:rPr>
-          <w:rFonts w:ascii="Times New Roman" w:hAnsi="Times New Roman"/>
-          <w:sz w:val="24"/>
-        </w:rPr>
-        <w:t xml:space="preserve"> </w:t>
-      </w:r>
-      <w:proofErr w:type="spellStart"/>
-      <w:r>
-        <w:rPr>
-          <w:rFonts w:ascii="Times New Roman" w:hAnsi="Times New Roman"/>
-          <w:sz w:val="24"/>
-        </w:rPr>
-        <w:t>mẹ</w:t>
-      </w:r>
-      <w:proofErr w:type="spellEnd"/>
-      <w:r>
-        <w:rPr>
-          <w:rFonts w:ascii="Times New Roman" w:hAnsi="Times New Roman"/>
-          <w:sz w:val="24"/>
-        </w:rPr>
-        <w:t>:</w:t>
-      </w:r>
-      <w:r>
-        <w:rPr>
-          <w:rFonts w:ascii="Times New Roman" w:hAnsi="Times New Roman"/>
-          <w:sz w:val="24"/>
-        </w:rPr>
-        <w:t xml:space="preserve"> </w:t>
-      </w:r>
-      <w:r>
-        <w:rPr>
-          <w:rFonts w:ascii="Times New Roman" w:hAnsi="Times New Roman"/>
-          <w:sz w:val="24"/>
-        </w:rPr>
-        <w:t>{</w:t>
-      </w:r>
-      <w:proofErr w:type="spellStart"/>
-      <w:r>
-        <w:rPr>
-          <w:rFonts w:ascii="Times New Roman" w:hAnsi="Times New Roman"/>
-          <w:sz w:val="24"/>
-        </w:rPr>
-        <w:t>tenMe</w:t>
-      </w:r>
-      <w:proofErr w:type="spellEnd"/>
-      <w:r>
-        <w:rPr>
-          <w:rFonts w:ascii="Times New Roman" w:hAnsi="Times New Roman"/>
-          <w:sz w:val="24"/>
-        </w:rPr>
-        <w:t>}</w:t>
-      </w:r>
-      <w:r>
-        <w:rPr>
-          <w:rFonts w:ascii="Times New Roman" w:hAnsi="Times New Roman"/>
-          <w:sz w:val="24"/>
-        </w:rPr>
-        <w:tab/>
-        <w:t xml:space="preserve"> </w:t>
-      </w:r>
-      <w:proofErr w:type="spellStart"/>
-      <w:r>
-        <w:rPr>
-          <w:rFonts w:ascii="Times New Roman" w:hAnsi="Times New Roman"/>
-          <w:sz w:val="24"/>
-        </w:rPr>
-        <w:t>Năm</w:t>
-      </w:r>
-      <w:proofErr w:type="spellEnd"/>
-      <w:r>
-        <w:rPr>
-          <w:rFonts w:ascii="Times New Roman" w:hAnsi="Times New Roman"/>
-          <w:sz w:val="24"/>
-        </w:rPr>
-        <w:t xml:space="preserve"> </w:t>
-      </w:r>
-      <w:proofErr w:type="spellStart"/>
-      <w:r>
-        <w:rPr>
-          <w:rFonts w:ascii="Times New Roman" w:hAnsi="Times New Roman"/>
-          <w:sz w:val="24"/>
-        </w:rPr>
-        <w:t>sinh</w:t>
-      </w:r>
-      <w:proofErr w:type="spellEnd"/>
-      <w:r>
-        <w:rPr>
-          <w:rFonts w:ascii="Times New Roman" w:hAnsi="Times New Roman"/>
-          <w:sz w:val="24"/>
-        </w:rPr>
-        <w:t>:</w:t>
-      </w:r>
-      <w:r>
-        <w:rPr>
-          <w:rFonts w:ascii="Times New Roman" w:hAnsi="Times New Roman"/>
-          <w:sz w:val="24"/>
-        </w:rPr>
-        <w:t xml:space="preserve"> </w:t>
-      </w:r>
-      <w:r>
-        <w:rPr>
-          <w:rFonts w:ascii="Times New Roman" w:hAnsi="Times New Roman"/>
-          <w:sz w:val="24"/>
-        </w:rPr>
-        <w:t>{</w:t>
-      </w:r>
-      <w:proofErr w:type="spellStart"/>
-      <w:r>
-        <w:rPr>
-          <w:rFonts w:ascii="Times New Roman" w:hAnsi="Times New Roman"/>
-          <w:sz w:val="24"/>
-        </w:rPr>
-        <w:t>ngay</w:t>
-      </w:r>
-      <w:r>
-        <w:rPr>
-          <w:rFonts w:ascii="Times New Roman" w:hAnsi="Times New Roman"/>
-          <w:sz w:val="24"/>
-        </w:rPr>
-        <w:t>SinhMe</w:t>
-      </w:r>
-      <w:proofErr w:type="spellEnd"/>
-      <w:r>
-        <w:rPr>
-          <w:rFonts w:ascii="Times New Roman" w:hAnsi="Times New Roman"/>
-          <w:sz w:val="24"/>
-        </w:rPr>
-        <w:t>}</w:t>
-      </w:r>
-      <w:r>
-        <w:rPr>
-          <w:rFonts w:ascii="Times New Roman" w:hAnsi="Times New Roman"/>
-          <w:sz w:val="24"/>
-        </w:rPr>
-        <w:tab/>
-      </w:r>
-      <w:r>
-        <w:rPr>
-          <w:rFonts w:ascii="Times New Roman" w:hAnsi="Times New Roman"/>
-          <w:sz w:val="24"/>
-        </w:rPr>
-        <w:br/>
-      </w:r>
-      <w:proofErr w:type="spellStart"/>
-      <w:r>
-        <w:rPr>
-          <w:rFonts w:ascii="Times New Roman" w:hAnsi="Times New Roman"/>
-          <w:sz w:val="24"/>
-        </w:rPr>
-        <w:t>Nghề</w:t>
-      </w:r>
-      <w:proofErr w:type="spellEnd"/>
-      <w:r>
-        <w:rPr>
-          <w:rFonts w:ascii="Times New Roman" w:hAnsi="Times New Roman"/>
-          <w:sz w:val="24"/>
-        </w:rPr>
-        <w:t xml:space="preserve"> </w:t>
-      </w:r>
-      <w:proofErr w:type="spellStart"/>
-      <w:r>
-        <w:rPr>
-          <w:rFonts w:ascii="Times New Roman" w:hAnsi="Times New Roman"/>
-          <w:sz w:val="24"/>
-        </w:rPr>
-        <w:t>nghiệp</w:t>
-      </w:r>
-      <w:proofErr w:type="spellEnd"/>
-      <w:r>
-        <w:rPr>
-          <w:rFonts w:ascii="Times New Roman" w:hAnsi="Times New Roman"/>
-          <w:sz w:val="24"/>
-        </w:rPr>
-        <w:t>:</w:t>
-      </w:r>
-      <w:r>
-        <w:rPr>
-          <w:rFonts w:ascii="Times New Roman" w:hAnsi="Times New Roman"/>
-          <w:sz w:val="24"/>
-        </w:rPr>
-        <w:t xml:space="preserve"> </w:t>
-      </w:r>
-      <w:r>
-        <w:rPr>
-          <w:rFonts w:ascii="Times New Roman" w:hAnsi="Times New Roman"/>
-          <w:sz w:val="24"/>
-        </w:rPr>
-        <w:t>{</w:t>
-      </w:r>
-      <w:proofErr w:type="spellStart"/>
-      <w:r>
-        <w:rPr>
-          <w:rFonts w:ascii="Times New Roman" w:hAnsi="Times New Roman"/>
-          <w:sz w:val="24"/>
-        </w:rPr>
-        <w:t>ngheNghiepMe</w:t>
-      </w:r>
-      <w:proofErr w:type="spellEnd"/>
-      <w:r>
-        <w:rPr>
-          <w:rFonts w:ascii="Times New Roman" w:hAnsi="Times New Roman"/>
-          <w:sz w:val="24"/>
-        </w:rPr>
-        <w:t>}</w:t>
-      </w:r>
-      <w:r>
-        <w:rPr>
-          <w:rFonts w:ascii="Times New Roman" w:hAnsi="Times New Roman"/>
-          <w:sz w:val="24"/>
-        </w:rPr>
-        <w:tab/>
-        <w:t xml:space="preserve"> </w:t>
-      </w:r>
-      <w:proofErr w:type="spellStart"/>
-      <w:r>
-        <w:rPr>
-          <w:rFonts w:ascii="Times New Roman" w:hAnsi="Times New Roman"/>
-          <w:sz w:val="24"/>
-        </w:rPr>
-        <w:t>Điện</w:t>
-      </w:r>
-      <w:proofErr w:type="spellEnd"/>
-      <w:r>
-        <w:rPr>
-          <w:rFonts w:ascii="Times New Roman" w:hAnsi="Times New Roman"/>
-          <w:sz w:val="24"/>
-        </w:rPr>
-        <w:t xml:space="preserve"> </w:t>
-      </w:r>
-      <w:proofErr w:type="spellStart"/>
-      <w:r>
-        <w:rPr>
-          <w:rFonts w:ascii="Times New Roman" w:hAnsi="Times New Roman"/>
-          <w:sz w:val="24"/>
-        </w:rPr>
-        <w:t>thoại</w:t>
-      </w:r>
-      <w:proofErr w:type="spellEnd"/>
-      <w:r>
-        <w:rPr>
-          <w:rFonts w:ascii="Times New Roman" w:hAnsi="Times New Roman"/>
-          <w:sz w:val="24"/>
-        </w:rPr>
-        <w:t>:</w:t>
-      </w:r>
-      <w:r>
-        <w:rPr>
-          <w:rFonts w:ascii="Times New Roman" w:hAnsi="Times New Roman"/>
-          <w:sz w:val="24"/>
-        </w:rPr>
-        <w:t xml:space="preserve"> </w:t>
-      </w:r>
-      <w:r>
-        <w:rPr>
-          <w:rFonts w:ascii="Times New Roman" w:hAnsi="Times New Roman"/>
-          <w:sz w:val="24"/>
-        </w:rPr>
-        <w:t>{</w:t>
-      </w:r>
-      <w:proofErr w:type="spellStart"/>
-      <w:r>
-        <w:rPr>
-          <w:rFonts w:ascii="Times New Roman" w:hAnsi="Times New Roman"/>
-          <w:sz w:val="24"/>
-        </w:rPr>
-        <w:t>sdtMe</w:t>
-      </w:r>
-      <w:proofErr w:type="spellEnd"/>
-      <w:r>
-        <w:rPr>
-          <w:rFonts w:ascii="Times New Roman" w:hAnsi="Times New Roman"/>
-          <w:sz w:val="24"/>
-        </w:rPr>
-        <w:t>}</w:t>
-      </w:r>
-      <w:r>
-        <w:rPr>
-          <w:rFonts w:ascii="Times New Roman" w:hAnsi="Times New Roman"/>
-          <w:sz w:val="24"/>
-        </w:rPr>
-        <w:tab/>
-      </w:r>
-    </w:p>
-    <w:p>
-      <w:pPr>
-        <w:tabs>
-          <w:tab w:val="right" w:leader="dot" w:pos="9922"/>
-        </w:tabs>
-        <w:spacing w:before="40" w:line="288" w:lineRule="auto"/>
-        <w:rPr>
-          <w:rFonts w:ascii="Times New Roman" w:hAnsi="Times New Roman"/>
-          <w:sz w:val="24"/>
-        </w:rPr>
-      </w:pPr>
-      <w:proofErr w:type="spellStart"/>
-      <w:r>
-        <w:rPr>
-          <w:rFonts w:ascii="Times New Roman" w:hAnsi="Times New Roman"/>
-          <w:sz w:val="24"/>
-        </w:rPr>
-        <w:t>Địa</w:t>
-      </w:r>
-      <w:proofErr w:type="spellEnd"/>
-      <w:r>
-        <w:rPr>
-          <w:rFonts w:ascii="Times New Roman" w:hAnsi="Times New Roman"/>
-          <w:sz w:val="24"/>
-        </w:rPr>
-        <w:t xml:space="preserve"> </w:t>
-      </w:r>
-      <w:proofErr w:type="spellStart"/>
-      <w:r>
-        <w:rPr>
-          <w:rFonts w:ascii="Times New Roman" w:hAnsi="Times New Roman"/>
-          <w:sz w:val="24"/>
-        </w:rPr>
-        <w:t>chỉ</w:t>
-      </w:r>
-      <w:proofErr w:type="spellEnd"/>
-      <w:r>
-        <w:rPr>
-          <w:rFonts w:ascii="Times New Roman" w:hAnsi="Times New Roman"/>
-          <w:sz w:val="24"/>
-        </w:rPr>
-        <w:t xml:space="preserve"> </w:t>
-      </w:r>
-      <w:proofErr w:type="spellStart"/>
-      <w:r>
-        <w:rPr>
-          <w:rFonts w:ascii="Times New Roman" w:hAnsi="Times New Roman"/>
-          <w:sz w:val="24"/>
-        </w:rPr>
-        <w:t>th</w:t>
-      </w:r>
-      <w:r>
-        <w:rPr>
-          <w:rFonts w:ascii="Times New Roman" w:hAnsi="Times New Roman" w:hint="eastAsia"/>
-          <w:sz w:val="24"/>
-        </w:rPr>
-        <w:t>ư</w:t>
-      </w:r>
-      <w:r>
-        <w:rPr>
-          <w:rFonts w:ascii="Times New Roman" w:hAnsi="Times New Roman"/>
-          <w:sz w:val="24"/>
-        </w:rPr>
-        <w:t>ờng</w:t>
-      </w:r>
-      <w:proofErr w:type="spellEnd"/>
-      <w:r>
-        <w:rPr>
-          <w:rFonts w:ascii="Times New Roman" w:hAnsi="Times New Roman"/>
-          <w:sz w:val="24"/>
-        </w:rPr>
-        <w:t xml:space="preserve"> </w:t>
-      </w:r>
-      <w:proofErr w:type="spellStart"/>
-      <w:r>
-        <w:rPr>
-          <w:rFonts w:ascii="Times New Roman" w:hAnsi="Times New Roman"/>
-          <w:sz w:val="24"/>
-        </w:rPr>
-        <w:t>trú</w:t>
-      </w:r>
-      <w:proofErr w:type="spellEnd"/>
-      <w:r>
-        <w:rPr>
-          <w:rFonts w:ascii="Times New Roman" w:hAnsi="Times New Roman"/>
-          <w:sz w:val="24"/>
-        </w:rPr>
-        <w:t xml:space="preserve"> </w:t>
-      </w:r>
-      <w:r>
-        <w:rPr>
-          <w:rFonts w:ascii="Times New Roman" w:hAnsi="Times New Roman"/>
-          <w:sz w:val="21"/>
-        </w:rPr>
-        <w:t>(</w:t>
-      </w:r>
-      <w:proofErr w:type="spellStart"/>
-      <w:r>
-        <w:rPr>
-          <w:rFonts w:ascii="Times New Roman" w:hAnsi="Times New Roman"/>
-          <w:sz w:val="21"/>
-        </w:rPr>
-        <w:t>s</w:t>
-      </w:r>
-      <w:r>
-        <w:rPr>
-          <w:rFonts w:ascii="Times New Roman" w:hAnsi="Times New Roman"/>
-          <w:i/>
-          <w:iCs/>
-          <w:sz w:val="21"/>
-        </w:rPr>
-        <w:t>ố</w:t>
-      </w:r>
-      <w:proofErr w:type="spellEnd"/>
-      <w:r>
-        <w:rPr>
-          <w:rFonts w:ascii="Times New Roman" w:hAnsi="Times New Roman"/>
-          <w:i/>
-          <w:iCs/>
-          <w:sz w:val="21"/>
-        </w:rPr>
-        <w:t xml:space="preserve"> </w:t>
-      </w:r>
-      <w:proofErr w:type="spellStart"/>
-      <w:r>
-        <w:rPr>
-          <w:rFonts w:ascii="Times New Roman" w:hAnsi="Times New Roman"/>
-          <w:i/>
-          <w:iCs/>
-          <w:sz w:val="21"/>
-        </w:rPr>
-        <w:t>nhà</w:t>
-      </w:r>
-      <w:proofErr w:type="spellEnd"/>
-      <w:r>
-        <w:rPr>
-          <w:rFonts w:ascii="Times New Roman" w:hAnsi="Times New Roman"/>
-          <w:i/>
-          <w:iCs/>
-          <w:sz w:val="21"/>
-        </w:rPr>
-        <w:t xml:space="preserve">, </w:t>
-      </w:r>
-      <w:proofErr w:type="spellStart"/>
-      <w:r>
-        <w:rPr>
-          <w:rFonts w:ascii="Times New Roman" w:hAnsi="Times New Roman"/>
-          <w:i/>
-          <w:iCs/>
-          <w:sz w:val="21"/>
-        </w:rPr>
-        <w:t>đường</w:t>
-      </w:r>
-      <w:proofErr w:type="spellEnd"/>
-      <w:r>
-        <w:rPr>
-          <w:rFonts w:ascii="Times New Roman" w:hAnsi="Times New Roman"/>
-          <w:i/>
-          <w:iCs/>
-          <w:sz w:val="21"/>
-        </w:rPr>
-        <w:t xml:space="preserve">, </w:t>
-      </w:r>
-      <w:proofErr w:type="spellStart"/>
-      <w:r>
-        <w:rPr>
-          <w:rFonts w:ascii="Times New Roman" w:hAnsi="Times New Roman"/>
-          <w:i/>
-          <w:iCs/>
-          <w:sz w:val="21"/>
-        </w:rPr>
-        <w:t>ấp</w:t>
-      </w:r>
-      <w:proofErr w:type="spellEnd"/>
-      <w:r>
-        <w:rPr>
-          <w:rFonts w:ascii="Times New Roman" w:hAnsi="Times New Roman"/>
-          <w:i/>
-          <w:iCs/>
-          <w:sz w:val="21"/>
-        </w:rPr>
-        <w:t>/</w:t>
-      </w:r>
-      <w:proofErr w:type="spellStart"/>
-      <w:r>
-        <w:rPr>
-          <w:rFonts w:ascii="Times New Roman" w:hAnsi="Times New Roman"/>
-          <w:i/>
-          <w:iCs/>
-          <w:sz w:val="21"/>
-        </w:rPr>
-        <w:t>xóm</w:t>
-      </w:r>
-      <w:proofErr w:type="spellEnd"/>
-      <w:r>
-        <w:rPr>
-          <w:rFonts w:ascii="Times New Roman" w:hAnsi="Times New Roman"/>
-          <w:i/>
-          <w:iCs/>
-          <w:sz w:val="21"/>
-        </w:rPr>
-        <w:t>/</w:t>
-      </w:r>
-      <w:proofErr w:type="spellStart"/>
-      <w:r>
-        <w:rPr>
-          <w:rFonts w:ascii="Times New Roman" w:hAnsi="Times New Roman"/>
-          <w:i/>
-          <w:iCs/>
-          <w:sz w:val="21"/>
-        </w:rPr>
-        <w:t>khu</w:t>
-      </w:r>
-      <w:proofErr w:type="spellEnd"/>
-      <w:r>
-        <w:rPr>
-          <w:rFonts w:ascii="Times New Roman" w:hAnsi="Times New Roman"/>
-          <w:i/>
-          <w:iCs/>
-          <w:sz w:val="21"/>
-        </w:rPr>
-        <w:t xml:space="preserve"> </w:t>
-      </w:r>
-      <w:proofErr w:type="spellStart"/>
-      <w:r>
-        <w:rPr>
-          <w:rFonts w:ascii="Times New Roman" w:hAnsi="Times New Roman"/>
-          <w:i/>
-          <w:iCs/>
-          <w:sz w:val="21"/>
-        </w:rPr>
-        <w:t>phố</w:t>
-      </w:r>
-      <w:proofErr w:type="spellEnd"/>
-      <w:r>
-        <w:rPr>
-          <w:rFonts w:ascii="Times New Roman" w:hAnsi="Times New Roman"/>
-          <w:i/>
-          <w:iCs/>
-          <w:sz w:val="21"/>
-        </w:rPr>
-        <w:t xml:space="preserve">, </w:t>
-      </w:r>
-      <w:proofErr w:type="spellStart"/>
-      <w:r>
-        <w:rPr>
-          <w:rFonts w:ascii="Times New Roman" w:hAnsi="Times New Roman"/>
-          <w:i/>
-          <w:iCs/>
-          <w:sz w:val="21"/>
-        </w:rPr>
-        <w:t>phường</w:t>
-      </w:r>
-      <w:proofErr w:type="spellEnd"/>
-      <w:r>
-        <w:rPr>
-          <w:rFonts w:ascii="Times New Roman" w:hAnsi="Times New Roman"/>
-          <w:i/>
-          <w:iCs/>
-          <w:sz w:val="21"/>
-        </w:rPr>
-        <w:t>/</w:t>
-      </w:r>
-      <w:proofErr w:type="spellStart"/>
-      <w:r>
-        <w:rPr>
-          <w:rFonts w:ascii="Times New Roman" w:hAnsi="Times New Roman"/>
-          <w:i/>
-          <w:iCs/>
-          <w:sz w:val="21"/>
-        </w:rPr>
-        <w:t>xã</w:t>
-      </w:r>
-      <w:proofErr w:type="spellEnd"/>
-      <w:r>
-        <w:rPr>
-          <w:rFonts w:ascii="Times New Roman" w:hAnsi="Times New Roman"/>
-          <w:i/>
-          <w:iCs/>
-          <w:sz w:val="21"/>
-        </w:rPr>
-        <w:t xml:space="preserve">, </w:t>
-      </w:r>
-      <w:proofErr w:type="spellStart"/>
-      <w:r>
-        <w:rPr>
-          <w:rFonts w:ascii="Times New Roman" w:hAnsi="Times New Roman"/>
-          <w:i/>
-          <w:iCs/>
-          <w:sz w:val="21"/>
-        </w:rPr>
-        <w:t>quận</w:t>
-      </w:r>
-      <w:proofErr w:type="spellEnd"/>
-      <w:r>
-        <w:rPr>
-          <w:rFonts w:ascii="Times New Roman" w:hAnsi="Times New Roman"/>
-          <w:i/>
-          <w:iCs/>
-          <w:sz w:val="21"/>
-        </w:rPr>
-        <w:t xml:space="preserve"> /</w:t>
-      </w:r>
-      <w:proofErr w:type="spellStart"/>
-      <w:r>
-        <w:rPr>
-          <w:rFonts w:ascii="Times New Roman" w:hAnsi="Times New Roman"/>
-          <w:i/>
-          <w:iCs/>
-          <w:sz w:val="21"/>
-        </w:rPr>
-        <w:t>huyện</w:t>
-      </w:r>
-      <w:proofErr w:type="spellEnd"/>
-      <w:r>
-        <w:rPr>
-          <w:rFonts w:ascii="Times New Roman" w:hAnsi="Times New Roman"/>
-          <w:i/>
-          <w:iCs/>
-          <w:sz w:val="21"/>
-        </w:rPr>
-        <w:t xml:space="preserve">, </w:t>
-      </w:r>
-      <w:proofErr w:type="spellStart"/>
-      <w:r>
-        <w:rPr>
-          <w:rFonts w:ascii="Times New Roman" w:hAnsi="Times New Roman"/>
-          <w:i/>
-          <w:iCs/>
-          <w:sz w:val="21"/>
-        </w:rPr>
-        <w:t>tỉnh</w:t>
-      </w:r>
-      <w:proofErr w:type="spellEnd"/>
-      <w:r>
-        <w:rPr>
-          <w:rFonts w:ascii="Times New Roman" w:hAnsi="Times New Roman"/>
-          <w:i/>
-          <w:iCs/>
-          <w:sz w:val="21"/>
-        </w:rPr>
-        <w:t>/</w:t>
-      </w:r>
-      <w:proofErr w:type="spellStart"/>
-      <w:r>
-        <w:rPr>
-          <w:rFonts w:ascii="Times New Roman" w:hAnsi="Times New Roman"/>
-          <w:i/>
-          <w:iCs/>
-          <w:sz w:val="21"/>
-        </w:rPr>
-        <w:t>thành</w:t>
-      </w:r>
-      <w:proofErr w:type="spellEnd"/>
-      <w:r>
-        <w:rPr>
-          <w:rFonts w:ascii="Times New Roman" w:hAnsi="Times New Roman"/>
-          <w:i/>
-          <w:iCs/>
-          <w:sz w:val="21"/>
-        </w:rPr>
-        <w:t xml:space="preserve"> </w:t>
-      </w:r>
-      <w:proofErr w:type="spellStart"/>
-      <w:r>
-        <w:rPr>
-          <w:rFonts w:ascii="Times New Roman" w:hAnsi="Times New Roman"/>
-          <w:i/>
-          <w:sz w:val="21"/>
-        </w:rPr>
-        <w:t>phố</w:t>
-      </w:r>
-      <w:proofErr w:type="spellEnd"/>
-      <w:r>
-        <w:rPr>
-          <w:rFonts w:ascii="Times New Roman" w:hAnsi="Times New Roman"/>
-          <w:i/>
-          <w:iCs/>
-          <w:sz w:val="21"/>
-        </w:rPr>
-        <w:t>)</w:t>
-      </w:r>
-      <w:r>
-        <w:rPr>
-          <w:rFonts w:ascii="Times New Roman" w:hAnsi="Times New Roman"/>
-          <w:sz w:val="21"/>
-        </w:rPr>
-        <w:t>:</w:t>
-      </w:r>
-      <w:r>
-        <w:rPr>
-          <w:rFonts w:ascii="Times New Roman" w:hAnsi="Times New Roman"/>
-          <w:sz w:val="21"/>
-        </w:rPr>
-        <w:t xml:space="preserve"> </w:t>
-      </w:r>
-    </w:p>
-    <w:p>
-      <w:pPr>
-        <w:tabs>
-          <w:tab w:val="right" w:leader="dot" w:pos="9922"/>
-        </w:tabs>
-        <w:spacing w:before="40" w:line="288" w:lineRule="auto"/>
-        <w:rPr>
-          <w:rFonts w:ascii="Times New Roman" w:hAnsi="Times New Roman"/>
-          <w:sz w:val="24"/>
-        </w:rPr>
-      </w:pPr>
+        <w:t xml:space="preserve">: </w:t>
+      </w:r>
       <w:r>
         <w:rPr>
           <w:rFonts w:ascii="Times New Roman" w:hAnsi="Times New Roman"/>
@@ -4223,7 +2762,6 @@
           <w:tab w:val="left" w:pos="3969"/>
           <w:tab w:val="left" w:pos="5387"/>
           <w:tab w:val="left" w:pos="6237"/>
-          <w:tab w:val="right" w:leader="dot" w:pos="9922"/>
         </w:tabs>
         <w:spacing w:before="40" w:line="288" w:lineRule="auto"/>
         <w:rPr>
@@ -4289,133 +2827,134 @@
       <w:r>
         <w:rPr>
           <w:rFonts w:ascii="Times New Roman" w:hAnsi="Times New Roman"/>
-          <w:sz w:val="24"/>
-        </w:rPr>
-        <w:t xml:space="preserve"> </w:t>
+          <w:sz w:val="21"/>
+        </w:rPr>
+        <w:t>:</w:t>
       </w:r>
       <w:r>
         <w:rPr>
           <w:rFonts w:ascii="Times New Roman" w:hAnsi="Times New Roman"/>
           <w:i/>
           <w:iCs/>
-          <w:sz w:val="21"/>
-        </w:rPr>
-        <w:t>(</w:t>
-      </w:r>
-      <w:proofErr w:type="spellStart"/>
+          <w:sz w:val="24"/>
+        </w:rPr>
+        <w:tab/>
+      </w:r>
       <w:r>
         <w:rPr>
           <w:rFonts w:ascii="Times New Roman" w:hAnsi="Times New Roman"/>
           <w:i/>
           <w:iCs/>
-          <w:sz w:val="21"/>
-        </w:rPr>
-        <w:t>đánh</w:t>
-      </w:r>
-      <w:proofErr w:type="spellEnd"/>
-      <w:r>
-        <w:rPr>
-          <w:rFonts w:ascii="Times New Roman" w:hAnsi="Times New Roman"/>
-          <w:i/>
-          <w:iCs/>
-          <w:sz w:val="21"/>
-        </w:rPr>
-        <w:t xml:space="preserve"> </w:t>
-      </w:r>
-      <w:proofErr w:type="spellStart"/>
-      <w:r>
-        <w:rPr>
-          <w:rFonts w:ascii="Times New Roman" w:hAnsi="Times New Roman"/>
-          <w:i/>
-          <w:iCs/>
-          <w:sz w:val="21"/>
-        </w:rPr>
-        <w:t>dấu</w:t>
-      </w:r>
-      <w:proofErr w:type="spellEnd"/>
-      <w:r>
-        <w:rPr>
-          <w:rFonts w:ascii="Times New Roman" w:hAnsi="Times New Roman"/>
-          <w:i/>
-          <w:iCs/>
-          <w:sz w:val="21"/>
-        </w:rPr>
-        <w:t xml:space="preserve"> </w:t>
-      </w:r>
-      <w:proofErr w:type="spellStart"/>
-      <w:r>
-        <w:rPr>
-          <w:rFonts w:ascii="Times New Roman" w:hAnsi="Times New Roman"/>
-          <w:i/>
-          <w:iCs/>
-          <w:sz w:val="21"/>
-        </w:rPr>
-        <w:t>chọn</w:t>
-      </w:r>
-      <w:proofErr w:type="spellEnd"/>
-      <w:r>
-        <w:rPr>
-          <w:rFonts w:ascii="Times New Roman" w:hAnsi="Times New Roman"/>
-          <w:i/>
-          <w:iCs/>
-          <w:sz w:val="21"/>
-        </w:rPr>
-        <w:t xml:space="preserve"> </w:t>
-      </w:r>
-      <w:proofErr w:type="spellStart"/>
-      <w:r>
-        <w:rPr>
-          <w:rFonts w:ascii="Times New Roman" w:hAnsi="Times New Roman"/>
-          <w:i/>
-          <w:iCs/>
-          <w:sz w:val="21"/>
-        </w:rPr>
-        <w:t>n</w:t>
-      </w:r>
-      <w:r>
-        <w:rPr>
-          <w:rFonts w:ascii="Times New Roman" w:hAnsi="Times New Roman"/>
-          <w:i/>
-          <w:iCs/>
-          <w:sz w:val="21"/>
-        </w:rPr>
-        <w:t>ếu</w:t>
-      </w:r>
-      <w:proofErr w:type="spellEnd"/>
-      <w:r>
-        <w:rPr>
-          <w:rFonts w:ascii="Times New Roman" w:hAnsi="Times New Roman"/>
-          <w:i/>
-          <w:iCs/>
-          <w:sz w:val="21"/>
-        </w:rPr>
-        <w:t xml:space="preserve"> </w:t>
-      </w:r>
-      <w:proofErr w:type="spellStart"/>
-      <w:r>
-        <w:rPr>
-          <w:rFonts w:ascii="Times New Roman" w:hAnsi="Times New Roman"/>
-          <w:i/>
-          <w:iCs/>
-          <w:sz w:val="21"/>
-        </w:rPr>
-        <w:t>có</w:t>
-      </w:r>
-      <w:proofErr w:type="spellEnd"/>
-      <w:r>
-        <w:rPr>
-          <w:rFonts w:ascii="Times New Roman" w:hAnsi="Times New Roman"/>
-          <w:i/>
-          <w:iCs/>
-          <w:sz w:val="21"/>
-        </w:rPr>
-        <w:t>)</w:t>
-      </w:r>
-      <w:r>
-        <w:rPr>
-          <w:rFonts w:ascii="Times New Roman" w:hAnsi="Times New Roman"/>
-          <w:i/>
-          <w:iCs/>
+          <w:sz w:val="24"/>
+        </w:rPr>
+        <w:t xml:space="preserve">- </w:t>
+      </w:r>
+      <w:proofErr w:type="spellStart"/>
+      <w:r>
+        <w:rPr>
+          <w:rFonts w:ascii="Times New Roman" w:hAnsi="Times New Roman"/>
+          <w:sz w:val="24"/>
+        </w:rPr>
+        <w:t>Đoàn</w:t>
+      </w:r>
+      <w:proofErr w:type="spellEnd"/>
+      <w:r>
+        <w:rPr>
+          <w:rFonts w:ascii="Times New Roman" w:hAnsi="Times New Roman"/>
+          <w:sz w:val="24"/>
+        </w:rPr>
+        <w:t xml:space="preserve"> </w:t>
+      </w:r>
+      <w:proofErr w:type="spellStart"/>
+      <w:r>
+        <w:rPr>
+          <w:rFonts w:ascii="Times New Roman" w:hAnsi="Times New Roman"/>
+          <w:sz w:val="24"/>
+        </w:rPr>
+        <w:t>viên</w:t>
+      </w:r>
+      <w:proofErr w:type="spellEnd"/>
+      <w:r>
+        <w:rPr>
+          <w:rFonts w:ascii="Times New Roman" w:hAnsi="Times New Roman"/>
+          <w:sz w:val="24"/>
+        </w:rPr>
+        <w:tab/>
+      </w:r>
+      <w:r>
+        <w:rPr>
+          <w:rFonts w:ascii="MS Gothic" w:eastAsia="MS Gothic" w:hAnsi="MS Gothic" w:hint="eastAsia"/>
+          <w:sz w:val="24"/>
+        </w:rPr>
+        <w:t>{</w:t>
+      </w:r>
+      <w:proofErr w:type="spellStart"/>
+      <w:r>
+        <w:rPr>
+          <w:rFonts w:ascii="MS Gothic" w:eastAsia="MS Gothic" w:hAnsi="MS Gothic"/>
+          <w:sz w:val="24"/>
+        </w:rPr>
+        <w:t>dov</w:t>
+      </w:r>
+      <w:proofErr w:type="spellEnd"/>
+      <w:r>
+        <w:rPr>
+          <w:rFonts w:ascii="MS Gothic" w:eastAsia="MS Gothic" w:hAnsi="MS Gothic"/>
+          <w:sz w:val="24"/>
+        </w:rPr>
+        <w:t>}</w:t>
+      </w:r>
+      <w:r>
+        <w:rPr>
+          <w:rFonts w:ascii="Times New Roman" w:hAnsi="Times New Roman"/>
+          <w:sz w:val="24"/>
+        </w:rPr>
+        <w:tab/>
+      </w:r>
+      <w:proofErr w:type="spellStart"/>
+      <w:r>
+        <w:rPr>
+          <w:rFonts w:ascii="Times New Roman" w:hAnsi="Times New Roman"/>
+          <w:sz w:val="24"/>
+        </w:rPr>
+        <w:t>Ngày</w:t>
+      </w:r>
+      <w:proofErr w:type="spellEnd"/>
+      <w:r>
+        <w:rPr>
+          <w:rFonts w:ascii="Times New Roman" w:hAnsi="Times New Roman"/>
+          <w:sz w:val="24"/>
+        </w:rPr>
+        <w:t xml:space="preserve"> </w:t>
+      </w:r>
+      <w:proofErr w:type="spellStart"/>
+      <w:r>
+        <w:rPr>
+          <w:rFonts w:ascii="Times New Roman" w:hAnsi="Times New Roman"/>
+          <w:sz w:val="24"/>
+        </w:rPr>
+        <w:t>vào</w:t>
+      </w:r>
+      <w:proofErr w:type="spellEnd"/>
+      <w:r>
+        <w:rPr>
+          <w:rFonts w:ascii="Times New Roman" w:hAnsi="Times New Roman"/>
+          <w:sz w:val="24"/>
+        </w:rPr>
+        <w:t xml:space="preserve"> </w:t>
+      </w:r>
+      <w:proofErr w:type="spellStart"/>
+      <w:r>
+        <w:rPr>
+          <w:rFonts w:ascii="Times New Roman" w:hAnsi="Times New Roman"/>
+          <w:sz w:val="24"/>
+        </w:rPr>
+        <w:t>Đoàn</w:t>
+      </w:r>
+      <w:proofErr w:type="spellEnd"/>
+      <w:r>
+        <w:rPr>
+          <w:rFonts w:ascii="Times New Roman" w:hAnsi="Times New Roman"/>
           <w:sz w:val="24"/>
         </w:rPr>
         <w:t>:</w:t>
@@ -4423,160 +2962,25 @@
       <w:r>
         <w:rPr>
           <w:rFonts w:ascii="Times New Roman" w:hAnsi="Times New Roman"/>
-          <w:i/>
-          <w:iCs/>
-          <w:sz w:val="24"/>
-        </w:rPr>
-        <w:tab/>
-      </w:r>
-      <w:r>
-        <w:rPr>
-          <w:rFonts w:ascii="Times New Roman" w:hAnsi="Times New Roman"/>
-          <w:i/>
-          <w:iCs/>
-          <w:sz w:val="24"/>
-        </w:rPr>
-        <w:t xml:space="preserve">- </w:t>
-      </w:r>
-      <w:proofErr w:type="spellStart"/>
-      <w:r>
-        <w:rPr>
-          <w:rFonts w:ascii="Times New Roman" w:hAnsi="Times New Roman"/>
-          <w:sz w:val="24"/>
-        </w:rPr>
-        <w:t>Đoàn</w:t>
-      </w:r>
-      <w:proofErr w:type="spellEnd"/>
-      <w:r>
-        <w:rPr>
-          <w:rFonts w:ascii="Times New Roman" w:hAnsi="Times New Roman"/>
-          <w:sz w:val="24"/>
-        </w:rPr>
-        <w:t xml:space="preserve"> </w:t>
-      </w:r>
-      <w:proofErr w:type="spellStart"/>
-      <w:r>
-        <w:rPr>
-          <w:rFonts w:ascii="Times New Roman" w:hAnsi="Times New Roman"/>
-          <w:sz w:val="24"/>
-        </w:rPr>
-        <w:t>viên</w:t>
-      </w:r>
-      <w:proofErr w:type="spellEnd"/>
-      <w:r>
-        <w:rPr>
-          <w:rFonts w:ascii="Times New Roman" w:hAnsi="Times New Roman"/>
-          <w:sz w:val="24"/>
-        </w:rPr>
-        <w:tab/>
-      </w:r>
-      <w:r>
-        <w:rPr>
-          <w:rFonts w:ascii="MS Gothic" w:eastAsia="MS Gothic" w:hAnsi="MS Gothic" w:hint="eastAsia"/>
-          <w:sz w:val="24"/>
-        </w:rPr>
-        <w:t>{</w:t>
-      </w:r>
-      <w:proofErr w:type="spellStart"/>
-      <w:r>
-        <w:rPr>
-          <w:rFonts w:ascii="MS Gothic" w:eastAsia="MS Gothic" w:hAnsi="MS Gothic"/>
-          <w:sz w:val="24"/>
-        </w:rPr>
-        <w:t>dov</w:t>
-      </w:r>
-      <w:proofErr w:type="spellEnd"/>
-      <w:r>
-        <w:rPr>
-          <w:rFonts w:ascii="MS Gothic" w:eastAsia="MS Gothic" w:hAnsi="MS Gothic"/>
+          <w:sz w:val="24"/>
+        </w:rPr>
+        <w:t xml:space="preserve"> {</w:t>
+      </w:r>
+      <w:proofErr w:type="spellStart"/>
+      <w:r>
+        <w:rPr>
+          <w:rFonts w:ascii="Times New Roman" w:hAnsi="Times New Roman"/>
+          <w:sz w:val="24"/>
+        </w:rPr>
+        <w:t>ngayVaoDoan</w:t>
+      </w:r>
+      <w:proofErr w:type="spellEnd"/>
+      <w:r>
+        <w:rPr>
+          <w:rFonts w:ascii="Times New Roman" w:hAnsi="Times New Roman"/>
           <w:sz w:val="24"/>
         </w:rPr>
         <w:t>}</w:t>
-      </w:r>
-      <w:r>
-        <w:rPr>
-          <w:rFonts w:ascii="Times New Roman" w:hAnsi="Times New Roman"/>
-          <w:sz w:val="24"/>
-        </w:rPr>
-        <w:tab/>
-      </w:r>
-      <w:proofErr w:type="spellStart"/>
-      <w:r>
-        <w:rPr>
-          <w:rFonts w:ascii="Times New Roman" w:hAnsi="Times New Roman"/>
-          <w:sz w:val="24"/>
-        </w:rPr>
-        <w:t>Ngày</w:t>
-      </w:r>
-      <w:proofErr w:type="spellEnd"/>
-      <w:r>
-        <w:rPr>
-          <w:rFonts w:ascii="Times New Roman" w:hAnsi="Times New Roman"/>
-          <w:sz w:val="24"/>
-        </w:rPr>
-        <w:t xml:space="preserve"> </w:t>
-      </w:r>
-      <w:proofErr w:type="spellStart"/>
-      <w:r>
-        <w:rPr>
-          <w:rFonts w:ascii="Times New Roman" w:hAnsi="Times New Roman"/>
-          <w:sz w:val="24"/>
-        </w:rPr>
-        <w:t>vào</w:t>
-      </w:r>
-      <w:proofErr w:type="spellEnd"/>
-      <w:r>
-        <w:rPr>
-          <w:rFonts w:ascii="Times New Roman" w:hAnsi="Times New Roman"/>
-          <w:sz w:val="24"/>
-        </w:rPr>
-        <w:t xml:space="preserve"> </w:t>
-      </w:r>
-      <w:proofErr w:type="spellStart"/>
-      <w:r>
-        <w:rPr>
-          <w:rFonts w:ascii="Times New Roman" w:hAnsi="Times New Roman"/>
-          <w:sz w:val="24"/>
-        </w:rPr>
-        <w:t>Đoàn</w:t>
-      </w:r>
-      <w:proofErr w:type="spellEnd"/>
-      <w:r>
-        <w:rPr>
-          <w:rFonts w:ascii="Times New Roman" w:hAnsi="Times New Roman"/>
-          <w:sz w:val="24"/>
-        </w:rPr>
-        <w:t>:</w:t>
-      </w:r>
-      <w:r>
-        <w:rPr>
-          <w:rFonts w:ascii="Times New Roman" w:hAnsi="Times New Roman"/>
-          <w:sz w:val="24"/>
-        </w:rPr>
-        <w:t xml:space="preserve"> {</w:t>
-      </w:r>
-      <w:proofErr w:type="spellStart"/>
-      <w:r>
-        <w:rPr>
-          <w:rFonts w:ascii="Times New Roman" w:hAnsi="Times New Roman"/>
-          <w:sz w:val="24"/>
-        </w:rPr>
-        <w:t>ngayVaoDoan</w:t>
-      </w:r>
-      <w:proofErr w:type="spellEnd"/>
-      <w:r>
-        <w:rPr>
-          <w:rFonts w:ascii="Times New Roman" w:hAnsi="Times New Roman"/>
-          <w:sz w:val="24"/>
-        </w:rPr>
-        <w:t>}</w:t>
-      </w:r>
-      <w:r>
-        <w:rPr>
-          <w:rFonts w:ascii="Times New Roman" w:hAnsi="Times New Roman"/>
-          <w:sz w:val="24"/>
-        </w:rPr>
-        <w:tab/>
       </w:r>
     </w:p>
     <w:p>
@@ -4585,7 +2989,6 @@
           <w:tab w:val="left" w:pos="3969"/>
           <w:tab w:val="left" w:pos="5387"/>
           <w:tab w:val="left" w:pos="6237"/>
-          <w:tab w:val="right" w:leader="dot" w:pos="9922"/>
         </w:tabs>
         <w:spacing w:before="40" w:line="288" w:lineRule="auto"/>
         <w:rPr>
@@ -4748,13 +3151,6 @@
           <w:sz w:val="24"/>
         </w:rPr>
         <w:t>}</w:t>
-      </w:r>
-      <w:r>
-        <w:rPr>
-          <w:rFonts w:ascii="Times New Roman" w:hAnsi="Times New Roman"/>
-          <w:sz w:val="24"/>
-        </w:rPr>
-        <w:tab/>
       </w:r>
     </w:p>
     <w:p>
@@ -4841,6 +3237,7 @@
         <w:t xml:space="preserve">Ở </w:t>
       </w:r>
       <w:proofErr w:type="spellStart"/>
+      <w:proofErr w:type="gramStart"/>
       <w:r>
         <w:rPr>
           <w:rFonts w:ascii="Times New Roman" w:hAnsi="Times New Roman"/>
@@ -4864,14 +3261,23 @@
           <w:iCs/>
           <w:sz w:val="24"/>
         </w:rPr>
-        <w:t xml:space="preserve"> </w:t>
-      </w:r>
+        <w:t>:</w:t>
+      </w:r>
+      <w:proofErr w:type="gramEnd"/>
       <w:r>
         <w:rPr>
           <w:rFonts w:ascii="Times New Roman" w:hAnsi="Times New Roman"/>
           <w:iCs/>
           <w:sz w:val="24"/>
         </w:rPr>
+        <w:t xml:space="preserve"> </w:t>
+      </w:r>
+      <w:r>
+        <w:rPr>
+          <w:rFonts w:ascii="Times New Roman" w:hAnsi="Times New Roman"/>
+          <w:iCs/>
+          <w:sz w:val="24"/>
+        </w:rPr>
         <w:t>{</w:t>
       </w:r>
       <w:proofErr w:type="spellStart"/>
@@ -4898,13 +3304,39 @@
           <w:iCs/>
           <w:sz w:val="24"/>
         </w:rPr>
-        <w:tab/>
+        <w:t xml:space="preserve">, </w:t>
+      </w:r>
+      <w:r>
+        <w:rPr>
+          <w:rFonts w:ascii="Times New Roman" w:hAnsi="Times New Roman"/>
+          <w:iCs/>
+          <w:sz w:val="24"/>
+        </w:rPr>
+        <w:t>{</w:t>
+      </w:r>
+      <w:proofErr w:type="spellStart"/>
+      <w:r>
+        <w:rPr>
+          <w:rFonts w:ascii="Times New Roman" w:hAnsi="Times New Roman"/>
+          <w:iCs/>
+          <w:sz w:val="24"/>
+        </w:rPr>
+        <w:t>lienLac</w:t>
+      </w:r>
+      <w:proofErr w:type="spellEnd"/>
+      <w:r>
+        <w:rPr>
+          <w:rFonts w:ascii="Times New Roman" w:hAnsi="Times New Roman"/>
+          <w:iCs/>
+          <w:sz w:val="24"/>
+        </w:rPr>
+        <w:t>}</w:t>
       </w:r>
     </w:p>
     <w:p>
       <w:pPr>
         <w:tabs>
-          <w:tab w:val="left" w:leader="dot" w:pos="5954"/>
+          <w:tab w:val="left" w:pos="3261"/>
           <w:tab w:val="right" w:leader="dot" w:pos="9922"/>
         </w:tabs>
         <w:spacing w:before="40" w:line="288" w:lineRule="auto"/>
@@ -4914,40 +3346,6 @@
           <w:sz w:val="24"/>
         </w:rPr>
       </w:pPr>
-      <w:r>
-        <w:rPr>
-          <w:rFonts w:ascii="Times New Roman" w:hAnsi="Times New Roman"/>
-          <w:iCs/>
-          <w:sz w:val="24"/>
-        </w:rPr>
-        <w:t>{</w:t>
-      </w:r>
-      <w:proofErr w:type="spellStart"/>
-      <w:r>
-        <w:rPr>
-          <w:rFonts w:ascii="Times New Roman" w:hAnsi="Times New Roman"/>
-          <w:iCs/>
-          <w:sz w:val="24"/>
-        </w:rPr>
-        <w:t>lienLac</w:t>
-      </w:r>
-      <w:proofErr w:type="spellEnd"/>
-      <w:r>
-        <w:rPr>
-          <w:rFonts w:ascii="Times New Roman" w:hAnsi="Times New Roman"/>
-          <w:iCs/>
-          <w:sz w:val="24"/>
-        </w:rPr>
-        <w:t>}</w:t>
-      </w:r>
-      <w:r>
-        <w:rPr>
-          <w:rFonts w:ascii="Times New Roman" w:hAnsi="Times New Roman"/>
-          <w:iCs/>
-          <w:sz w:val="24"/>
-        </w:rPr>
-        <w:tab/>
-      </w:r>
       <w:r>
         <w:rPr>
           <w:rFonts w:ascii="Times New Roman" w:hAnsi="Times New Roman"/>
@@ -5095,10 +3493,9 @@
       <w:pPr>
         <w:tabs>
           <w:tab w:val="left" w:pos="4536"/>
-          <w:tab w:val="left" w:leader="dot" w:pos="6521"/>
+          <w:tab w:val="left" w:leader="dot" w:pos="6379"/>
           <w:tab w:val="left" w:leader="dot" w:pos="7655"/>
           <w:tab w:val="left" w:leader="dot" w:pos="8789"/>
-          <w:tab w:val="right" w:leader="dot" w:pos="9922"/>
         </w:tabs>
         <w:spacing w:before="60"/>
         <w:rPr>
@@ -5155,7 +3552,7 @@
           <w:i/>
           <w:sz w:val="24"/>
         </w:rPr>
-        <w:tab/>
+        <w:t xml:space="preserve">{dd} </w:t>
       </w:r>
       <w:proofErr w:type="spellStart"/>
       <w:r>
@@ -5181,7 +3578,7 @@
           <w:i/>
           <w:sz w:val="24"/>
         </w:rPr>
-        <w:tab/>
+        <w:t>{mm}</w:t>
       </w:r>
       <w:r>
         <w:rPr>
@@ -5207,7 +3604,25 @@
           <w:i/>
           <w:sz w:val="24"/>
         </w:rPr>
-        <w:tab/>
+        <w:t xml:space="preserve"> {</w:t>
+      </w:r>
+      <w:proofErr w:type="spellStart"/>
+      <w:r>
+        <w:rPr>
+          <w:rFonts w:ascii="Times New Roman" w:hAnsi="Times New Roman"/>
+          <w:i/>
+          <w:sz w:val="24"/>
+        </w:rPr>
+        <w:t>yyyy</w:t>
+      </w:r>
+      <w:proofErr w:type="spellEnd"/>
+      <w:r>
+        <w:rPr>
+          <w:rFonts w:ascii="Times New Roman" w:hAnsi="Times New Roman"/>
+          <w:i/>
+          <w:sz w:val="24"/>
+        </w:rPr>
+        <w:t>}</w:t>
       </w:r>
     </w:p>
     <w:p>
@@ -5441,6 +3856,23 @@
           <w:sz w:val="24"/>
         </w:rPr>
         <w:t>}</w:t>
+      </w:r>
+    </w:p>
+    <w:p>
+      <w:pPr>
+        <w:rPr>
+          <w:rFonts w:ascii="Times New Roman" w:hAnsi="Times New Roman"/>
+          <w:sz w:val="22"/>
+          <w:szCs w:val="36"/>
+        </w:rPr>
+      </w:pPr>
+      <w:r>
+        <w:rPr>
+          <w:rFonts w:ascii="Times New Roman" w:hAnsi="Times New Roman"/>
+          <w:sz w:val="22"/>
+          <w:szCs w:val="36"/>
+        </w:rPr>
+        <w:br w:type="page"/>
       </w:r>
     </w:p>
     <w:p>
@@ -5942,7 +4374,6 @@
       <w:pPr>
         <w:tabs>
           <w:tab w:val="left" w:pos="2977"/>
-          <w:tab w:val="right" w:leader="dot" w:pos="9922"/>
         </w:tabs>
         <w:spacing w:before="120" w:line="360" w:lineRule="auto"/>
         <w:ind w:firstLine="567"/>
@@ -6050,20 +4481,11 @@
         </w:rPr>
         <w:t>}</w:t>
       </w:r>
-      <w:r>
-        <w:rPr>
-          <w:rFonts w:ascii="Times New Roman" w:hAnsi="Times New Roman"/>
-          <w:sz w:val="22"/>
-          <w:szCs w:val="22"/>
-        </w:rPr>
-        <w:tab/>
-      </w:r>
     </w:p>
     <w:p>
       <w:pPr>
         <w:tabs>
           <w:tab w:val="left" w:pos="2977"/>
-          <w:tab w:val="right" w:leader="dot" w:pos="9922"/>
         </w:tabs>
         <w:spacing w:before="120" w:line="360" w:lineRule="auto"/>
         <w:ind w:firstLine="567"/>
@@ -6120,20 +4542,11 @@
         </w:rPr>
         <w:t>}</w:t>
       </w:r>
-      <w:r>
-        <w:rPr>
-          <w:rFonts w:ascii="Times New Roman" w:hAnsi="Times New Roman"/>
-          <w:sz w:val="22"/>
-          <w:szCs w:val="22"/>
-        </w:rPr>
-        <w:tab/>
-      </w:r>
     </w:p>
     <w:p>
       <w:pPr>
         <w:tabs>
           <w:tab w:val="left" w:pos="2977"/>
-          <w:tab w:val="right" w:leader="dot" w:pos="9922"/>
         </w:tabs>
         <w:spacing w:before="120" w:line="360" w:lineRule="auto"/>
         <w:ind w:firstLine="567"/>
@@ -6229,6 +4642,20 @@
         </w:rPr>
         <w:tab/>
       </w:r>
+    </w:p>
+    <w:p>
+      <w:pPr>
+        <w:tabs>
+          <w:tab w:val="left" w:pos="2977"/>
+        </w:tabs>
+        <w:spacing w:before="120" w:line="360" w:lineRule="auto"/>
+        <w:ind w:firstLine="567"/>
+        <w:rPr>
+          <w:rFonts w:ascii="Times New Roman" w:hAnsi="Times New Roman"/>
+          <w:sz w:val="22"/>
+          <w:szCs w:val="22"/>
+        </w:rPr>
+      </w:pPr>
       <w:r>
         <w:rPr>
           <w:rFonts w:ascii="Times New Roman" w:hAnsi="Times New Roman"/>
@@ -8978,7 +7405,7 @@
     </w:p>
     <w:sectPr>
       <w:pgSz w:w="11907" w:h="16840" w:code="9"/>
-      <w:pgMar w:top="851" w:right="851" w:bottom="1134" w:left="1134" w:header="720" w:footer="720" w:gutter="0"/>
+      <w:pgMar w:top="851" w:right="850" w:bottom="1134" w:left="1134" w:header="720" w:footer="720" w:gutter="0"/>
       <w:cols w:space="720"/>
       <w:docGrid w:linePitch="360"/>
     </w:sectPr>

--- a/modules/mdSinhVien/fwStudents/resource/syll2022.docx
+++ b/modules/mdSinhVien/fwStudents/resource/syll2022.docx
@@ -1014,8 +1014,6 @@
         <w:spacing w:before="40" w:line="288" w:lineRule="auto"/>
         <w:rPr>
           <w:rFonts w:ascii="Times New Roman" w:hAnsi="Times New Roman"/>
-          <w:i/>
-          <w:iCs/>
           <w:sz w:val="24"/>
         </w:rPr>
       </w:pPr>
@@ -2248,21 +2246,7 @@
           <w:rFonts w:ascii="Times New Roman" w:hAnsi="Times New Roman"/>
           <w:sz w:val="24"/>
         </w:rPr>
-        <w:t>th</w:t>
-      </w:r>
-      <w:r>
-        <w:rPr>
-          <w:rFonts w:ascii="Times New Roman" w:hAnsi="Times New Roman" w:hint="eastAsia"/>
-          <w:sz w:val="24"/>
-        </w:rPr>
-        <w:t>ư</w:t>
-      </w:r>
-      <w:r>
-        <w:rPr>
-          <w:rFonts w:ascii="Times New Roman" w:hAnsi="Times New Roman"/>
-          <w:sz w:val="24"/>
-        </w:rPr>
-        <w:t>ờng</w:t>
+        <w:t>thường</w:t>
       </w:r>
       <w:proofErr w:type="spellEnd"/>
       <w:r>
@@ -2685,21 +2669,7 @@
           <w:rFonts w:ascii="Times New Roman" w:hAnsi="Times New Roman"/>
           <w:sz w:val="24"/>
         </w:rPr>
-        <w:t>th</w:t>
-      </w:r>
-      <w:r>
-        <w:rPr>
-          <w:rFonts w:ascii="Times New Roman" w:hAnsi="Times New Roman" w:hint="eastAsia"/>
-          <w:sz w:val="24"/>
-        </w:rPr>
-        <w:t>ư</w:t>
-      </w:r>
-      <w:r>
-        <w:rPr>
-          <w:rFonts w:ascii="Times New Roman" w:hAnsi="Times New Roman"/>
-          <w:sz w:val="24"/>
-        </w:rPr>
-        <w:t>ờng</w:t>
+        <w:t>thường</w:t>
       </w:r>
       <w:proofErr w:type="spellEnd"/>
       <w:r>
@@ -2834,8 +2804,6 @@
       <w:r>
         <w:rPr>
           <w:rFonts w:ascii="Times New Roman" w:hAnsi="Times New Roman"/>
-          <w:i/>
-          <w:iCs/>
           <w:sz w:val="24"/>
         </w:rPr>
         <w:tab/>
@@ -2843,8 +2811,6 @@
       <w:r>
         <w:rPr>
           <w:rFonts w:ascii="Times New Roman" w:hAnsi="Times New Roman"/>
-          <w:i/>
-          <w:iCs/>
           <w:sz w:val="24"/>
         </w:rPr>
         <w:t xml:space="preserve">- </w:t>
@@ -2883,7 +2849,7 @@
       </w:r>
       <w:r>
         <w:rPr>
-          <w:rFonts w:ascii="MS Gothic" w:eastAsia="MS Gothic" w:hAnsi="MS Gothic" w:hint="eastAsia"/>
+          <w:rFonts w:ascii="Times New Roman" w:eastAsia="MS Gothic" w:hAnsi="Times New Roman"/>
           <w:sz w:val="24"/>
         </w:rPr>
         <w:t>{</w:t>
@@ -2891,7 +2857,7 @@
       <w:proofErr w:type="spellStart"/>
       <w:r>
         <w:rPr>
-          <w:rFonts w:ascii="MS Gothic" w:eastAsia="MS Gothic" w:hAnsi="MS Gothic"/>
+          <w:rFonts w:ascii="Times New Roman" w:eastAsia="MS Gothic" w:hAnsi="Times New Roman"/>
           <w:sz w:val="24"/>
         </w:rPr>
         <w:t>dov</w:t>
@@ -2899,7 +2865,7 @@
       <w:proofErr w:type="spellEnd"/>
       <w:r>
         <w:rPr>
-          <w:rFonts w:ascii="MS Gothic" w:eastAsia="MS Gothic" w:hAnsi="MS Gothic"/>
+          <w:rFonts w:ascii="Times New Roman" w:eastAsia="MS Gothic" w:hAnsi="Times New Roman"/>
           <w:sz w:val="24"/>
         </w:rPr>
         <w:t>}</w:t>
@@ -3006,18 +2972,9 @@
       <w:r>
         <w:rPr>
           <w:rFonts w:ascii="Times New Roman" w:hAnsi="Times New Roman"/>
-          <w:i/>
-          <w:iCs/>
-          <w:sz w:val="24"/>
-        </w:rPr>
-        <w:t>-</w:t>
-      </w:r>
-      <w:r>
-        <w:rPr>
-          <w:rFonts w:ascii="Times New Roman" w:hAnsi="Times New Roman"/>
-          <w:sz w:val="24"/>
-        </w:rPr>
-        <w:t xml:space="preserve"> </w:t>
+          <w:sz w:val="24"/>
+        </w:rPr>
+        <w:t xml:space="preserve">- </w:t>
       </w:r>
       <w:proofErr w:type="spellStart"/>
       <w:r>
@@ -3053,7 +3010,7 @@
       </w:r>
       <w:r>
         <w:rPr>
-          <w:rFonts w:ascii="MS Gothic" w:eastAsia="MS Gothic" w:hAnsi="MS Gothic" w:hint="eastAsia"/>
+          <w:rFonts w:ascii="Times New Roman" w:eastAsia="MS Gothic" w:hAnsi="Times New Roman"/>
           <w:sz w:val="24"/>
         </w:rPr>
         <w:t>{</w:t>
@@ -3061,7 +3018,7 @@
       <w:proofErr w:type="spellStart"/>
       <w:r>
         <w:rPr>
-          <w:rFonts w:ascii="MS Gothic" w:eastAsia="MS Gothic" w:hAnsi="MS Gothic"/>
+          <w:rFonts w:ascii="Times New Roman" w:eastAsia="MS Gothic" w:hAnsi="Times New Roman"/>
           <w:sz w:val="24"/>
         </w:rPr>
         <w:t>dav</w:t>
@@ -3069,7 +3026,7 @@
       <w:proofErr w:type="spellEnd"/>
       <w:r>
         <w:rPr>
-          <w:rFonts w:ascii="MS Gothic" w:eastAsia="MS Gothic" w:hAnsi="MS Gothic"/>
+          <w:rFonts w:ascii="Times New Roman" w:eastAsia="MS Gothic" w:hAnsi="Times New Roman"/>
           <w:sz w:val="24"/>
         </w:rPr>
         <w:t>}</w:t>
@@ -3162,14 +3119,12 @@
         <w:spacing w:before="40" w:line="288" w:lineRule="auto"/>
         <w:rPr>
           <w:rFonts w:ascii="Times New Roman" w:hAnsi="Times New Roman"/>
-          <w:iCs/>
-          <w:sz w:val="24"/>
-        </w:rPr>
-      </w:pPr>
-      <w:r>
-        <w:rPr>
-          <w:rFonts w:ascii="Times New Roman" w:hAnsi="Times New Roman"/>
-          <w:iCs/>
+          <w:sz w:val="24"/>
+        </w:rPr>
+      </w:pPr>
+      <w:r>
+        <w:rPr>
+          <w:rFonts w:ascii="Times New Roman" w:hAnsi="Times New Roman"/>
           <w:sz w:val="24"/>
         </w:rPr>
         <w:t xml:space="preserve">Khi </w:t>
@@ -3178,7 +3133,6 @@
       <w:r>
         <w:rPr>
           <w:rFonts w:ascii="Times New Roman" w:hAnsi="Times New Roman"/>
-          <w:iCs/>
           <w:sz w:val="24"/>
         </w:rPr>
         <w:t>cần</w:t>
@@ -3187,16 +3141,14 @@
       <w:r>
         <w:rPr>
           <w:rFonts w:ascii="Times New Roman" w:hAnsi="Times New Roman"/>
-          <w:iCs/>
-          <w:sz w:val="24"/>
-        </w:rPr>
-        <w:t xml:space="preserve"> </w:t>
-      </w:r>
-      <w:proofErr w:type="spellStart"/>
-      <w:r>
-        <w:rPr>
-          <w:rFonts w:ascii="Times New Roman" w:hAnsi="Times New Roman"/>
-          <w:iCs/>
+          <w:sz w:val="24"/>
+        </w:rPr>
+        <w:t xml:space="preserve"> </w:t>
+      </w:r>
+      <w:proofErr w:type="spellStart"/>
+      <w:r>
+        <w:rPr>
+          <w:rFonts w:ascii="Times New Roman" w:hAnsi="Times New Roman"/>
           <w:sz w:val="24"/>
         </w:rPr>
         <w:t>báo</w:t>
@@ -3205,7 +3157,6 @@
       <w:r>
         <w:rPr>
           <w:rFonts w:ascii="Times New Roman" w:hAnsi="Times New Roman"/>
-          <w:iCs/>
           <w:sz w:val="24"/>
         </w:rPr>
         <w:t xml:space="preserve"> tin </w:t>
@@ -3214,7 +3165,6 @@
       <w:r>
         <w:rPr>
           <w:rFonts w:ascii="Times New Roman" w:hAnsi="Times New Roman"/>
-          <w:iCs/>
           <w:sz w:val="24"/>
         </w:rPr>
         <w:t>cho</w:t>
@@ -3223,7 +3173,6 @@
       <w:r>
         <w:rPr>
           <w:rFonts w:ascii="Times New Roman" w:hAnsi="Times New Roman"/>
-          <w:iCs/>
           <w:sz w:val="24"/>
         </w:rPr>
         <w:t xml:space="preserve"> ai? </w:t>
@@ -3231,7 +3180,6 @@
       <w:r>
         <w:rPr>
           <w:rFonts w:ascii="Times New Roman" w:hAnsi="Times New Roman"/>
-          <w:iCs/>
           <w:sz w:val="24"/>
         </w:rPr>
         <w:t xml:space="preserve">Ở </w:t>
@@ -3241,7 +3189,6 @@
       <w:r>
         <w:rPr>
           <w:rFonts w:ascii="Times New Roman" w:hAnsi="Times New Roman"/>
-          <w:iCs/>
           <w:sz w:val="24"/>
         </w:rPr>
         <w:t>đâu</w:t>
@@ -3250,7 +3197,6 @@
       <w:r>
         <w:rPr>
           <w:rFonts w:ascii="Times New Roman" w:hAnsi="Times New Roman"/>
-          <w:iCs/>
           <w:sz w:val="24"/>
         </w:rPr>
         <w:t>?</w:t>
@@ -3258,7 +3204,6 @@
       <w:r>
         <w:rPr>
           <w:rFonts w:ascii="Times New Roman" w:hAnsi="Times New Roman"/>
-          <w:iCs/>
           <w:sz w:val="24"/>
         </w:rPr>
         <w:t>:</w:t>
@@ -3267,15 +3212,13 @@
       <w:r>
         <w:rPr>
           <w:rFonts w:ascii="Times New Roman" w:hAnsi="Times New Roman"/>
-          <w:iCs/>
-          <w:sz w:val="24"/>
-        </w:rPr>
-        <w:t xml:space="preserve"> </w:t>
-      </w:r>
-      <w:r>
-        <w:rPr>
-          <w:rFonts w:ascii="Times New Roman" w:hAnsi="Times New Roman"/>
-          <w:iCs/>
+          <w:sz w:val="24"/>
+        </w:rPr>
+        <w:t xml:space="preserve"> </w:t>
+      </w:r>
+      <w:r>
+        <w:rPr>
+          <w:rFonts w:ascii="Times New Roman" w:hAnsi="Times New Roman"/>
           <w:sz w:val="24"/>
         </w:rPr>
         <w:t>{</w:t>
@@ -3284,7 +3227,6 @@
       <w:r>
         <w:rPr>
           <w:rFonts w:ascii="Times New Roman" w:hAnsi="Times New Roman"/>
-          <w:iCs/>
           <w:sz w:val="24"/>
         </w:rPr>
         <w:t>hoTenNguoiLienLac</w:t>
@@ -3293,7 +3235,6 @@
       <w:r>
         <w:rPr>
           <w:rFonts w:ascii="Times New Roman" w:hAnsi="Times New Roman"/>
-          <w:iCs/>
           <w:sz w:val="24"/>
         </w:rPr>
         <w:t>}</w:t>
@@ -3301,7 +3242,6 @@
       <w:r>
         <w:rPr>
           <w:rFonts w:ascii="Times New Roman" w:hAnsi="Times New Roman"/>
-          <w:iCs/>
           <w:sz w:val="24"/>
         </w:rPr>
         <w:t xml:space="preserve">, </w:t>
@@ -3309,7 +3249,6 @@
       <w:r>
         <w:rPr>
           <w:rFonts w:ascii="Times New Roman" w:hAnsi="Times New Roman"/>
-          <w:iCs/>
           <w:sz w:val="24"/>
         </w:rPr>
         <w:t>{</w:t>
@@ -3318,7 +3257,6 @@
       <w:r>
         <w:rPr>
           <w:rFonts w:ascii="Times New Roman" w:hAnsi="Times New Roman"/>
-          <w:iCs/>
           <w:sz w:val="24"/>
         </w:rPr>
         <w:t>lienLac</w:t>
@@ -3327,7 +3265,6 @@
       <w:r>
         <w:rPr>
           <w:rFonts w:ascii="Times New Roman" w:hAnsi="Times New Roman"/>
-          <w:iCs/>
           <w:sz w:val="24"/>
         </w:rPr>
         <w:t>}</w:t>
@@ -3342,14 +3279,12 @@
         <w:spacing w:before="40" w:line="288" w:lineRule="auto"/>
         <w:rPr>
           <w:rFonts w:ascii="Times New Roman" w:hAnsi="Times New Roman"/>
-          <w:iCs/>
-          <w:sz w:val="24"/>
-        </w:rPr>
-      </w:pPr>
-      <w:r>
-        <w:rPr>
-          <w:rFonts w:ascii="Times New Roman" w:hAnsi="Times New Roman"/>
-          <w:iCs/>
+          <w:sz w:val="24"/>
+        </w:rPr>
+      </w:pPr>
+      <w:r>
+        <w:rPr>
+          <w:rFonts w:ascii="Times New Roman" w:hAnsi="Times New Roman"/>
           <w:sz w:val="24"/>
         </w:rPr>
         <w:t xml:space="preserve">SĐT </w:t>
@@ -3358,7 +3293,6 @@
       <w:r>
         <w:rPr>
           <w:rFonts w:ascii="Times New Roman" w:hAnsi="Times New Roman"/>
-          <w:iCs/>
           <w:sz w:val="24"/>
         </w:rPr>
         <w:t>liên</w:t>
@@ -3367,16 +3301,14 @@
       <w:r>
         <w:rPr>
           <w:rFonts w:ascii="Times New Roman" w:hAnsi="Times New Roman"/>
-          <w:iCs/>
-          <w:sz w:val="24"/>
-        </w:rPr>
-        <w:t xml:space="preserve"> </w:t>
-      </w:r>
-      <w:proofErr w:type="spellStart"/>
-      <w:r>
-        <w:rPr>
-          <w:rFonts w:ascii="Times New Roman" w:hAnsi="Times New Roman"/>
-          <w:iCs/>
+          <w:sz w:val="24"/>
+        </w:rPr>
+        <w:t xml:space="preserve"> </w:t>
+      </w:r>
+      <w:proofErr w:type="spellStart"/>
+      <w:r>
+        <w:rPr>
+          <w:rFonts w:ascii="Times New Roman" w:hAnsi="Times New Roman"/>
           <w:sz w:val="24"/>
         </w:rPr>
         <w:t>hệ</w:t>
@@ -3385,7 +3317,6 @@
       <w:r>
         <w:rPr>
           <w:rFonts w:ascii="Times New Roman" w:hAnsi="Times New Roman"/>
-          <w:iCs/>
           <w:sz w:val="24"/>
         </w:rPr>
         <w:t>:</w:t>
@@ -3393,15 +3324,13 @@
       <w:r>
         <w:rPr>
           <w:rFonts w:ascii="Times New Roman" w:hAnsi="Times New Roman"/>
-          <w:iCs/>
-          <w:sz w:val="24"/>
-        </w:rPr>
-        <w:t xml:space="preserve"> </w:t>
-      </w:r>
-      <w:r>
-        <w:rPr>
-          <w:rFonts w:ascii="Times New Roman" w:hAnsi="Times New Roman"/>
-          <w:iCs/>
+          <w:sz w:val="24"/>
+        </w:rPr>
+        <w:t xml:space="preserve"> </w:t>
+      </w:r>
+      <w:r>
+        <w:rPr>
+          <w:rFonts w:ascii="Times New Roman" w:hAnsi="Times New Roman"/>
           <w:sz w:val="24"/>
         </w:rPr>
         <w:t>{</w:t>
@@ -3410,7 +3339,6 @@
       <w:r>
         <w:rPr>
           <w:rFonts w:ascii="Times New Roman" w:hAnsi="Times New Roman"/>
-          <w:iCs/>
           <w:sz w:val="24"/>
         </w:rPr>
         <w:t>sdtNguoi</w:t>
@@ -3418,7 +3346,6 @@
       <w:r>
         <w:rPr>
           <w:rFonts w:ascii="Times New Roman" w:hAnsi="Times New Roman"/>
-          <w:iCs/>
           <w:sz w:val="24"/>
         </w:rPr>
         <w:t>LienLac</w:t>
@@ -3427,7 +3354,6 @@
       <w:r>
         <w:rPr>
           <w:rFonts w:ascii="Times New Roman" w:hAnsi="Times New Roman"/>
-          <w:iCs/>
           <w:sz w:val="24"/>
         </w:rPr>
         <w:t>}</w:t>
@@ -3435,7 +3361,6 @@
       <w:r>
         <w:rPr>
           <w:rFonts w:ascii="Times New Roman" w:hAnsi="Times New Roman"/>
-          <w:iCs/>
           <w:sz w:val="24"/>
         </w:rPr>
         <w:tab/>
@@ -3465,21 +3390,7 @@
           <w:rFonts w:ascii="Times New Roman" w:hAnsi="Times New Roman"/>
           <w:sz w:val="24"/>
         </w:rPr>
-        <w:t>của Bộ GD&amp;DT, ĐHQG-HCM và Nhà tr</w:t>
-      </w:r>
-      <w:r>
-        <w:rPr>
-          <w:rFonts w:ascii="Times New Roman" w:hAnsi="Times New Roman" w:hint="eastAsia"/>
-          <w:sz w:val="24"/>
-        </w:rPr>
-        <w:t>ư</w:t>
-      </w:r>
-      <w:r>
-        <w:rPr>
-          <w:rFonts w:ascii="Times New Roman" w:hAnsi="Times New Roman"/>
-          <w:sz w:val="24"/>
-        </w:rPr>
-        <w:t>ờng</w:t>
+        <w:t>của Bộ GD&amp;DT, ĐHQG-HCM và Nhà trường</w:t>
       </w:r>
       <w:r>
         <w:rPr>
@@ -3492,22 +3403,20 @@
     <w:p>
       <w:pPr>
         <w:tabs>
-          <w:tab w:val="left" w:pos="4536"/>
-          <w:tab w:val="left" w:leader="dot" w:pos="6379"/>
+          <w:tab w:val="left" w:pos="3969"/>
+          <w:tab w:val="left" w:leader="dot" w:pos="6237"/>
           <w:tab w:val="left" w:leader="dot" w:pos="7655"/>
-          <w:tab w:val="left" w:leader="dot" w:pos="8789"/>
+          <w:tab w:val="left" w:leader="dot" w:pos="8647"/>
         </w:tabs>
         <w:spacing w:before="60"/>
         <w:rPr>
           <w:rFonts w:ascii="Times New Roman" w:hAnsi="Times New Roman"/>
-          <w:i/>
-          <w:sz w:val="24"/>
-        </w:rPr>
-      </w:pPr>
-      <w:r>
-        <w:rPr>
-          <w:rFonts w:ascii="Times New Roman" w:hAnsi="Times New Roman"/>
-          <w:i/>
+          <w:sz w:val="24"/>
+        </w:rPr>
+      </w:pPr>
+      <w:r>
+        <w:rPr>
+          <w:rFonts w:ascii="Times New Roman" w:hAnsi="Times New Roman"/>
           <w:sz w:val="24"/>
         </w:rPr>
         <w:tab/>
@@ -3515,7 +3424,6 @@
       <w:r>
         <w:rPr>
           <w:rFonts w:ascii="Times New Roman" w:hAnsi="Times New Roman"/>
-          <w:i/>
           <w:sz w:val="24"/>
         </w:rPr>
         <w:tab/>
@@ -3523,16 +3431,14 @@
       <w:r>
         <w:rPr>
           <w:rFonts w:ascii="Times New Roman" w:hAnsi="Times New Roman"/>
-          <w:i/>
-          <w:sz w:val="24"/>
-        </w:rPr>
-        <w:t xml:space="preserve"> </w:t>
-      </w:r>
-      <w:proofErr w:type="spellStart"/>
-      <w:r>
-        <w:rPr>
-          <w:rFonts w:ascii="Times New Roman" w:hAnsi="Times New Roman"/>
-          <w:i/>
+          <w:sz w:val="24"/>
+        </w:rPr>
+        <w:t xml:space="preserve"> </w:t>
+      </w:r>
+      <w:proofErr w:type="spellStart"/>
+      <w:r>
+        <w:rPr>
+          <w:rFonts w:ascii="Times New Roman" w:hAnsi="Times New Roman"/>
           <w:sz w:val="24"/>
         </w:rPr>
         <w:t>ngày</w:t>
@@ -3541,15 +3447,13 @@
       <w:r>
         <w:rPr>
           <w:rFonts w:ascii="Times New Roman" w:hAnsi="Times New Roman"/>
-          <w:i/>
-          <w:sz w:val="24"/>
-        </w:rPr>
-        <w:t xml:space="preserve"> </w:t>
-      </w:r>
-      <w:r>
-        <w:rPr>
-          <w:rFonts w:ascii="Times New Roman" w:hAnsi="Times New Roman"/>
-          <w:i/>
+          <w:sz w:val="24"/>
+        </w:rPr>
+        <w:t xml:space="preserve"> </w:t>
+      </w:r>
+      <w:r>
+        <w:rPr>
+          <w:rFonts w:ascii="Times New Roman" w:hAnsi="Times New Roman"/>
           <w:sz w:val="24"/>
         </w:rPr>
         <w:t xml:space="preserve">{dd} </w:t>
@@ -3558,7 +3462,6 @@
       <w:r>
         <w:rPr>
           <w:rFonts w:ascii="Times New Roman" w:hAnsi="Times New Roman"/>
-          <w:i/>
           <w:sz w:val="24"/>
         </w:rPr>
         <w:t>tháng</w:t>
@@ -3567,15 +3470,13 @@
       <w:r>
         <w:rPr>
           <w:rFonts w:ascii="Times New Roman" w:hAnsi="Times New Roman"/>
-          <w:i/>
-          <w:sz w:val="24"/>
-        </w:rPr>
-        <w:t xml:space="preserve"> </w:t>
-      </w:r>
-      <w:r>
-        <w:rPr>
-          <w:rFonts w:ascii="Times New Roman" w:hAnsi="Times New Roman"/>
-          <w:i/>
+          <w:sz w:val="24"/>
+        </w:rPr>
+        <w:t xml:space="preserve"> </w:t>
+      </w:r>
+      <w:r>
+        <w:rPr>
+          <w:rFonts w:ascii="Times New Roman" w:hAnsi="Times New Roman"/>
           <w:sz w:val="24"/>
         </w:rPr>
         <w:t>{mm}</w:t>
@@ -3583,16 +3484,14 @@
       <w:r>
         <w:rPr>
           <w:rFonts w:ascii="Times New Roman" w:hAnsi="Times New Roman"/>
-          <w:i/>
-          <w:sz w:val="24"/>
-        </w:rPr>
-        <w:t xml:space="preserve"> </w:t>
-      </w:r>
-      <w:proofErr w:type="spellStart"/>
-      <w:r>
-        <w:rPr>
-          <w:rFonts w:ascii="Times New Roman" w:hAnsi="Times New Roman"/>
-          <w:i/>
+          <w:sz w:val="24"/>
+        </w:rPr>
+        <w:t xml:space="preserve"> </w:t>
+      </w:r>
+      <w:proofErr w:type="spellStart"/>
+      <w:r>
+        <w:rPr>
+          <w:rFonts w:ascii="Times New Roman" w:hAnsi="Times New Roman"/>
           <w:sz w:val="24"/>
         </w:rPr>
         <w:t>năm</w:t>
@@ -3601,7 +3500,6 @@
       <w:r>
         <w:rPr>
           <w:rFonts w:ascii="Times New Roman" w:hAnsi="Times New Roman"/>
-          <w:i/>
           <w:sz w:val="24"/>
         </w:rPr>
         <w:t xml:space="preserve"> {</w:t>
@@ -3610,7 +3508,6 @@
       <w:r>
         <w:rPr>
           <w:rFonts w:ascii="Times New Roman" w:hAnsi="Times New Roman"/>
-          <w:i/>
           <w:sz w:val="24"/>
         </w:rPr>
         <w:t>yyyy</w:t>
@@ -3619,7 +3516,6 @@
       <w:r>
         <w:rPr>
           <w:rFonts w:ascii="Times New Roman" w:hAnsi="Times New Roman"/>
-          <w:i/>
           <w:sz w:val="24"/>
         </w:rPr>
         <w:t>}</w:t>
@@ -3634,7 +3530,6 @@
         <w:spacing w:before="60"/>
         <w:rPr>
           <w:rFonts w:ascii="Times New Roman" w:hAnsi="Times New Roman"/>
-          <w:i/>
           <w:sz w:val="24"/>
         </w:rPr>
       </w:pPr>
@@ -3656,7 +3551,6 @@
       <w:r>
         <w:rPr>
           <w:rFonts w:ascii="Times New Roman" w:hAnsi="Times New Roman"/>
-          <w:i/>
           <w:sz w:val="24"/>
         </w:rPr>
         <w:tab/>
@@ -3678,8 +3572,6 @@
         </w:tabs>
         <w:rPr>
           <w:rFonts w:ascii="Times New Roman" w:hAnsi="Times New Roman"/>
-          <w:i/>
-          <w:iCs/>
           <w:sz w:val="18"/>
           <w:szCs w:val="21"/>
         </w:rPr>
@@ -3687,8 +3579,6 @@
       <w:r>
         <w:rPr>
           <w:rFonts w:ascii="Times New Roman" w:hAnsi="Times New Roman"/>
-          <w:i/>
-          <w:iCs/>
           <w:sz w:val="18"/>
           <w:szCs w:val="21"/>
         </w:rPr>
@@ -3697,8 +3587,6 @@
       <w:r>
         <w:rPr>
           <w:rFonts w:ascii="Times New Roman" w:hAnsi="Times New Roman"/>
-          <w:i/>
-          <w:iCs/>
           <w:sz w:val="18"/>
           <w:szCs w:val="21"/>
         </w:rPr>
@@ -3707,8 +3595,6 @@
       <w:r>
         <w:rPr>
           <w:rFonts w:ascii="Times New Roman" w:hAnsi="Times New Roman"/>
-          <w:i/>
-          <w:iCs/>
           <w:sz w:val="18"/>
           <w:szCs w:val="21"/>
         </w:rPr>
@@ -3723,8 +3609,6 @@
         <w:spacing w:before="60"/>
         <w:rPr>
           <w:rFonts w:ascii="Times New Roman" w:hAnsi="Times New Roman"/>
-          <w:i/>
-          <w:iCs/>
           <w:sz w:val="18"/>
           <w:szCs w:val="21"/>
         </w:rPr>
@@ -3738,8 +3622,6 @@
         <w:spacing w:before="60"/>
         <w:rPr>
           <w:rFonts w:ascii="Times New Roman" w:hAnsi="Times New Roman"/>
-          <w:i/>
-          <w:iCs/>
           <w:sz w:val="18"/>
           <w:szCs w:val="21"/>
         </w:rPr>
@@ -3753,8 +3635,6 @@
         <w:spacing w:before="60"/>
         <w:rPr>
           <w:rFonts w:ascii="Times New Roman" w:hAnsi="Times New Roman"/>
-          <w:i/>
-          <w:iCs/>
           <w:sz w:val="18"/>
           <w:szCs w:val="21"/>
         </w:rPr>
@@ -3768,8 +3648,6 @@
         <w:spacing w:before="60"/>
         <w:rPr>
           <w:rFonts w:ascii="Times New Roman" w:hAnsi="Times New Roman"/>
-          <w:i/>
-          <w:iCs/>
           <w:sz w:val="18"/>
           <w:szCs w:val="21"/>
         </w:rPr>
@@ -3783,8 +3661,6 @@
         <w:spacing w:before="60"/>
         <w:rPr>
           <w:rFonts w:ascii="Times New Roman" w:hAnsi="Times New Roman"/>
-          <w:i/>
-          <w:iCs/>
           <w:sz w:val="18"/>
           <w:szCs w:val="21"/>
         </w:rPr>
@@ -3798,8 +3674,6 @@
         <w:spacing w:before="60"/>
         <w:rPr>
           <w:rFonts w:ascii="Times New Roman" w:hAnsi="Times New Roman"/>
-          <w:i/>
-          <w:iCs/>
           <w:sz w:val="18"/>
           <w:szCs w:val="21"/>
         </w:rPr>
@@ -3821,8 +3695,6 @@
       <w:r>
         <w:rPr>
           <w:rFonts w:ascii="Times New Roman" w:hAnsi="Times New Roman"/>
-          <w:i/>
-          <w:iCs/>
           <w:sz w:val="18"/>
           <w:szCs w:val="21"/>
         </w:rPr>
@@ -4055,7 +3927,6 @@
         <w:spacing w:before="160"/>
         <w:rPr>
           <w:rFonts w:ascii="Times New Roman" w:hAnsi="Times New Roman"/>
-          <w:i/>
           <w:sz w:val="22"/>
           <w:szCs w:val="36"/>
         </w:rPr>
@@ -4152,14 +4023,6 @@
           <w:szCs w:val="36"/>
         </w:rPr>
         <w:tab/>
-      </w:r>
-      <w:r>
-        <w:rPr>
-          <w:rFonts w:ascii="Times New Roman" w:hAnsi="Times New Roman"/>
-          <w:i/>
-          <w:sz w:val="22"/>
-          <w:szCs w:val="36"/>
-        </w:rPr>
         <w:t xml:space="preserve"> </w:t>
       </w:r>
     </w:p>
@@ -4822,7 +4685,7 @@
         <w:sdtContent>
           <w:r>
             <w:rPr>
-              <w:rFonts w:ascii="MS Gothic" w:eastAsia="MS Gothic" w:hAnsi="MS Gothic" w:hint="eastAsia"/>
+              <w:rFonts w:ascii="Segoe UI Symbol" w:eastAsia="MS Gothic" w:hAnsi="Segoe UI Symbol" w:cs="Segoe UI Symbol"/>
               <w:spacing w:val="-6"/>
               <w:sz w:val="24"/>
               <w:szCs w:val="22"/>
@@ -4926,7 +4789,6 @@
       <w:r>
         <w:rPr>
           <w:rFonts w:ascii="Times New Roman" w:hAnsi="Times New Roman"/>
-          <w:i/>
           <w:spacing w:val="-6"/>
           <w:sz w:val="24"/>
           <w:szCs w:val="22"/>
@@ -4936,7 +4798,6 @@
       <w:r>
         <w:rPr>
           <w:rFonts w:ascii="Times New Roman" w:hAnsi="Times New Roman"/>
-          <w:i/>
           <w:spacing w:val="-6"/>
           <w:sz w:val="24"/>
           <w:szCs w:val="22"/>
@@ -4961,7 +4822,7 @@
         <w:sdtContent>
           <w:r>
             <w:rPr>
-              <w:rFonts w:ascii="MS Gothic" w:eastAsia="MS Gothic" w:hAnsi="MS Gothic" w:hint="eastAsia"/>
+              <w:rFonts w:ascii="Segoe UI Symbol" w:eastAsia="MS Gothic" w:hAnsi="Segoe UI Symbol" w:cs="Segoe UI Symbol"/>
               <w:spacing w:val="-6"/>
               <w:sz w:val="24"/>
               <w:szCs w:val="22"/>
@@ -5107,7 +4968,7 @@
         <w:sdtContent>
           <w:r>
             <w:rPr>
-              <w:rFonts w:ascii="MS Gothic" w:eastAsia="MS Gothic" w:hAnsi="MS Gothic" w:hint="eastAsia"/>
+              <w:rFonts w:ascii="Segoe UI Symbol" w:eastAsia="MS Gothic" w:hAnsi="Segoe UI Symbol" w:cs="Segoe UI Symbol"/>
               <w:spacing w:val="-6"/>
               <w:sz w:val="24"/>
               <w:szCs w:val="22"/>
@@ -5404,7 +5265,7 @@
         <w:sdtContent>
           <w:r>
             <w:rPr>
-              <w:rFonts w:ascii="MS Gothic" w:eastAsia="MS Gothic" w:hAnsi="MS Gothic" w:hint="eastAsia"/>
+              <w:rFonts w:ascii="Segoe UI Symbol" w:eastAsia="MS Gothic" w:hAnsi="Segoe UI Symbol" w:cs="Segoe UI Symbol"/>
               <w:spacing w:val="-6"/>
               <w:sz w:val="24"/>
               <w:szCs w:val="22"/>
@@ -5561,244 +5422,7 @@
         <w:sdtContent>
           <w:r>
             <w:rPr>
-              <w:rFonts w:ascii="MS Gothic" w:eastAsia="MS Gothic" w:hAnsi="MS Gothic" w:hint="eastAsia"/>
-              <w:spacing w:val="-6"/>
-              <w:sz w:val="24"/>
-              <w:szCs w:val="22"/>
-            </w:rPr>
-            <w:t>☐</w:t>
-          </w:r>
-        </w:sdtContent>
-      </w:sdt>
-    </w:p>
-    <w:p>
-      <w:pPr>
-        <w:pStyle w:val="ListParagraph"/>
-        <w:numPr>
-          <w:ilvl w:val="0"/>
-          <w:numId w:val="8"/>
-        </w:numPr>
-        <w:tabs>
-          <w:tab w:val="right" w:pos="9356"/>
-        </w:tabs>
-        <w:spacing w:line="360" w:lineRule="auto"/>
-        <w:ind w:left="1134"/>
-        <w:jc w:val="both"/>
-        <w:rPr>
-          <w:rFonts w:ascii="Times New Roman" w:hAnsi="Times New Roman"/>
-          <w:spacing w:val="-6"/>
-          <w:sz w:val="24"/>
-          <w:szCs w:val="22"/>
-        </w:rPr>
-      </w:pPr>
-      <w:proofErr w:type="spellStart"/>
-      <w:r>
-        <w:rPr>
-          <w:rFonts w:ascii="Times New Roman" w:hAnsi="Times New Roman"/>
-          <w:spacing w:val="-6"/>
-          <w:sz w:val="24"/>
-          <w:szCs w:val="22"/>
-        </w:rPr>
-        <w:t>Mẫu</w:t>
-      </w:r>
-      <w:proofErr w:type="spellEnd"/>
-      <w:r>
-        <w:rPr>
-          <w:rFonts w:ascii="Times New Roman" w:hAnsi="Times New Roman"/>
-          <w:spacing w:val="-6"/>
-          <w:sz w:val="24"/>
-          <w:szCs w:val="22"/>
-        </w:rPr>
-        <w:t xml:space="preserve"> </w:t>
-      </w:r>
-      <w:proofErr w:type="spellStart"/>
-      <w:r>
-        <w:rPr>
-          <w:rFonts w:ascii="Times New Roman" w:hAnsi="Times New Roman"/>
-          <w:spacing w:val="-6"/>
-          <w:sz w:val="24"/>
-          <w:szCs w:val="22"/>
-        </w:rPr>
-        <w:t>đăng</w:t>
-      </w:r>
-      <w:proofErr w:type="spellEnd"/>
-      <w:r>
-        <w:rPr>
-          <w:rFonts w:ascii="Times New Roman" w:hAnsi="Times New Roman"/>
-          <w:spacing w:val="-6"/>
-          <w:sz w:val="24"/>
-          <w:szCs w:val="22"/>
-        </w:rPr>
-        <w:t xml:space="preserve"> </w:t>
-      </w:r>
-      <w:proofErr w:type="spellStart"/>
-      <w:r>
-        <w:rPr>
-          <w:rFonts w:ascii="Times New Roman" w:hAnsi="Times New Roman"/>
-          <w:spacing w:val="-6"/>
-          <w:sz w:val="24"/>
-          <w:szCs w:val="22"/>
-        </w:rPr>
-        <w:t>ký</w:t>
-      </w:r>
-      <w:proofErr w:type="spellEnd"/>
-      <w:r>
-        <w:rPr>
-          <w:rFonts w:ascii="Times New Roman" w:hAnsi="Times New Roman"/>
-          <w:spacing w:val="-6"/>
-          <w:sz w:val="24"/>
-          <w:szCs w:val="22"/>
-        </w:rPr>
-        <w:t xml:space="preserve"> </w:t>
-      </w:r>
-      <w:proofErr w:type="spellStart"/>
-      <w:r>
-        <w:rPr>
-          <w:rFonts w:ascii="Times New Roman" w:hAnsi="Times New Roman"/>
-          <w:spacing w:val="-6"/>
-          <w:sz w:val="24"/>
-          <w:szCs w:val="22"/>
-        </w:rPr>
-        <w:t>làm</w:t>
-      </w:r>
-      <w:proofErr w:type="spellEnd"/>
-      <w:r>
-        <w:rPr>
-          <w:rFonts w:ascii="Times New Roman" w:hAnsi="Times New Roman"/>
-          <w:spacing w:val="-6"/>
-          <w:sz w:val="24"/>
-          <w:szCs w:val="22"/>
-        </w:rPr>
-        <w:t xml:space="preserve"> </w:t>
-      </w:r>
-      <w:proofErr w:type="spellStart"/>
-      <w:r>
-        <w:rPr>
-          <w:rFonts w:ascii="Times New Roman" w:hAnsi="Times New Roman"/>
-          <w:spacing w:val="-6"/>
-          <w:sz w:val="24"/>
-          <w:szCs w:val="22"/>
-        </w:rPr>
-        <w:t>thẻ</w:t>
-      </w:r>
-      <w:proofErr w:type="spellEnd"/>
-      <w:r>
-        <w:rPr>
-          <w:rFonts w:ascii="Times New Roman" w:hAnsi="Times New Roman"/>
-          <w:spacing w:val="-6"/>
-          <w:sz w:val="24"/>
-          <w:szCs w:val="22"/>
-        </w:rPr>
-        <w:t xml:space="preserve"> </w:t>
-      </w:r>
-      <w:proofErr w:type="spellStart"/>
-      <w:r>
-        <w:rPr>
-          <w:rFonts w:ascii="Times New Roman" w:hAnsi="Times New Roman"/>
-          <w:spacing w:val="-6"/>
-          <w:sz w:val="24"/>
-          <w:szCs w:val="22"/>
-        </w:rPr>
-        <w:t>sinh</w:t>
-      </w:r>
-      <w:proofErr w:type="spellEnd"/>
-      <w:r>
-        <w:rPr>
-          <w:rFonts w:ascii="Times New Roman" w:hAnsi="Times New Roman"/>
-          <w:spacing w:val="-6"/>
-          <w:sz w:val="24"/>
-          <w:szCs w:val="22"/>
-        </w:rPr>
-        <w:t xml:space="preserve"> </w:t>
-      </w:r>
-      <w:proofErr w:type="spellStart"/>
-      <w:r>
-        <w:rPr>
-          <w:rFonts w:ascii="Times New Roman" w:hAnsi="Times New Roman"/>
-          <w:spacing w:val="-6"/>
-          <w:sz w:val="24"/>
-          <w:szCs w:val="22"/>
-        </w:rPr>
-        <w:t>viên</w:t>
-      </w:r>
-      <w:proofErr w:type="spellEnd"/>
-      <w:r>
-        <w:rPr>
-          <w:rFonts w:ascii="Times New Roman" w:hAnsi="Times New Roman"/>
-          <w:spacing w:val="-6"/>
-          <w:sz w:val="24"/>
-          <w:szCs w:val="22"/>
-        </w:rPr>
-        <w:t xml:space="preserve"> </w:t>
-      </w:r>
-      <w:proofErr w:type="spellStart"/>
-      <w:r>
-        <w:rPr>
-          <w:rFonts w:ascii="Times New Roman" w:hAnsi="Times New Roman"/>
-          <w:spacing w:val="-6"/>
-          <w:sz w:val="24"/>
-          <w:szCs w:val="22"/>
-        </w:rPr>
-        <w:t>đa</w:t>
-      </w:r>
-      <w:proofErr w:type="spellEnd"/>
-      <w:r>
-        <w:rPr>
-          <w:rFonts w:ascii="Times New Roman" w:hAnsi="Times New Roman"/>
-          <w:spacing w:val="-6"/>
-          <w:sz w:val="24"/>
-          <w:szCs w:val="22"/>
-        </w:rPr>
-        <w:t xml:space="preserve"> </w:t>
-      </w:r>
-      <w:proofErr w:type="spellStart"/>
-      <w:r>
-        <w:rPr>
-          <w:rFonts w:ascii="Times New Roman" w:hAnsi="Times New Roman"/>
-          <w:spacing w:val="-6"/>
-          <w:sz w:val="24"/>
-          <w:szCs w:val="22"/>
-        </w:rPr>
-        <w:t>năng</w:t>
-      </w:r>
-      <w:proofErr w:type="spellEnd"/>
-      <w:r>
-        <w:rPr>
-          <w:rFonts w:ascii="Times New Roman" w:hAnsi="Times New Roman"/>
-          <w:spacing w:val="-6"/>
-          <w:sz w:val="24"/>
-          <w:szCs w:val="22"/>
-        </w:rPr>
-        <w:t>;</w:t>
-      </w:r>
-      <w:r>
-        <w:rPr>
-          <w:rFonts w:ascii="Times New Roman" w:hAnsi="Times New Roman"/>
-          <w:spacing w:val="-6"/>
-          <w:sz w:val="24"/>
-          <w:szCs w:val="22"/>
-        </w:rPr>
-        <w:tab/>
-      </w:r>
-      <w:sdt>
-        <w:sdtPr>
-          <w:rPr>
-            <w:rFonts w:ascii="Times New Roman" w:hAnsi="Times New Roman"/>
-            <w:spacing w:val="-6"/>
-            <w:sz w:val="24"/>
-            <w:szCs w:val="22"/>
-          </w:rPr>
-          <w:id w:val="153416301"/>
-          <w14:checkbox>
-            <w14:checked w14:val="0"/>
-            <w14:checkedState w14:val="2612" w14:font="MS Gothic"/>
-            <w14:uncheckedState w14:val="2610" w14:font="MS Gothic"/>
-          </w14:checkbox>
-        </w:sdtPr>
-        <w:sdtContent>
-          <w:r>
-            <w:rPr>
-              <w:rFonts w:ascii="MS Gothic" w:eastAsia="MS Gothic" w:hAnsi="MS Gothic" w:hint="eastAsia"/>
+              <w:rFonts w:ascii="Segoe UI Symbol" w:eastAsia="MS Gothic" w:hAnsi="Segoe UI Symbol" w:cs="Segoe UI Symbol"/>
               <w:spacing w:val="-6"/>
               <w:sz w:val="24"/>
               <w:szCs w:val="22"/>
@@ -6095,7 +5719,7 @@
         <w:sdtContent>
           <w:r>
             <w:rPr>
-              <w:rFonts w:ascii="MS Gothic" w:eastAsia="MS Gothic" w:hAnsi="MS Gothic" w:hint="eastAsia"/>
+              <w:rFonts w:ascii="Segoe UI Symbol" w:eastAsia="MS Gothic" w:hAnsi="Segoe UI Symbol" w:cs="Segoe UI Symbol"/>
               <w:spacing w:val="-6"/>
               <w:sz w:val="24"/>
               <w:szCs w:val="22"/>
@@ -6181,7 +5805,7 @@
         <w:sdtContent>
           <w:r>
             <w:rPr>
-              <w:rFonts w:ascii="MS Gothic" w:eastAsia="MS Gothic" w:hAnsi="MS Gothic" w:hint="eastAsia"/>
+              <w:rFonts w:ascii="Segoe UI Symbol" w:eastAsia="MS Gothic" w:hAnsi="Segoe UI Symbol" w:cs="Segoe UI Symbol"/>
               <w:spacing w:val="-6"/>
               <w:sz w:val="24"/>
               <w:szCs w:val="22"/>
@@ -6309,7 +5933,7 @@
         <w:sdtContent>
           <w:r>
             <w:rPr>
-              <w:rFonts w:ascii="MS Gothic" w:eastAsia="MS Gothic" w:hAnsi="MS Gothic" w:hint="eastAsia"/>
+              <w:rFonts w:ascii="Segoe UI Symbol" w:eastAsia="MS Gothic" w:hAnsi="Segoe UI Symbol" w:cs="Segoe UI Symbol"/>
               <w:spacing w:val="-6"/>
               <w:sz w:val="24"/>
               <w:szCs w:val="22"/>
@@ -6326,7 +5950,6 @@
           <w:rFonts w:ascii="Times New Roman" w:hAnsi="Times New Roman"/>
           <w:spacing w:val="-4"/>
           <w:sz w:val="24"/>
-          <w:szCs w:val="22"/>
         </w:rPr>
       </w:pPr>
       <w:r>
@@ -6334,7 +5957,6 @@
           <w:rFonts w:ascii="Times New Roman" w:hAnsi="Times New Roman"/>
           <w:spacing w:val="-4"/>
           <w:sz w:val="24"/>
-          <w:szCs w:val="22"/>
         </w:rPr>
         <w:tab/>
       </w:r>
@@ -6343,10 +5965,8 @@
         <w:rPr>
           <w:rFonts w:ascii="Times New Roman" w:hAnsi="Times New Roman"/>
           <w:b/>
-          <w:i/>
           <w:spacing w:val="-4"/>
           <w:sz w:val="24"/>
-          <w:szCs w:val="22"/>
           <w:u w:val="single"/>
         </w:rPr>
         <w:t>Lưu</w:t>
@@ -6356,10 +5976,8 @@
         <w:rPr>
           <w:rFonts w:ascii="Times New Roman" w:hAnsi="Times New Roman"/>
           <w:b/>
-          <w:i/>
           <w:spacing w:val="-4"/>
           <w:sz w:val="24"/>
-          <w:szCs w:val="22"/>
           <w:u w:val="single"/>
         </w:rPr>
         <w:t xml:space="preserve"> ý:</w:t>
@@ -6369,18 +5987,15 @@
           <w:rFonts w:ascii="Times New Roman" w:hAnsi="Times New Roman"/>
           <w:spacing w:val="-4"/>
           <w:sz w:val="24"/>
-          <w:szCs w:val="22"/>
-        </w:rPr>
-        <w:t xml:space="preserve"> </w:t>
-      </w:r>
-      <w:proofErr w:type="spellStart"/>
-      <w:r>
-        <w:rPr>
-          <w:rFonts w:ascii="Times New Roman" w:hAnsi="Times New Roman"/>
-          <w:i/>
+        </w:rPr>
+        <w:t xml:space="preserve"> </w:t>
+      </w:r>
+      <w:proofErr w:type="spellStart"/>
+      <w:r>
+        <w:rPr>
+          <w:rFonts w:ascii="Times New Roman" w:hAnsi="Times New Roman"/>
           <w:spacing w:val="-4"/>
           <w:sz w:val="24"/>
-          <w:szCs w:val="22"/>
         </w:rPr>
         <w:t>Trong</w:t>
       </w:r>
@@ -6388,21 +6003,17 @@
       <w:r>
         <w:rPr>
           <w:rFonts w:ascii="Times New Roman" w:hAnsi="Times New Roman"/>
-          <w:i/>
           <w:spacing w:val="-4"/>
           <w:sz w:val="24"/>
-          <w:szCs w:val="22"/>
-        </w:rPr>
-        <w:t xml:space="preserve"> </w:t>
-      </w:r>
-      <w:proofErr w:type="spellStart"/>
-      <w:r>
-        <w:rPr>
-          <w:rFonts w:ascii="Times New Roman" w:hAnsi="Times New Roman"/>
-          <w:i/>
+        </w:rPr>
+        <w:t xml:space="preserve"> </w:t>
+      </w:r>
+      <w:proofErr w:type="spellStart"/>
+      <w:r>
+        <w:rPr>
+          <w:rFonts w:ascii="Times New Roman" w:hAnsi="Times New Roman"/>
           <w:spacing w:val="-4"/>
           <w:sz w:val="24"/>
-          <w:szCs w:val="22"/>
         </w:rPr>
         <w:t>thời</w:t>
       </w:r>
@@ -6410,21 +6021,17 @@
       <w:r>
         <w:rPr>
           <w:rFonts w:ascii="Times New Roman" w:hAnsi="Times New Roman"/>
-          <w:i/>
           <w:spacing w:val="-4"/>
           <w:sz w:val="24"/>
-          <w:szCs w:val="22"/>
-        </w:rPr>
-        <w:t xml:space="preserve"> </w:t>
-      </w:r>
-      <w:proofErr w:type="spellStart"/>
-      <w:r>
-        <w:rPr>
-          <w:rFonts w:ascii="Times New Roman" w:hAnsi="Times New Roman"/>
-          <w:i/>
+        </w:rPr>
+        <w:t xml:space="preserve"> </w:t>
+      </w:r>
+      <w:proofErr w:type="spellStart"/>
+      <w:r>
+        <w:rPr>
+          <w:rFonts w:ascii="Times New Roman" w:hAnsi="Times New Roman"/>
           <w:spacing w:val="-4"/>
           <w:sz w:val="24"/>
-          <w:szCs w:val="22"/>
         </w:rPr>
         <w:t>gian</w:t>
       </w:r>
@@ -6432,21 +6039,17 @@
       <w:r>
         <w:rPr>
           <w:rFonts w:ascii="Times New Roman" w:hAnsi="Times New Roman"/>
-          <w:i/>
           <w:spacing w:val="-4"/>
           <w:sz w:val="24"/>
-          <w:szCs w:val="22"/>
-        </w:rPr>
-        <w:t xml:space="preserve"> </w:t>
-      </w:r>
-      <w:proofErr w:type="spellStart"/>
-      <w:r>
-        <w:rPr>
-          <w:rFonts w:ascii="Times New Roman" w:hAnsi="Times New Roman"/>
-          <w:i/>
+        </w:rPr>
+        <w:t xml:space="preserve"> </w:t>
+      </w:r>
+      <w:proofErr w:type="spellStart"/>
+      <w:r>
+        <w:rPr>
+          <w:rFonts w:ascii="Times New Roman" w:hAnsi="Times New Roman"/>
           <w:spacing w:val="-4"/>
           <w:sz w:val="24"/>
-          <w:szCs w:val="22"/>
         </w:rPr>
         <w:t>chưa</w:t>
       </w:r>
@@ -6454,21 +6057,17 @@
       <w:r>
         <w:rPr>
           <w:rFonts w:ascii="Times New Roman" w:hAnsi="Times New Roman"/>
-          <w:i/>
           <w:spacing w:val="-4"/>
           <w:sz w:val="24"/>
-          <w:szCs w:val="22"/>
-        </w:rPr>
-        <w:t xml:space="preserve"> </w:t>
-      </w:r>
-      <w:proofErr w:type="spellStart"/>
-      <w:r>
-        <w:rPr>
-          <w:rFonts w:ascii="Times New Roman" w:hAnsi="Times New Roman"/>
-          <w:i/>
+        </w:rPr>
+        <w:t xml:space="preserve"> </w:t>
+      </w:r>
+      <w:proofErr w:type="spellStart"/>
+      <w:r>
+        <w:rPr>
+          <w:rFonts w:ascii="Times New Roman" w:hAnsi="Times New Roman"/>
           <w:spacing w:val="-4"/>
           <w:sz w:val="24"/>
-          <w:szCs w:val="22"/>
         </w:rPr>
         <w:t>có</w:t>
       </w:r>
@@ -6476,21 +6075,17 @@
       <w:r>
         <w:rPr>
           <w:rFonts w:ascii="Times New Roman" w:hAnsi="Times New Roman"/>
-          <w:i/>
           <w:spacing w:val="-4"/>
           <w:sz w:val="24"/>
-          <w:szCs w:val="22"/>
-        </w:rPr>
-        <w:t xml:space="preserve"> </w:t>
-      </w:r>
-      <w:proofErr w:type="spellStart"/>
-      <w:r>
-        <w:rPr>
-          <w:rFonts w:ascii="Times New Roman" w:hAnsi="Times New Roman"/>
-          <w:i/>
+        </w:rPr>
+        <w:t xml:space="preserve"> </w:t>
+      </w:r>
+      <w:proofErr w:type="spellStart"/>
+      <w:r>
+        <w:rPr>
+          <w:rFonts w:ascii="Times New Roman" w:hAnsi="Times New Roman"/>
           <w:spacing w:val="-4"/>
           <w:sz w:val="24"/>
-          <w:szCs w:val="22"/>
         </w:rPr>
         <w:t>Thẻ</w:t>
       </w:r>
@@ -6498,21 +6093,17 @@
       <w:r>
         <w:rPr>
           <w:rFonts w:ascii="Times New Roman" w:hAnsi="Times New Roman"/>
-          <w:i/>
           <w:spacing w:val="-4"/>
           <w:sz w:val="24"/>
-          <w:szCs w:val="22"/>
-        </w:rPr>
-        <w:t xml:space="preserve"> </w:t>
-      </w:r>
-      <w:proofErr w:type="spellStart"/>
-      <w:r>
-        <w:rPr>
-          <w:rFonts w:ascii="Times New Roman" w:hAnsi="Times New Roman"/>
-          <w:i/>
+        </w:rPr>
+        <w:t xml:space="preserve"> </w:t>
+      </w:r>
+      <w:proofErr w:type="spellStart"/>
+      <w:r>
+        <w:rPr>
+          <w:rFonts w:ascii="Times New Roman" w:hAnsi="Times New Roman"/>
           <w:spacing w:val="-4"/>
           <w:sz w:val="24"/>
-          <w:szCs w:val="22"/>
         </w:rPr>
         <w:t>sinh</w:t>
       </w:r>
@@ -6520,21 +6111,17 @@
       <w:r>
         <w:rPr>
           <w:rFonts w:ascii="Times New Roman" w:hAnsi="Times New Roman"/>
-          <w:i/>
           <w:spacing w:val="-4"/>
           <w:sz w:val="24"/>
-          <w:szCs w:val="22"/>
-        </w:rPr>
-        <w:t xml:space="preserve"> </w:t>
-      </w:r>
-      <w:proofErr w:type="spellStart"/>
-      <w:r>
-        <w:rPr>
-          <w:rFonts w:ascii="Times New Roman" w:hAnsi="Times New Roman"/>
-          <w:i/>
+        </w:rPr>
+        <w:t xml:space="preserve"> </w:t>
+      </w:r>
+      <w:proofErr w:type="spellStart"/>
+      <w:r>
+        <w:rPr>
+          <w:rFonts w:ascii="Times New Roman" w:hAnsi="Times New Roman"/>
           <w:spacing w:val="-4"/>
           <w:sz w:val="24"/>
-          <w:szCs w:val="22"/>
         </w:rPr>
         <w:t>viên</w:t>
       </w:r>
@@ -6542,10 +6129,8 @@
       <w:r>
         <w:rPr>
           <w:rFonts w:ascii="Times New Roman" w:hAnsi="Times New Roman"/>
-          <w:i/>
           <w:spacing w:val="-4"/>
           <w:sz w:val="24"/>
-          <w:szCs w:val="22"/>
         </w:rPr>
         <w:t xml:space="preserve">, </w:t>
       </w:r>
@@ -6553,10 +6138,8 @@
       <w:r>
         <w:rPr>
           <w:rFonts w:ascii="Times New Roman" w:hAnsi="Times New Roman"/>
-          <w:i/>
           <w:spacing w:val="-4"/>
           <w:sz w:val="24"/>
-          <w:szCs w:val="22"/>
         </w:rPr>
         <w:t>sinh</w:t>
       </w:r>
@@ -6564,21 +6147,17 @@
       <w:r>
         <w:rPr>
           <w:rFonts w:ascii="Times New Roman" w:hAnsi="Times New Roman"/>
-          <w:i/>
           <w:spacing w:val="-4"/>
           <w:sz w:val="24"/>
-          <w:szCs w:val="22"/>
-        </w:rPr>
-        <w:t xml:space="preserve"> </w:t>
-      </w:r>
-      <w:proofErr w:type="spellStart"/>
-      <w:r>
-        <w:rPr>
-          <w:rFonts w:ascii="Times New Roman" w:hAnsi="Times New Roman"/>
-          <w:i/>
+        </w:rPr>
+        <w:t xml:space="preserve"> </w:t>
+      </w:r>
+      <w:proofErr w:type="spellStart"/>
+      <w:r>
+        <w:rPr>
+          <w:rFonts w:ascii="Times New Roman" w:hAnsi="Times New Roman"/>
           <w:spacing w:val="-4"/>
           <w:sz w:val="24"/>
-          <w:szCs w:val="22"/>
         </w:rPr>
         <w:t>viên</w:t>
       </w:r>
@@ -6586,21 +6165,17 @@
       <w:r>
         <w:rPr>
           <w:rFonts w:ascii="Times New Roman" w:hAnsi="Times New Roman"/>
-          <w:i/>
           <w:spacing w:val="-4"/>
           <w:sz w:val="24"/>
-          <w:szCs w:val="22"/>
-        </w:rPr>
-        <w:t xml:space="preserve"> </w:t>
-      </w:r>
-      <w:proofErr w:type="spellStart"/>
-      <w:r>
-        <w:rPr>
-          <w:rFonts w:ascii="Times New Roman" w:hAnsi="Times New Roman"/>
-          <w:i/>
+        </w:rPr>
+        <w:t xml:space="preserve"> </w:t>
+      </w:r>
+      <w:proofErr w:type="spellStart"/>
+      <w:r>
+        <w:rPr>
+          <w:rFonts w:ascii="Times New Roman" w:hAnsi="Times New Roman"/>
           <w:spacing w:val="-4"/>
           <w:sz w:val="24"/>
-          <w:szCs w:val="22"/>
         </w:rPr>
         <w:t>sử</w:t>
       </w:r>
@@ -6608,21 +6183,17 @@
       <w:r>
         <w:rPr>
           <w:rFonts w:ascii="Times New Roman" w:hAnsi="Times New Roman"/>
-          <w:i/>
           <w:spacing w:val="-4"/>
           <w:sz w:val="24"/>
-          <w:szCs w:val="22"/>
-        </w:rPr>
-        <w:t xml:space="preserve"> </w:t>
-      </w:r>
-      <w:proofErr w:type="spellStart"/>
-      <w:r>
-        <w:rPr>
-          <w:rFonts w:ascii="Times New Roman" w:hAnsi="Times New Roman"/>
-          <w:i/>
+        </w:rPr>
+        <w:t xml:space="preserve"> </w:t>
+      </w:r>
+      <w:proofErr w:type="spellStart"/>
+      <w:r>
+        <w:rPr>
+          <w:rFonts w:ascii="Times New Roman" w:hAnsi="Times New Roman"/>
           <w:spacing w:val="-4"/>
           <w:sz w:val="24"/>
-          <w:szCs w:val="22"/>
         </w:rPr>
         <w:t>dụng</w:t>
       </w:r>
@@ -6630,21 +6201,17 @@
       <w:r>
         <w:rPr>
           <w:rFonts w:ascii="Times New Roman" w:hAnsi="Times New Roman"/>
-          <w:i/>
           <w:spacing w:val="-4"/>
           <w:sz w:val="24"/>
-          <w:szCs w:val="22"/>
-        </w:rPr>
-        <w:t xml:space="preserve"> </w:t>
-      </w:r>
-      <w:proofErr w:type="spellStart"/>
-      <w:r>
-        <w:rPr>
-          <w:rFonts w:ascii="Times New Roman" w:hAnsi="Times New Roman"/>
-          <w:i/>
+        </w:rPr>
+        <w:t xml:space="preserve"> </w:t>
+      </w:r>
+      <w:proofErr w:type="spellStart"/>
+      <w:r>
+        <w:rPr>
+          <w:rFonts w:ascii="Times New Roman" w:hAnsi="Times New Roman"/>
           <w:spacing w:val="-4"/>
           <w:sz w:val="24"/>
-          <w:szCs w:val="22"/>
         </w:rPr>
         <w:t>giấy</w:t>
       </w:r>
@@ -6652,21 +6219,17 @@
       <w:r>
         <w:rPr>
           <w:rFonts w:ascii="Times New Roman" w:hAnsi="Times New Roman"/>
-          <w:i/>
           <w:spacing w:val="-4"/>
           <w:sz w:val="24"/>
-          <w:szCs w:val="22"/>
-        </w:rPr>
-        <w:t xml:space="preserve"> </w:t>
-      </w:r>
-      <w:proofErr w:type="spellStart"/>
-      <w:r>
-        <w:rPr>
-          <w:rFonts w:ascii="Times New Roman" w:hAnsi="Times New Roman"/>
-          <w:i/>
+        </w:rPr>
+        <w:t xml:space="preserve"> </w:t>
+      </w:r>
+      <w:proofErr w:type="spellStart"/>
+      <w:r>
+        <w:rPr>
+          <w:rFonts w:ascii="Times New Roman" w:hAnsi="Times New Roman"/>
           <w:spacing w:val="-4"/>
           <w:sz w:val="24"/>
-          <w:szCs w:val="22"/>
         </w:rPr>
         <w:t>này</w:t>
       </w:r>
@@ -6674,21 +6237,17 @@
       <w:r>
         <w:rPr>
           <w:rFonts w:ascii="Times New Roman" w:hAnsi="Times New Roman"/>
-          <w:i/>
           <w:spacing w:val="-4"/>
           <w:sz w:val="24"/>
-          <w:szCs w:val="22"/>
-        </w:rPr>
-        <w:t xml:space="preserve"> </w:t>
-      </w:r>
-      <w:proofErr w:type="spellStart"/>
-      <w:r>
-        <w:rPr>
-          <w:rFonts w:ascii="Times New Roman" w:hAnsi="Times New Roman"/>
-          <w:i/>
+        </w:rPr>
+        <w:t xml:space="preserve"> </w:t>
+      </w:r>
+      <w:proofErr w:type="spellStart"/>
+      <w:r>
+        <w:rPr>
+          <w:rFonts w:ascii="Times New Roman" w:hAnsi="Times New Roman"/>
           <w:spacing w:val="-4"/>
           <w:sz w:val="24"/>
-          <w:szCs w:val="22"/>
         </w:rPr>
         <w:t>và</w:t>
       </w:r>
@@ -6696,21 +6255,17 @@
       <w:r>
         <w:rPr>
           <w:rFonts w:ascii="Times New Roman" w:hAnsi="Times New Roman"/>
-          <w:i/>
           <w:spacing w:val="-4"/>
           <w:sz w:val="24"/>
-          <w:szCs w:val="22"/>
-        </w:rPr>
-        <w:t xml:space="preserve"> </w:t>
-      </w:r>
-      <w:proofErr w:type="spellStart"/>
-      <w:r>
-        <w:rPr>
-          <w:rFonts w:ascii="Times New Roman" w:hAnsi="Times New Roman"/>
-          <w:i/>
+        </w:rPr>
+        <w:t xml:space="preserve"> </w:t>
+      </w:r>
+      <w:proofErr w:type="spellStart"/>
+      <w:r>
+        <w:rPr>
+          <w:rFonts w:ascii="Times New Roman" w:hAnsi="Times New Roman"/>
           <w:spacing w:val="-4"/>
           <w:sz w:val="24"/>
-          <w:szCs w:val="22"/>
         </w:rPr>
         <w:t>biên</w:t>
       </w:r>
@@ -6718,21 +6273,17 @@
       <w:r>
         <w:rPr>
           <w:rFonts w:ascii="Times New Roman" w:hAnsi="Times New Roman"/>
-          <w:i/>
           <w:spacing w:val="-4"/>
           <w:sz w:val="24"/>
-          <w:szCs w:val="22"/>
-        </w:rPr>
-        <w:t xml:space="preserve"> </w:t>
-      </w:r>
-      <w:proofErr w:type="spellStart"/>
-      <w:r>
-        <w:rPr>
-          <w:rFonts w:ascii="Times New Roman" w:hAnsi="Times New Roman"/>
-          <w:i/>
+        </w:rPr>
+        <w:t xml:space="preserve"> </w:t>
+      </w:r>
+      <w:proofErr w:type="spellStart"/>
+      <w:r>
+        <w:rPr>
+          <w:rFonts w:ascii="Times New Roman" w:hAnsi="Times New Roman"/>
           <w:spacing w:val="-4"/>
           <w:sz w:val="24"/>
-          <w:szCs w:val="22"/>
         </w:rPr>
         <w:t>lai</w:t>
       </w:r>
@@ -6740,21 +6291,17 @@
       <w:r>
         <w:rPr>
           <w:rFonts w:ascii="Times New Roman" w:hAnsi="Times New Roman"/>
-          <w:i/>
           <w:spacing w:val="-4"/>
           <w:sz w:val="24"/>
-          <w:szCs w:val="22"/>
-        </w:rPr>
-        <w:t xml:space="preserve"> </w:t>
-      </w:r>
-      <w:proofErr w:type="spellStart"/>
-      <w:r>
-        <w:rPr>
-          <w:rFonts w:ascii="Times New Roman" w:hAnsi="Times New Roman"/>
-          <w:i/>
+        </w:rPr>
+        <w:t xml:space="preserve"> </w:t>
+      </w:r>
+      <w:proofErr w:type="spellStart"/>
+      <w:r>
+        <w:rPr>
+          <w:rFonts w:ascii="Times New Roman" w:hAnsi="Times New Roman"/>
           <w:spacing w:val="-4"/>
           <w:sz w:val="24"/>
-          <w:szCs w:val="22"/>
         </w:rPr>
         <w:t>thu</w:t>
       </w:r>
@@ -6762,21 +6309,17 @@
       <w:r>
         <w:rPr>
           <w:rFonts w:ascii="Times New Roman" w:hAnsi="Times New Roman"/>
-          <w:i/>
           <w:spacing w:val="-4"/>
           <w:sz w:val="24"/>
-          <w:szCs w:val="22"/>
-        </w:rPr>
-        <w:t xml:space="preserve"> </w:t>
-      </w:r>
-      <w:proofErr w:type="spellStart"/>
-      <w:r>
-        <w:rPr>
-          <w:rFonts w:ascii="Times New Roman" w:hAnsi="Times New Roman"/>
-          <w:i/>
+        </w:rPr>
+        <w:t xml:space="preserve"> </w:t>
+      </w:r>
+      <w:proofErr w:type="spellStart"/>
+      <w:r>
+        <w:rPr>
+          <w:rFonts w:ascii="Times New Roman" w:hAnsi="Times New Roman"/>
           <w:spacing w:val="-4"/>
           <w:sz w:val="24"/>
-          <w:szCs w:val="22"/>
         </w:rPr>
         <w:t>học</w:t>
       </w:r>
@@ -6784,21 +6327,17 @@
       <w:r>
         <w:rPr>
           <w:rFonts w:ascii="Times New Roman" w:hAnsi="Times New Roman"/>
-          <w:i/>
           <w:spacing w:val="-4"/>
           <w:sz w:val="24"/>
-          <w:szCs w:val="22"/>
-        </w:rPr>
-        <w:t xml:space="preserve"> </w:t>
-      </w:r>
-      <w:proofErr w:type="spellStart"/>
-      <w:r>
-        <w:rPr>
-          <w:rFonts w:ascii="Times New Roman" w:hAnsi="Times New Roman"/>
-          <w:i/>
+        </w:rPr>
+        <w:t xml:space="preserve"> </w:t>
+      </w:r>
+      <w:proofErr w:type="spellStart"/>
+      <w:r>
+        <w:rPr>
+          <w:rFonts w:ascii="Times New Roman" w:hAnsi="Times New Roman"/>
           <w:spacing w:val="-4"/>
           <w:sz w:val="24"/>
-          <w:szCs w:val="22"/>
         </w:rPr>
         <w:t>phí</w:t>
       </w:r>
@@ -6806,21 +6345,17 @@
       <w:r>
         <w:rPr>
           <w:rFonts w:ascii="Times New Roman" w:hAnsi="Times New Roman"/>
-          <w:i/>
           <w:spacing w:val="-4"/>
           <w:sz w:val="24"/>
-          <w:szCs w:val="22"/>
-        </w:rPr>
-        <w:t xml:space="preserve"> </w:t>
-      </w:r>
-      <w:proofErr w:type="spellStart"/>
-      <w:r>
-        <w:rPr>
-          <w:rFonts w:ascii="Times New Roman" w:hAnsi="Times New Roman"/>
-          <w:i/>
+        </w:rPr>
+        <w:t xml:space="preserve"> </w:t>
+      </w:r>
+      <w:proofErr w:type="spellStart"/>
+      <w:r>
+        <w:rPr>
+          <w:rFonts w:ascii="Times New Roman" w:hAnsi="Times New Roman"/>
           <w:spacing w:val="-4"/>
           <w:sz w:val="24"/>
-          <w:szCs w:val="22"/>
         </w:rPr>
         <w:t>để</w:t>
       </w:r>
@@ -6828,21 +6363,17 @@
       <w:r>
         <w:rPr>
           <w:rFonts w:ascii="Times New Roman" w:hAnsi="Times New Roman"/>
-          <w:i/>
           <w:spacing w:val="-4"/>
           <w:sz w:val="24"/>
-          <w:szCs w:val="22"/>
-        </w:rPr>
-        <w:t xml:space="preserve"> </w:t>
-      </w:r>
-      <w:proofErr w:type="spellStart"/>
-      <w:r>
-        <w:rPr>
-          <w:rFonts w:ascii="Times New Roman" w:hAnsi="Times New Roman"/>
-          <w:i/>
+        </w:rPr>
+        <w:t xml:space="preserve"> </w:t>
+      </w:r>
+      <w:proofErr w:type="spellStart"/>
+      <w:r>
+        <w:rPr>
+          <w:rFonts w:ascii="Times New Roman" w:hAnsi="Times New Roman"/>
           <w:spacing w:val="-4"/>
           <w:sz w:val="24"/>
-          <w:szCs w:val="22"/>
         </w:rPr>
         <w:t>liên</w:t>
       </w:r>
@@ -6850,21 +6381,17 @@
       <w:r>
         <w:rPr>
           <w:rFonts w:ascii="Times New Roman" w:hAnsi="Times New Roman"/>
-          <w:i/>
           <w:spacing w:val="-4"/>
           <w:sz w:val="24"/>
-          <w:szCs w:val="22"/>
-        </w:rPr>
-        <w:t xml:space="preserve"> </w:t>
-      </w:r>
-      <w:proofErr w:type="spellStart"/>
-      <w:r>
-        <w:rPr>
-          <w:rFonts w:ascii="Times New Roman" w:hAnsi="Times New Roman"/>
-          <w:i/>
+        </w:rPr>
+        <w:t xml:space="preserve"> </w:t>
+      </w:r>
+      <w:proofErr w:type="spellStart"/>
+      <w:r>
+        <w:rPr>
+          <w:rFonts w:ascii="Times New Roman" w:hAnsi="Times New Roman"/>
           <w:spacing w:val="-4"/>
           <w:sz w:val="24"/>
-          <w:szCs w:val="22"/>
         </w:rPr>
         <w:t>hệ</w:t>
       </w:r>
@@ -6872,21 +6399,17 @@
       <w:r>
         <w:rPr>
           <w:rFonts w:ascii="Times New Roman" w:hAnsi="Times New Roman"/>
-          <w:i/>
           <w:spacing w:val="-4"/>
           <w:sz w:val="24"/>
-          <w:szCs w:val="22"/>
-        </w:rPr>
-        <w:t xml:space="preserve"> </w:t>
-      </w:r>
-      <w:proofErr w:type="spellStart"/>
-      <w:r>
-        <w:rPr>
-          <w:rFonts w:ascii="Times New Roman" w:hAnsi="Times New Roman"/>
-          <w:i/>
+        </w:rPr>
+        <w:t xml:space="preserve"> </w:t>
+      </w:r>
+      <w:proofErr w:type="spellStart"/>
+      <w:r>
+        <w:rPr>
+          <w:rFonts w:ascii="Times New Roman" w:hAnsi="Times New Roman"/>
           <w:spacing w:val="-4"/>
           <w:sz w:val="24"/>
-          <w:szCs w:val="22"/>
         </w:rPr>
         <w:t>công</w:t>
       </w:r>
@@ -6894,21 +6417,17 @@
       <w:r>
         <w:rPr>
           <w:rFonts w:ascii="Times New Roman" w:hAnsi="Times New Roman"/>
-          <w:i/>
           <w:spacing w:val="-4"/>
           <w:sz w:val="24"/>
-          <w:szCs w:val="22"/>
-        </w:rPr>
-        <w:t xml:space="preserve"> </w:t>
-      </w:r>
-      <w:proofErr w:type="spellStart"/>
-      <w:r>
-        <w:rPr>
-          <w:rFonts w:ascii="Times New Roman" w:hAnsi="Times New Roman"/>
-          <w:i/>
+        </w:rPr>
+        <w:t xml:space="preserve"> </w:t>
+      </w:r>
+      <w:proofErr w:type="spellStart"/>
+      <w:r>
+        <w:rPr>
+          <w:rFonts w:ascii="Times New Roman" w:hAnsi="Times New Roman"/>
           <w:spacing w:val="-4"/>
           <w:sz w:val="24"/>
-          <w:szCs w:val="22"/>
         </w:rPr>
         <w:t>việc</w:t>
       </w:r>
@@ -6916,21 +6435,17 @@
       <w:r>
         <w:rPr>
           <w:rFonts w:ascii="Times New Roman" w:hAnsi="Times New Roman"/>
-          <w:i/>
           <w:spacing w:val="-4"/>
           <w:sz w:val="24"/>
-          <w:szCs w:val="22"/>
-        </w:rPr>
-        <w:t xml:space="preserve"> </w:t>
-      </w:r>
-      <w:proofErr w:type="spellStart"/>
-      <w:r>
-        <w:rPr>
-          <w:rFonts w:ascii="Times New Roman" w:hAnsi="Times New Roman"/>
-          <w:i/>
+        </w:rPr>
+        <w:t xml:space="preserve"> </w:t>
+      </w:r>
+      <w:proofErr w:type="spellStart"/>
+      <w:r>
+        <w:rPr>
+          <w:rFonts w:ascii="Times New Roman" w:hAnsi="Times New Roman"/>
           <w:spacing w:val="-4"/>
           <w:sz w:val="24"/>
-          <w:szCs w:val="22"/>
         </w:rPr>
         <w:t>với</w:t>
       </w:r>
@@ -6938,21 +6453,17 @@
       <w:r>
         <w:rPr>
           <w:rFonts w:ascii="Times New Roman" w:hAnsi="Times New Roman"/>
-          <w:i/>
           <w:spacing w:val="-4"/>
           <w:sz w:val="24"/>
-          <w:szCs w:val="22"/>
-        </w:rPr>
-        <w:t xml:space="preserve"> </w:t>
-      </w:r>
-      <w:proofErr w:type="spellStart"/>
-      <w:r>
-        <w:rPr>
-          <w:rFonts w:ascii="Times New Roman" w:hAnsi="Times New Roman"/>
-          <w:i/>
+        </w:rPr>
+        <w:t xml:space="preserve"> </w:t>
+      </w:r>
+      <w:proofErr w:type="spellStart"/>
+      <w:r>
+        <w:rPr>
+          <w:rFonts w:ascii="Times New Roman" w:hAnsi="Times New Roman"/>
           <w:spacing w:val="-4"/>
           <w:sz w:val="24"/>
-          <w:szCs w:val="22"/>
         </w:rPr>
         <w:t>các</w:t>
       </w:r>
@@ -6960,21 +6471,17 @@
       <w:r>
         <w:rPr>
           <w:rFonts w:ascii="Times New Roman" w:hAnsi="Times New Roman"/>
-          <w:i/>
           <w:spacing w:val="-4"/>
           <w:sz w:val="24"/>
-          <w:szCs w:val="22"/>
-        </w:rPr>
-        <w:t xml:space="preserve"> </w:t>
-      </w:r>
-      <w:proofErr w:type="spellStart"/>
-      <w:r>
-        <w:rPr>
-          <w:rFonts w:ascii="Times New Roman" w:hAnsi="Times New Roman"/>
-          <w:i/>
+        </w:rPr>
+        <w:t xml:space="preserve"> </w:t>
+      </w:r>
+      <w:proofErr w:type="spellStart"/>
+      <w:r>
+        <w:rPr>
+          <w:rFonts w:ascii="Times New Roman" w:hAnsi="Times New Roman"/>
           <w:spacing w:val="-4"/>
           <w:sz w:val="24"/>
-          <w:szCs w:val="22"/>
         </w:rPr>
         <w:t>phòng</w:t>
       </w:r>
@@ -6982,21 +6489,17 @@
       <w:r>
         <w:rPr>
           <w:rFonts w:ascii="Times New Roman" w:hAnsi="Times New Roman"/>
-          <w:i/>
           <w:spacing w:val="-4"/>
           <w:sz w:val="24"/>
-          <w:szCs w:val="22"/>
-        </w:rPr>
-        <w:t xml:space="preserve"> </w:t>
-      </w:r>
-      <w:proofErr w:type="spellStart"/>
-      <w:r>
-        <w:rPr>
-          <w:rFonts w:ascii="Times New Roman" w:hAnsi="Times New Roman"/>
-          <w:i/>
+        </w:rPr>
+        <w:t xml:space="preserve"> </w:t>
+      </w:r>
+      <w:proofErr w:type="spellStart"/>
+      <w:r>
+        <w:rPr>
+          <w:rFonts w:ascii="Times New Roman" w:hAnsi="Times New Roman"/>
           <w:spacing w:val="-4"/>
           <w:sz w:val="24"/>
-          <w:szCs w:val="22"/>
         </w:rPr>
         <w:t>chức</w:t>
       </w:r>
@@ -7004,21 +6507,17 @@
       <w:r>
         <w:rPr>
           <w:rFonts w:ascii="Times New Roman" w:hAnsi="Times New Roman"/>
-          <w:i/>
           <w:spacing w:val="-4"/>
           <w:sz w:val="24"/>
-          <w:szCs w:val="22"/>
-        </w:rPr>
-        <w:t xml:space="preserve"> </w:t>
-      </w:r>
-      <w:proofErr w:type="spellStart"/>
-      <w:r>
-        <w:rPr>
-          <w:rFonts w:ascii="Times New Roman" w:hAnsi="Times New Roman"/>
-          <w:i/>
+        </w:rPr>
+        <w:t xml:space="preserve"> </w:t>
+      </w:r>
+      <w:proofErr w:type="spellStart"/>
+      <w:r>
+        <w:rPr>
+          <w:rFonts w:ascii="Times New Roman" w:hAnsi="Times New Roman"/>
           <w:spacing w:val="-4"/>
           <w:sz w:val="24"/>
-          <w:szCs w:val="22"/>
         </w:rPr>
         <w:t>năng</w:t>
       </w:r>
@@ -7026,21 +6525,17 @@
       <w:r>
         <w:rPr>
           <w:rFonts w:ascii="Times New Roman" w:hAnsi="Times New Roman"/>
-          <w:i/>
           <w:spacing w:val="-4"/>
           <w:sz w:val="24"/>
-          <w:szCs w:val="22"/>
-        </w:rPr>
-        <w:t xml:space="preserve"> </w:t>
-      </w:r>
-      <w:proofErr w:type="spellStart"/>
-      <w:r>
-        <w:rPr>
-          <w:rFonts w:ascii="Times New Roman" w:hAnsi="Times New Roman"/>
-          <w:i/>
+        </w:rPr>
+        <w:t xml:space="preserve"> </w:t>
+      </w:r>
+      <w:proofErr w:type="spellStart"/>
+      <w:r>
+        <w:rPr>
+          <w:rFonts w:ascii="Times New Roman" w:hAnsi="Times New Roman"/>
           <w:spacing w:val="-4"/>
           <w:sz w:val="24"/>
-          <w:szCs w:val="22"/>
         </w:rPr>
         <w:t>trong</w:t>
       </w:r>
@@ -7048,21 +6543,17 @@
       <w:r>
         <w:rPr>
           <w:rFonts w:ascii="Times New Roman" w:hAnsi="Times New Roman"/>
-          <w:i/>
           <w:spacing w:val="-4"/>
           <w:sz w:val="24"/>
-          <w:szCs w:val="22"/>
-        </w:rPr>
-        <w:t xml:space="preserve"> </w:t>
-      </w:r>
-      <w:proofErr w:type="spellStart"/>
-      <w:r>
-        <w:rPr>
-          <w:rFonts w:ascii="Times New Roman" w:hAnsi="Times New Roman"/>
-          <w:i/>
+        </w:rPr>
+        <w:t xml:space="preserve"> </w:t>
+      </w:r>
+      <w:proofErr w:type="spellStart"/>
+      <w:r>
+        <w:rPr>
+          <w:rFonts w:ascii="Times New Roman" w:hAnsi="Times New Roman"/>
           <w:spacing w:val="-4"/>
           <w:sz w:val="24"/>
-          <w:szCs w:val="22"/>
         </w:rPr>
         <w:t>Trường</w:t>
       </w:r>
@@ -7070,10 +6561,8 @@
       <w:r>
         <w:rPr>
           <w:rFonts w:ascii="Times New Roman" w:hAnsi="Times New Roman"/>
-          <w:i/>
           <w:spacing w:val="-4"/>
           <w:sz w:val="24"/>
-          <w:szCs w:val="22"/>
         </w:rPr>
         <w:t>./.</w:t>
       </w:r>
@@ -7088,25 +6577,20 @@
         <w:ind w:firstLine="567"/>
         <w:rPr>
           <w:rFonts w:ascii="Times New Roman" w:hAnsi="Times New Roman"/>
-          <w:i/>
-          <w:sz w:val="24"/>
-          <w:szCs w:val="22"/>
-        </w:rPr>
-      </w:pPr>
-      <w:r>
-        <w:rPr>
-          <w:rFonts w:ascii="Times New Roman" w:hAnsi="Times New Roman"/>
-          <w:sz w:val="24"/>
-          <w:szCs w:val="22"/>
+          <w:sz w:val="24"/>
+        </w:rPr>
+      </w:pPr>
+      <w:r>
+        <w:rPr>
+          <w:rFonts w:ascii="Times New Roman" w:hAnsi="Times New Roman"/>
+          <w:sz w:val="24"/>
         </w:rPr>
         <w:tab/>
       </w:r>
       <w:r>
         <w:rPr>
           <w:rFonts w:ascii="Times New Roman" w:hAnsi="Times New Roman"/>
-          <w:i/>
-          <w:sz w:val="24"/>
-          <w:szCs w:val="22"/>
+          <w:sz w:val="24"/>
         </w:rPr>
         <w:t xml:space="preserve">TP. </w:t>
       </w:r>
@@ -7114,9 +6598,7 @@
       <w:r>
         <w:rPr>
           <w:rFonts w:ascii="Times New Roman" w:hAnsi="Times New Roman"/>
-          <w:i/>
-          <w:sz w:val="24"/>
-          <w:szCs w:val="22"/>
+          <w:sz w:val="24"/>
         </w:rPr>
         <w:t>Hồ</w:t>
       </w:r>
@@ -7124,19 +6606,15 @@
       <w:r>
         <w:rPr>
           <w:rFonts w:ascii="Times New Roman" w:hAnsi="Times New Roman"/>
-          <w:i/>
-          <w:sz w:val="24"/>
-          <w:szCs w:val="22"/>
-        </w:rPr>
-        <w:t xml:space="preserve"> </w:t>
-      </w:r>
-      <w:proofErr w:type="spellStart"/>
-      <w:r>
-        <w:rPr>
-          <w:rFonts w:ascii="Times New Roman" w:hAnsi="Times New Roman"/>
-          <w:i/>
-          <w:sz w:val="24"/>
-          <w:szCs w:val="22"/>
+          <w:sz w:val="24"/>
+        </w:rPr>
+        <w:t xml:space="preserve"> </w:t>
+      </w:r>
+      <w:proofErr w:type="spellStart"/>
+      <w:r>
+        <w:rPr>
+          <w:rFonts w:ascii="Times New Roman" w:hAnsi="Times New Roman"/>
+          <w:sz w:val="24"/>
         </w:rPr>
         <w:t>Chí</w:t>
       </w:r>
@@ -7144,18 +6622,14 @@
       <w:r>
         <w:rPr>
           <w:rFonts w:ascii="Times New Roman" w:hAnsi="Times New Roman"/>
-          <w:i/>
-          <w:sz w:val="24"/>
-          <w:szCs w:val="22"/>
+          <w:sz w:val="24"/>
         </w:rPr>
         <w:t xml:space="preserve"> Minh</w:t>
       </w:r>
       <w:r>
         <w:rPr>
           <w:rFonts w:ascii="Times New Roman" w:hAnsi="Times New Roman"/>
-          <w:i/>
-          <w:sz w:val="24"/>
-          <w:szCs w:val="22"/>
+          <w:sz w:val="24"/>
         </w:rPr>
         <w:t xml:space="preserve">, </w:t>
       </w:r>
@@ -7163,9 +6637,7 @@
       <w:r>
         <w:rPr>
           <w:rFonts w:ascii="Times New Roman" w:hAnsi="Times New Roman"/>
-          <w:i/>
-          <w:sz w:val="24"/>
-          <w:szCs w:val="22"/>
+          <w:sz w:val="24"/>
         </w:rPr>
         <w:t>ngày</w:t>
       </w:r>
@@ -7173,9 +6645,7 @@
       <w:r>
         <w:rPr>
           <w:rFonts w:ascii="Times New Roman" w:hAnsi="Times New Roman"/>
-          <w:i/>
-          <w:sz w:val="24"/>
-          <w:szCs w:val="22"/>
+          <w:sz w:val="24"/>
         </w:rPr>
         <w:t xml:space="preserve"> </w:t>
       </w:r>
@@ -7183,9 +6653,7 @@
         <w:sdtPr>
           <w:rPr>
             <w:rFonts w:ascii="Times New Roman" w:hAnsi="Times New Roman"/>
-            <w:i/>
             <w:sz w:val="24"/>
-            <w:szCs w:val="22"/>
           </w:rPr>
           <w:id w:val="-3901367"/>
           <w:text/>
@@ -7194,9 +6662,7 @@
           <w:r>
             <w:rPr>
               <w:rFonts w:ascii="Times New Roman" w:hAnsi="Times New Roman"/>
-              <w:i/>
               <w:sz w:val="24"/>
-              <w:szCs w:val="22"/>
             </w:rPr>
             <w:t>…</w:t>
           </w:r>
@@ -7205,19 +6671,15 @@
       <w:r>
         <w:rPr>
           <w:rFonts w:ascii="Times New Roman" w:hAnsi="Times New Roman"/>
-          <w:i/>
-          <w:sz w:val="24"/>
-          <w:szCs w:val="22"/>
-        </w:rPr>
-        <w:t xml:space="preserve"> </w:t>
-      </w:r>
-      <w:proofErr w:type="spellStart"/>
-      <w:r>
-        <w:rPr>
-          <w:rFonts w:ascii="Times New Roman" w:hAnsi="Times New Roman"/>
-          <w:i/>
-          <w:sz w:val="24"/>
-          <w:szCs w:val="22"/>
+          <w:sz w:val="24"/>
+        </w:rPr>
+        <w:t xml:space="preserve"> </w:t>
+      </w:r>
+      <w:proofErr w:type="spellStart"/>
+      <w:r>
+        <w:rPr>
+          <w:rFonts w:ascii="Times New Roman" w:hAnsi="Times New Roman"/>
+          <w:sz w:val="24"/>
         </w:rPr>
         <w:t>tháng</w:t>
       </w:r>
@@ -7225,9 +6687,7 @@
       <w:r>
         <w:rPr>
           <w:rFonts w:ascii="Times New Roman" w:hAnsi="Times New Roman"/>
-          <w:i/>
-          <w:sz w:val="24"/>
-          <w:szCs w:val="22"/>
+          <w:sz w:val="24"/>
         </w:rPr>
         <w:t xml:space="preserve"> </w:t>
       </w:r>
@@ -7235,9 +6695,7 @@
         <w:sdtPr>
           <w:rPr>
             <w:rFonts w:ascii="Times New Roman" w:hAnsi="Times New Roman"/>
-            <w:i/>
             <w:sz w:val="24"/>
-            <w:szCs w:val="22"/>
           </w:rPr>
           <w:id w:val="-1039892601"/>
           <w:text/>
@@ -7246,9 +6704,7 @@
           <w:r>
             <w:rPr>
               <w:rFonts w:ascii="Times New Roman" w:hAnsi="Times New Roman"/>
-              <w:i/>
               <w:sz w:val="24"/>
-              <w:szCs w:val="22"/>
             </w:rPr>
             <w:t>…</w:t>
           </w:r>
@@ -7257,19 +6713,15 @@
       <w:r>
         <w:rPr>
           <w:rFonts w:ascii="Times New Roman" w:hAnsi="Times New Roman"/>
-          <w:i/>
-          <w:sz w:val="24"/>
-          <w:szCs w:val="22"/>
-        </w:rPr>
-        <w:t xml:space="preserve"> </w:t>
-      </w:r>
-      <w:proofErr w:type="spellStart"/>
-      <w:r>
-        <w:rPr>
-          <w:rFonts w:ascii="Times New Roman" w:hAnsi="Times New Roman"/>
-          <w:i/>
-          <w:sz w:val="24"/>
-          <w:szCs w:val="22"/>
+          <w:sz w:val="24"/>
+        </w:rPr>
+        <w:t xml:space="preserve"> </w:t>
+      </w:r>
+      <w:proofErr w:type="spellStart"/>
+      <w:r>
+        <w:rPr>
+          <w:rFonts w:ascii="Times New Roman" w:hAnsi="Times New Roman"/>
+          <w:sz w:val="24"/>
         </w:rPr>
         <w:t>năm</w:t>
       </w:r>
@@ -7277,9 +6729,7 @@
       <w:r>
         <w:rPr>
           <w:rFonts w:ascii="Times New Roman" w:hAnsi="Times New Roman"/>
-          <w:i/>
-          <w:sz w:val="24"/>
-          <w:szCs w:val="22"/>
+          <w:sz w:val="24"/>
         </w:rPr>
         <w:t xml:space="preserve"> </w:t>
       </w:r>
@@ -7287,9 +6737,7 @@
         <w:sdtPr>
           <w:rPr>
             <w:rFonts w:ascii="Times New Roman" w:hAnsi="Times New Roman"/>
-            <w:i/>
             <w:sz w:val="24"/>
-            <w:szCs w:val="22"/>
           </w:rPr>
           <w:id w:val="1502705381"/>
           <w:text/>
@@ -7298,9 +6746,7 @@
           <w:r>
             <w:rPr>
               <w:rFonts w:ascii="Times New Roman" w:hAnsi="Times New Roman"/>
-              <w:i/>
               <w:sz w:val="24"/>
-              <w:szCs w:val="22"/>
             </w:rPr>
             <w:t>2022</w:t>
           </w:r>
@@ -7318,16 +6764,13 @@
         <w:rPr>
           <w:rFonts w:ascii="Times New Roman" w:hAnsi="Times New Roman"/>
           <w:b/>
-          <w:sz w:val="22"/>
-          <w:szCs w:val="22"/>
-        </w:rPr>
-      </w:pPr>
-      <w:r>
-        <w:rPr>
-          <w:rFonts w:ascii="Times New Roman" w:hAnsi="Times New Roman"/>
-          <w:i/>
-          <w:sz w:val="22"/>
-          <w:szCs w:val="22"/>
+          <w:sz w:val="24"/>
+        </w:rPr>
+      </w:pPr>
+      <w:r>
+        <w:rPr>
+          <w:rFonts w:ascii="Times New Roman" w:hAnsi="Times New Roman"/>
+          <w:sz w:val="24"/>
         </w:rPr>
         <w:tab/>
       </w:r>
@@ -7337,7 +6780,6 @@
           <w:rFonts w:ascii="Times New Roman" w:hAnsi="Times New Roman"/>
           <w:b/>
           <w:sz w:val="24"/>
-          <w:szCs w:val="22"/>
         </w:rPr>
         <w:t>Người</w:t>
       </w:r>
@@ -7347,7 +6789,6 @@
           <w:rFonts w:ascii="Times New Roman" w:hAnsi="Times New Roman"/>
           <w:b/>
           <w:sz w:val="24"/>
-          <w:szCs w:val="22"/>
         </w:rPr>
         <w:t xml:space="preserve"> </w:t>
       </w:r>
@@ -7357,7 +6798,6 @@
           <w:rFonts w:ascii="Times New Roman" w:hAnsi="Times New Roman"/>
           <w:b/>
           <w:sz w:val="24"/>
-          <w:szCs w:val="22"/>
         </w:rPr>
         <w:t>thu</w:t>
       </w:r>
@@ -7367,7 +6807,6 @@
           <w:rFonts w:ascii="Times New Roman" w:hAnsi="Times New Roman"/>
           <w:b/>
           <w:sz w:val="24"/>
-          <w:szCs w:val="22"/>
         </w:rPr>
         <w:t xml:space="preserve"> </w:t>
       </w:r>
@@ -7377,7 +6816,6 @@
           <w:rFonts w:ascii="Times New Roman" w:hAnsi="Times New Roman"/>
           <w:b/>
           <w:sz w:val="24"/>
-          <w:szCs w:val="22"/>
         </w:rPr>
         <w:t>hồ</w:t>
       </w:r>
@@ -7387,7 +6825,6 @@
           <w:rFonts w:ascii="Times New Roman" w:hAnsi="Times New Roman"/>
           <w:b/>
           <w:sz w:val="24"/>
-          <w:szCs w:val="22"/>
         </w:rPr>
         <w:t xml:space="preserve"> </w:t>
       </w:r>
@@ -7397,7 +6834,6 @@
           <w:rFonts w:ascii="Times New Roman" w:hAnsi="Times New Roman"/>
           <w:b/>
           <w:sz w:val="24"/>
-          <w:szCs w:val="22"/>
         </w:rPr>
         <w:t>sơ</w:t>
       </w:r>

--- a/modules/mdSinhVien/fwStudents/resource/syll2022.docx
+++ b/modules/mdSinhVien/fwStudents/resource/syll2022.docx
@@ -3808,6 +3808,14 @@
           <w:szCs w:val="36"/>
         </w:rPr>
         <w:tab/>
+      </w:r>
+      <w:r>
+        <w:rPr>
+          <w:rFonts w:ascii="Times New Roman" w:hAnsi="Times New Roman"/>
+          <w:b/>
+          <w:sz w:val="22"/>
+          <w:szCs w:val="36"/>
+        </w:rPr>
         <w:t>TRƯỜNG ĐẠI HỌC</w:t>
       </w:r>
       <w:r>
@@ -5756,7 +5764,25 @@
           <w:sz w:val="24"/>
           <w:szCs w:val="22"/>
         </w:rPr>
-        <w:t xml:space="preserve">02 </w:t>
+        <w:t>0</w:t>
+      </w:r>
+      <w:r>
+        <w:rPr>
+          <w:rFonts w:ascii="Times New Roman" w:hAnsi="Times New Roman"/>
+          <w:spacing w:val="-6"/>
+          <w:sz w:val="24"/>
+          <w:szCs w:val="22"/>
+        </w:rPr>
+        <w:t>4</w:t>
+      </w:r>
+      <w:r>
+        <w:rPr>
+          <w:rFonts w:ascii="Times New Roman" w:hAnsi="Times New Roman"/>
+          <w:spacing w:val="-6"/>
+          <w:sz w:val="24"/>
+          <w:szCs w:val="22"/>
+        </w:rPr>
+        <w:t xml:space="preserve"> </w:t>
       </w:r>
       <w:proofErr w:type="spellStart"/>
       <w:r>
@@ -5955,6 +5981,7 @@
       <w:r>
         <w:rPr>
           <w:rFonts w:ascii="Times New Roman" w:hAnsi="Times New Roman"/>
+          <w:b/>
           <w:spacing w:val="-4"/>
           <w:sz w:val="24"/>
         </w:rPr>
